--- a/PROJECT/MODs/TINF18C_MOD_1_Frontend_GUI_Team_2.docx
+++ b/PROJECT/MODs/TINF18C_MOD_1_Frontend_GUI_Team_2.docx
@@ -129,21 +129,16 @@
         <w:jc w:val="center"/>
         <w:rPr>
           <w:szCs w:val="20"/>
-          <w:lang w:val="en-US"/>
         </w:rPr>
       </w:pPr>
       <w:r>
         <w:rPr>
           <w:sz w:val="36"/>
           <w:szCs w:val="36"/>
-          <w:lang w:val="en-US"/>
         </w:rPr>
         <w:t>Modul</w:t>
       </w:r>
       <w:r>
-        <w:rPr>
-          <w:lang w:val="en-US"/>
-        </w:rPr>
         <w:br/>
       </w:r>
     </w:p>
@@ -152,7 +147,6 @@
         <w:jc w:val="center"/>
         <w:rPr>
           <w:szCs w:val="20"/>
-          <w:lang w:val="en-US"/>
         </w:rPr>
       </w:pPr>
     </w:p>
@@ -163,7 +157,6 @@
           <w:b/>
           <w:sz w:val="44"/>
           <w:szCs w:val="20"/>
-          <w:lang w:val="en-US"/>
         </w:rPr>
       </w:pPr>
       <w:r>
@@ -171,7 +164,6 @@
           <w:b/>
           <w:sz w:val="44"/>
           <w:szCs w:val="20"/>
-          <w:lang w:val="en-US"/>
         </w:rPr>
         <w:t>GUI</w:t>
       </w:r>
@@ -180,7 +172,6 @@
       <w:pPr>
         <w:rPr>
           <w:rStyle w:val="Erluterungen"/>
-          <w:lang w:val="en-US"/>
         </w:rPr>
       </w:pPr>
     </w:p>
@@ -1184,6 +1175,14 @@
                 <w:szCs w:val="22"/>
               </w:rPr>
             </w:pPr>
+            <w:r>
+              <w:rPr>
+                <w:rFonts w:asciiTheme="minorHAnsi" w:hAnsiTheme="minorHAnsi" w:cstheme="minorHAnsi"/>
+                <w:sz w:val="22"/>
+                <w:szCs w:val="22"/>
+              </w:rPr>
+              <w:t>1.1</w:t>
+            </w:r>
           </w:p>
         </w:tc>
         <w:tc>
@@ -1205,6 +1204,14 @@
                 <w:szCs w:val="22"/>
               </w:rPr>
             </w:pPr>
+            <w:r>
+              <w:rPr>
+                <w:rFonts w:asciiTheme="minorHAnsi" w:hAnsiTheme="minorHAnsi" w:cstheme="minorHAnsi"/>
+                <w:sz w:val="22"/>
+                <w:szCs w:val="22"/>
+              </w:rPr>
+              <w:t>14.05.2020</w:t>
+            </w:r>
           </w:p>
         </w:tc>
         <w:tc>
@@ -1226,6 +1233,14 @@
                 <w:szCs w:val="22"/>
               </w:rPr>
             </w:pPr>
+            <w:r>
+              <w:rPr>
+                <w:rFonts w:asciiTheme="minorHAnsi" w:hAnsiTheme="minorHAnsi" w:cstheme="minorHAnsi"/>
+                <w:sz w:val="22"/>
+                <w:szCs w:val="22"/>
+              </w:rPr>
+              <w:t>Nicolas Breuninger</w:t>
+            </w:r>
           </w:p>
         </w:tc>
         <w:tc>
@@ -1246,8 +1261,27 @@
                 <w:rFonts w:asciiTheme="minorHAnsi" w:hAnsiTheme="minorHAnsi" w:cstheme="minorHAnsi"/>
                 <w:sz w:val="22"/>
                 <w:szCs w:val="22"/>
-              </w:rPr>
-            </w:pPr>
+                <w:lang w:val="en-US"/>
+              </w:rPr>
+            </w:pPr>
+            <w:r>
+              <w:rPr>
+                <w:rFonts w:asciiTheme="minorHAnsi" w:hAnsiTheme="minorHAnsi" w:cstheme="minorHAnsi"/>
+                <w:sz w:val="22"/>
+                <w:szCs w:val="22"/>
+                <w:lang w:val="en-US"/>
+              </w:rPr>
+              <w:t>Added Test information, final v</w:t>
+            </w:r>
+            <w:r>
+              <w:rPr>
+                <w:rFonts w:asciiTheme="minorHAnsi" w:hAnsiTheme="minorHAnsi" w:cstheme="minorHAnsi"/>
+                <w:sz w:val="22"/>
+                <w:szCs w:val="22"/>
+                <w:lang w:val="en-US"/>
+              </w:rPr>
+              <w:t>ersion</w:t>
+            </w:r>
           </w:p>
         </w:tc>
       </w:tr>
@@ -1272,6 +1306,7 @@
                 <w:rFonts w:asciiTheme="minorHAnsi" w:hAnsiTheme="minorHAnsi" w:cstheme="minorHAnsi"/>
                 <w:sz w:val="22"/>
                 <w:szCs w:val="22"/>
+                <w:lang w:val="en-US"/>
               </w:rPr>
             </w:pPr>
           </w:p>
@@ -1293,6 +1328,7 @@
                 <w:rFonts w:asciiTheme="minorHAnsi" w:hAnsiTheme="minorHAnsi" w:cstheme="minorHAnsi"/>
                 <w:sz w:val="22"/>
                 <w:szCs w:val="22"/>
+                <w:lang w:val="en-US"/>
               </w:rPr>
             </w:pPr>
           </w:p>
@@ -1314,6 +1350,7 @@
                 <w:rFonts w:asciiTheme="minorHAnsi" w:hAnsiTheme="minorHAnsi" w:cstheme="minorHAnsi"/>
                 <w:sz w:val="22"/>
                 <w:szCs w:val="22"/>
+                <w:lang w:val="en-US"/>
               </w:rPr>
             </w:pPr>
           </w:p>
@@ -1336,6 +1373,7 @@
                 <w:rFonts w:asciiTheme="minorHAnsi" w:hAnsiTheme="minorHAnsi" w:cstheme="minorHAnsi"/>
                 <w:sz w:val="22"/>
                 <w:szCs w:val="22"/>
+                <w:lang w:val="en-US"/>
               </w:rPr>
             </w:pPr>
           </w:p>
@@ -1362,6 +1400,7 @@
                 <w:rFonts w:asciiTheme="minorHAnsi" w:hAnsiTheme="minorHAnsi" w:cstheme="minorHAnsi"/>
                 <w:sz w:val="22"/>
                 <w:szCs w:val="22"/>
+                <w:lang w:val="en-US"/>
               </w:rPr>
             </w:pPr>
           </w:p>
@@ -1383,6 +1422,7 @@
                 <w:rFonts w:asciiTheme="minorHAnsi" w:hAnsiTheme="minorHAnsi" w:cstheme="minorHAnsi"/>
                 <w:sz w:val="22"/>
                 <w:szCs w:val="22"/>
+                <w:lang w:val="en-US"/>
               </w:rPr>
             </w:pPr>
           </w:p>
@@ -1404,6 +1444,7 @@
                 <w:rFonts w:asciiTheme="minorHAnsi" w:hAnsiTheme="minorHAnsi" w:cstheme="minorHAnsi"/>
                 <w:sz w:val="22"/>
                 <w:szCs w:val="22"/>
+                <w:lang w:val="en-US"/>
               </w:rPr>
             </w:pPr>
           </w:p>
@@ -1426,6 +1467,7 @@
                 <w:rFonts w:asciiTheme="minorHAnsi" w:hAnsiTheme="minorHAnsi" w:cstheme="minorHAnsi"/>
                 <w:sz w:val="22"/>
                 <w:szCs w:val="22"/>
+                <w:lang w:val="en-US"/>
               </w:rPr>
             </w:pPr>
           </w:p>
@@ -1453,6 +1495,7 @@
                 <w:b/>
                 <w:sz w:val="22"/>
                 <w:szCs w:val="22"/>
+                <w:lang w:val="en-US"/>
               </w:rPr>
             </w:pPr>
           </w:p>
@@ -1474,6 +1517,7 @@
                 <w:rFonts w:asciiTheme="minorHAnsi" w:hAnsiTheme="minorHAnsi" w:cstheme="minorHAnsi"/>
                 <w:sz w:val="22"/>
                 <w:szCs w:val="22"/>
+                <w:lang w:val="en-US"/>
               </w:rPr>
             </w:pPr>
           </w:p>
@@ -1495,6 +1539,7 @@
                 <w:rFonts w:asciiTheme="minorHAnsi" w:hAnsiTheme="minorHAnsi" w:cstheme="minorHAnsi"/>
                 <w:sz w:val="22"/>
                 <w:szCs w:val="22"/>
+                <w:lang w:val="en-US"/>
               </w:rPr>
             </w:pPr>
           </w:p>
@@ -1517,6 +1562,7 @@
                 <w:rFonts w:asciiTheme="minorHAnsi" w:hAnsiTheme="minorHAnsi" w:cstheme="minorHAnsi"/>
                 <w:sz w:val="22"/>
                 <w:szCs w:val="22"/>
+                <w:lang w:val="en-US"/>
               </w:rPr>
             </w:pPr>
           </w:p>
@@ -1543,6 +1589,7 @@
                 <w:rFonts w:asciiTheme="minorHAnsi" w:hAnsiTheme="minorHAnsi" w:cstheme="minorHAnsi"/>
                 <w:sz w:val="22"/>
                 <w:szCs w:val="22"/>
+                <w:lang w:val="en-US"/>
               </w:rPr>
             </w:pPr>
           </w:p>
@@ -1564,6 +1611,7 @@
                 <w:rFonts w:asciiTheme="minorHAnsi" w:hAnsiTheme="minorHAnsi" w:cstheme="minorHAnsi"/>
                 <w:sz w:val="22"/>
                 <w:szCs w:val="22"/>
+                <w:lang w:val="en-US"/>
               </w:rPr>
             </w:pPr>
           </w:p>
@@ -1585,6 +1633,7 @@
                 <w:rFonts w:asciiTheme="minorHAnsi" w:hAnsiTheme="minorHAnsi" w:cstheme="minorHAnsi"/>
                 <w:sz w:val="22"/>
                 <w:szCs w:val="22"/>
+                <w:lang w:val="en-US"/>
               </w:rPr>
             </w:pPr>
           </w:p>
@@ -1607,6 +1656,7 @@
                 <w:rFonts w:asciiTheme="minorHAnsi" w:hAnsiTheme="minorHAnsi" w:cstheme="minorHAnsi"/>
                 <w:sz w:val="22"/>
                 <w:szCs w:val="22"/>
+                <w:lang w:val="en-US"/>
               </w:rPr>
             </w:pPr>
           </w:p>
@@ -1633,6 +1683,7 @@
                 <w:rFonts w:asciiTheme="minorHAnsi" w:hAnsiTheme="minorHAnsi" w:cstheme="minorHAnsi"/>
                 <w:sz w:val="22"/>
                 <w:szCs w:val="22"/>
+                <w:lang w:val="en-US"/>
               </w:rPr>
             </w:pPr>
           </w:p>
@@ -1654,6 +1705,7 @@
                 <w:rFonts w:asciiTheme="minorHAnsi" w:hAnsiTheme="minorHAnsi" w:cstheme="minorHAnsi"/>
                 <w:sz w:val="22"/>
                 <w:szCs w:val="22"/>
+                <w:lang w:val="en-US"/>
               </w:rPr>
             </w:pPr>
           </w:p>
@@ -1675,6 +1727,7 @@
                 <w:rFonts w:asciiTheme="minorHAnsi" w:hAnsiTheme="minorHAnsi" w:cstheme="minorHAnsi"/>
                 <w:sz w:val="22"/>
                 <w:szCs w:val="22"/>
+                <w:lang w:val="en-US"/>
               </w:rPr>
             </w:pPr>
           </w:p>
@@ -1697,6 +1750,7 @@
                 <w:rFonts w:asciiTheme="minorHAnsi" w:hAnsiTheme="minorHAnsi" w:cstheme="minorHAnsi"/>
                 <w:sz w:val="22"/>
                 <w:szCs w:val="22"/>
+                <w:lang w:val="en-US"/>
               </w:rPr>
             </w:pPr>
           </w:p>
@@ -1707,6 +1761,7 @@
       <w:pPr>
         <w:rPr>
           <w:rFonts w:asciiTheme="minorHAnsi" w:hAnsiTheme="minorHAnsi" w:cstheme="minorHAnsi"/>
+          <w:lang w:val="en-US"/>
         </w:rPr>
       </w:pPr>
     </w:p>
@@ -1716,29 +1771,29 @@
         <w:rPr>
           <w:rStyle w:val="Erluterungen"/>
           <w:b w:val="0"/>
-        </w:rPr>
-      </w:pPr>
-    </w:p>
-    <w:p>
-      <w:pPr>
-        <w:rPr>
-          <w:rStyle w:val="Erluterungen"/>
-        </w:rPr>
-      </w:pPr>
-    </w:p>
-    <w:p/>
+          <w:lang w:val="en-US"/>
+        </w:rPr>
+      </w:pPr>
+    </w:p>
+    <w:p>
+      <w:pPr>
+        <w:rPr>
+          <w:lang w:val="en-US"/>
+        </w:rPr>
+      </w:pPr>
+    </w:p>
     <w:p>
       <w:pPr>
         <w:pStyle w:val="Heading1"/>
         <w:ind w:left="0" w:firstLine="0"/>
       </w:pPr>
-      <w:bookmarkStart w:id="2" w:name="_Toc355339317"/>
-      <w:bookmarkStart w:id="3" w:name="_Toc288038377"/>
+      <w:bookmarkStart w:id="2" w:name="_Toc288038377"/>
+      <w:bookmarkStart w:id="3" w:name="_Toc40373905"/>
       <w:r>
         <w:lastRenderedPageBreak/>
         <w:t>Content</w:t>
       </w:r>
-      <w:bookmarkEnd w:id="2"/>
+      <w:bookmarkEnd w:id="3"/>
     </w:p>
     <w:p>
       <w:pPr>
@@ -1759,7 +1814,7 @@
           <w:tab w:val="right" w:leader="dot" w:pos="9060"/>
         </w:tabs>
         <w:rPr>
-          <w:rFonts w:ascii="Calibri" w:hAnsi="Calibri"/>
+          <w:rFonts w:asciiTheme="minorHAnsi" w:eastAsiaTheme="minorEastAsia" w:hAnsiTheme="minorHAnsi" w:cstheme="minorBidi"/>
           <w:noProof/>
           <w:sz w:val="22"/>
           <w:szCs w:val="22"/>
@@ -1774,7 +1829,7 @@
       <w:r>
         <w:fldChar w:fldCharType="separate"/>
       </w:r>
-      <w:hyperlink w:anchor="_Toc355339317" w:history="1">
+      <w:hyperlink w:anchor="_Toc40373905" w:history="1">
         <w:r>
           <w:rPr>
             <w:rStyle w:val="Hyperlink"/>
@@ -1784,7 +1839,7 @@
         </w:r>
         <w:r>
           <w:rPr>
-            <w:rFonts w:ascii="Calibri" w:hAnsi="Calibri"/>
+            <w:rFonts w:asciiTheme="minorHAnsi" w:eastAsiaTheme="minorEastAsia" w:hAnsiTheme="minorHAnsi" w:cstheme="minorBidi"/>
             <w:noProof/>
             <w:sz w:val="22"/>
             <w:szCs w:val="22"/>
@@ -1817,7 +1872,7 @@
             <w:noProof/>
             <w:webHidden/>
           </w:rPr>
-          <w:instrText xml:space="preserve"> PAGEREF _Toc355339317 \h </w:instrText>
+          <w:instrText xml:space="preserve"> PAGEREF _Toc40373905 \h </w:instrText>
         </w:r>
         <w:r>
           <w:rPr>
@@ -1856,13 +1911,13 @@
           <w:tab w:val="right" w:leader="dot" w:pos="9060"/>
         </w:tabs>
         <w:rPr>
-          <w:rFonts w:ascii="Calibri" w:hAnsi="Calibri"/>
+          <w:rFonts w:asciiTheme="minorHAnsi" w:eastAsiaTheme="minorEastAsia" w:hAnsiTheme="minorHAnsi" w:cstheme="minorBidi"/>
           <w:noProof/>
           <w:sz w:val="22"/>
           <w:szCs w:val="22"/>
         </w:rPr>
       </w:pPr>
-      <w:hyperlink w:anchor="_Toc355339318" w:history="1">
+      <w:hyperlink w:anchor="_Toc40373906" w:history="1">
         <w:r>
           <w:rPr>
             <w:rStyle w:val="Hyperlink"/>
@@ -1872,7 +1927,7 @@
         </w:r>
         <w:r>
           <w:rPr>
-            <w:rFonts w:ascii="Calibri" w:hAnsi="Calibri"/>
+            <w:rFonts w:asciiTheme="minorHAnsi" w:eastAsiaTheme="minorEastAsia" w:hAnsiTheme="minorHAnsi" w:cstheme="minorBidi"/>
             <w:noProof/>
             <w:sz w:val="22"/>
             <w:szCs w:val="22"/>
@@ -1905,7 +1960,7 @@
             <w:noProof/>
             <w:webHidden/>
           </w:rPr>
-          <w:instrText xml:space="preserve"> PAGEREF _Toc355339318 \h </w:instrText>
+          <w:instrText xml:space="preserve"> PAGEREF _Toc40373906 \h </w:instrText>
         </w:r>
         <w:r>
           <w:rPr>
@@ -1944,13 +1999,13 @@
           <w:tab w:val="right" w:leader="dot" w:pos="9060"/>
         </w:tabs>
         <w:rPr>
-          <w:rFonts w:ascii="Calibri" w:hAnsi="Calibri"/>
+          <w:rFonts w:asciiTheme="minorHAnsi" w:eastAsiaTheme="minorEastAsia" w:hAnsiTheme="minorHAnsi" w:cstheme="minorBidi"/>
           <w:noProof/>
           <w:sz w:val="22"/>
           <w:szCs w:val="22"/>
         </w:rPr>
       </w:pPr>
-      <w:hyperlink w:anchor="_Toc355339319" w:history="1">
+      <w:hyperlink w:anchor="_Toc40373907" w:history="1">
         <w:r>
           <w:rPr>
             <w:rStyle w:val="Hyperlink"/>
@@ -1960,7 +2015,7 @@
         </w:r>
         <w:r>
           <w:rPr>
-            <w:rFonts w:ascii="Calibri" w:hAnsi="Calibri"/>
+            <w:rFonts w:asciiTheme="minorHAnsi" w:eastAsiaTheme="minorEastAsia" w:hAnsiTheme="minorHAnsi" w:cstheme="minorBidi"/>
             <w:noProof/>
             <w:sz w:val="22"/>
             <w:szCs w:val="22"/>
@@ -1993,7 +2048,7 @@
             <w:noProof/>
             <w:webHidden/>
           </w:rPr>
-          <w:instrText xml:space="preserve"> PAGEREF _Toc355339319 \h </w:instrText>
+          <w:instrText xml:space="preserve"> PAGEREF _Toc40373907 \h </w:instrText>
         </w:r>
         <w:r>
           <w:rPr>
@@ -2032,13 +2087,13 @@
           <w:tab w:val="right" w:leader="dot" w:pos="9060"/>
         </w:tabs>
         <w:rPr>
-          <w:rFonts w:ascii="Calibri" w:hAnsi="Calibri"/>
+          <w:rFonts w:asciiTheme="minorHAnsi" w:eastAsiaTheme="minorEastAsia" w:hAnsiTheme="minorHAnsi" w:cstheme="minorBidi"/>
           <w:noProof/>
           <w:sz w:val="22"/>
           <w:szCs w:val="22"/>
         </w:rPr>
       </w:pPr>
-      <w:hyperlink w:anchor="_Toc355339320" w:history="1">
+      <w:hyperlink w:anchor="_Toc40373908" w:history="1">
         <w:r>
           <w:rPr>
             <w:rStyle w:val="Hyperlink"/>
@@ -2048,7 +2103,7 @@
         </w:r>
         <w:r>
           <w:rPr>
-            <w:rFonts w:ascii="Calibri" w:hAnsi="Calibri"/>
+            <w:rFonts w:asciiTheme="minorHAnsi" w:eastAsiaTheme="minorEastAsia" w:hAnsiTheme="minorHAnsi" w:cstheme="minorBidi"/>
             <w:noProof/>
             <w:sz w:val="22"/>
             <w:szCs w:val="22"/>
@@ -2060,7 +2115,7 @@
             <w:rStyle w:val="Hyperlink"/>
             <w:noProof/>
           </w:rPr>
-          <w:t>Definitions</w:t>
+          <w:t>Module Requirements</w:t>
         </w:r>
         <w:r>
           <w:rPr>
@@ -2081,7 +2136,7 @@
             <w:noProof/>
             <w:webHidden/>
           </w:rPr>
-          <w:instrText xml:space="preserve"> PAGEREF _Toc355339320 \h </w:instrText>
+          <w:instrText xml:space="preserve"> PAGEREF _Toc40373908 \h </w:instrText>
         </w:r>
         <w:r>
           <w:rPr>
@@ -2101,7 +2156,195 @@
             <w:noProof/>
             <w:webHidden/>
           </w:rPr>
-          <w:t>3</w:t>
+          <w:t>4</w:t>
+        </w:r>
+        <w:r>
+          <w:rPr>
+            <w:noProof/>
+            <w:webHidden/>
+          </w:rPr>
+          <w:fldChar w:fldCharType="end"/>
+        </w:r>
+      </w:hyperlink>
+    </w:p>
+    <w:p>
+      <w:pPr>
+        <w:pStyle w:val="TOC2"/>
+        <w:tabs>
+          <w:tab w:val="left" w:pos="880"/>
+          <w:tab w:val="right" w:leader="dot" w:pos="9060"/>
+        </w:tabs>
+        <w:rPr>
+          <w:rFonts w:asciiTheme="minorHAnsi" w:eastAsiaTheme="minorEastAsia" w:hAnsiTheme="minorHAnsi" w:cstheme="minorBidi"/>
+          <w:noProof/>
+          <w:sz w:val="22"/>
+          <w:szCs w:val="22"/>
+        </w:rPr>
+      </w:pPr>
+      <w:hyperlink w:anchor="_Toc40373909" w:history="1">
+        <w:r>
+          <w:rPr>
+            <w:rStyle w:val="Hyperlink"/>
+            <w:noProof/>
+            <w14:scene3d>
+              <w14:camera w14:prst="orthographicFront"/>
+              <w14:lightRig w14:rig="threePt" w14:dir="t">
+                <w14:rot w14:lat="0" w14:lon="0" w14:rev="0"/>
+              </w14:lightRig>
+            </w14:scene3d>
+          </w:rPr>
+          <w:t>4.1.</w:t>
+        </w:r>
+        <w:r>
+          <w:rPr>
+            <w:rFonts w:asciiTheme="minorHAnsi" w:eastAsiaTheme="minorEastAsia" w:hAnsiTheme="minorHAnsi" w:cstheme="minorBidi"/>
+            <w:noProof/>
+            <w:sz w:val="22"/>
+            <w:szCs w:val="22"/>
+          </w:rPr>
+          <w:tab/>
+        </w:r>
+        <w:r>
+          <w:rPr>
+            <w:rStyle w:val="Hyperlink"/>
+            <w:noProof/>
+          </w:rPr>
+          <w:t>User View</w:t>
+        </w:r>
+        <w:r>
+          <w:rPr>
+            <w:noProof/>
+            <w:webHidden/>
+          </w:rPr>
+          <w:tab/>
+        </w:r>
+        <w:r>
+          <w:rPr>
+            <w:noProof/>
+            <w:webHidden/>
+          </w:rPr>
+          <w:fldChar w:fldCharType="begin"/>
+        </w:r>
+        <w:r>
+          <w:rPr>
+            <w:noProof/>
+            <w:webHidden/>
+          </w:rPr>
+          <w:instrText xml:space="preserve"> PAGEREF _Toc40373909 \h </w:instrText>
+        </w:r>
+        <w:r>
+          <w:rPr>
+            <w:noProof/>
+            <w:webHidden/>
+          </w:rPr>
+        </w:r>
+        <w:r>
+          <w:rPr>
+            <w:noProof/>
+            <w:webHidden/>
+          </w:rPr>
+          <w:fldChar w:fldCharType="separate"/>
+        </w:r>
+        <w:r>
+          <w:rPr>
+            <w:noProof/>
+            <w:webHidden/>
+          </w:rPr>
+          <w:t>4</w:t>
+        </w:r>
+        <w:r>
+          <w:rPr>
+            <w:noProof/>
+            <w:webHidden/>
+          </w:rPr>
+          <w:fldChar w:fldCharType="end"/>
+        </w:r>
+      </w:hyperlink>
+    </w:p>
+    <w:p>
+      <w:pPr>
+        <w:pStyle w:val="TOC2"/>
+        <w:tabs>
+          <w:tab w:val="left" w:pos="880"/>
+          <w:tab w:val="right" w:leader="dot" w:pos="9060"/>
+        </w:tabs>
+        <w:rPr>
+          <w:rFonts w:asciiTheme="minorHAnsi" w:eastAsiaTheme="minorEastAsia" w:hAnsiTheme="minorHAnsi" w:cstheme="minorBidi"/>
+          <w:noProof/>
+          <w:sz w:val="22"/>
+          <w:szCs w:val="22"/>
+        </w:rPr>
+      </w:pPr>
+      <w:hyperlink w:anchor="_Toc40373910" w:history="1">
+        <w:r>
+          <w:rPr>
+            <w:rStyle w:val="Hyperlink"/>
+            <w:noProof/>
+            <w14:scene3d>
+              <w14:camera w14:prst="orthographicFront"/>
+              <w14:lightRig w14:rig="threePt" w14:dir="t">
+                <w14:rot w14:lat="0" w14:lon="0" w14:rev="0"/>
+              </w14:lightRig>
+            </w14:scene3d>
+          </w:rPr>
+          <w:t>4.2.</w:t>
+        </w:r>
+        <w:r>
+          <w:rPr>
+            <w:rFonts w:asciiTheme="minorHAnsi" w:eastAsiaTheme="minorEastAsia" w:hAnsiTheme="minorHAnsi" w:cstheme="minorBidi"/>
+            <w:noProof/>
+            <w:sz w:val="22"/>
+            <w:szCs w:val="22"/>
+          </w:rPr>
+          <w:tab/>
+        </w:r>
+        <w:r>
+          <w:rPr>
+            <w:rStyle w:val="Hyperlink"/>
+            <w:noProof/>
+          </w:rPr>
+          <w:t>Module Context</w:t>
+        </w:r>
+        <w:r>
+          <w:rPr>
+            <w:noProof/>
+            <w:webHidden/>
+          </w:rPr>
+          <w:tab/>
+        </w:r>
+        <w:r>
+          <w:rPr>
+            <w:noProof/>
+            <w:webHidden/>
+          </w:rPr>
+          <w:fldChar w:fldCharType="begin"/>
+        </w:r>
+        <w:r>
+          <w:rPr>
+            <w:noProof/>
+            <w:webHidden/>
+          </w:rPr>
+          <w:instrText xml:space="preserve"> PAGEREF _Toc40373910 \h </w:instrText>
+        </w:r>
+        <w:r>
+          <w:rPr>
+            <w:noProof/>
+            <w:webHidden/>
+          </w:rPr>
+        </w:r>
+        <w:r>
+          <w:rPr>
+            <w:noProof/>
+            <w:webHidden/>
+          </w:rPr>
+          <w:fldChar w:fldCharType="separate"/>
+        </w:r>
+        <w:r>
+          <w:rPr>
+            <w:noProof/>
+            <w:webHidden/>
+          </w:rPr>
+          <w:t>4</w:t>
         </w:r>
         <w:r>
           <w:rPr>
@@ -2120,13 +2363,13 @@
           <w:tab w:val="right" w:leader="dot" w:pos="9060"/>
         </w:tabs>
         <w:rPr>
-          <w:rFonts w:ascii="Calibri" w:hAnsi="Calibri"/>
+          <w:rFonts w:asciiTheme="minorHAnsi" w:eastAsiaTheme="minorEastAsia" w:hAnsiTheme="minorHAnsi" w:cstheme="minorBidi"/>
           <w:noProof/>
           <w:sz w:val="22"/>
           <w:szCs w:val="22"/>
         </w:rPr>
       </w:pPr>
-      <w:hyperlink w:anchor="_Toc355339321" w:history="1">
+      <w:hyperlink w:anchor="_Toc40373911" w:history="1">
         <w:r>
           <w:rPr>
             <w:rStyle w:val="Hyperlink"/>
@@ -2136,7 +2379,7 @@
         </w:r>
         <w:r>
           <w:rPr>
-            <w:rFonts w:ascii="Calibri" w:hAnsi="Calibri"/>
+            <w:rFonts w:asciiTheme="minorHAnsi" w:eastAsiaTheme="minorEastAsia" w:hAnsiTheme="minorHAnsi" w:cstheme="minorBidi"/>
             <w:noProof/>
             <w:sz w:val="22"/>
             <w:szCs w:val="22"/>
@@ -2148,7 +2391,7 @@
             <w:rStyle w:val="Hyperlink"/>
             <w:noProof/>
           </w:rPr>
-          <w:t>Module Requirements</w:t>
+          <w:t>Analysis</w:t>
         </w:r>
         <w:r>
           <w:rPr>
@@ -2169,7 +2412,7 @@
             <w:noProof/>
             <w:webHidden/>
           </w:rPr>
-          <w:instrText xml:space="preserve"> PAGEREF _Toc355339321 \h </w:instrText>
+          <w:instrText xml:space="preserve"> PAGEREF _Toc40373911 \h </w:instrText>
         </w:r>
         <w:r>
           <w:rPr>
@@ -2189,7 +2432,95 @@
             <w:noProof/>
             <w:webHidden/>
           </w:rPr>
-          <w:t>4</w:t>
+          <w:t>5</w:t>
+        </w:r>
+        <w:r>
+          <w:rPr>
+            <w:noProof/>
+            <w:webHidden/>
+          </w:rPr>
+          <w:fldChar w:fldCharType="end"/>
+        </w:r>
+      </w:hyperlink>
+    </w:p>
+    <w:p>
+      <w:pPr>
+        <w:pStyle w:val="TOC1"/>
+        <w:tabs>
+          <w:tab w:val="left" w:pos="440"/>
+          <w:tab w:val="right" w:leader="dot" w:pos="9060"/>
+        </w:tabs>
+        <w:rPr>
+          <w:rFonts w:asciiTheme="minorHAnsi" w:eastAsiaTheme="minorEastAsia" w:hAnsiTheme="minorHAnsi" w:cstheme="minorBidi"/>
+          <w:noProof/>
+          <w:sz w:val="22"/>
+          <w:szCs w:val="22"/>
+        </w:rPr>
+      </w:pPr>
+      <w:hyperlink w:anchor="_Toc40373912" w:history="1">
+        <w:r>
+          <w:rPr>
+            <w:rStyle w:val="Hyperlink"/>
+            <w:noProof/>
+          </w:rPr>
+          <w:t>6.</w:t>
+        </w:r>
+        <w:r>
+          <w:rPr>
+            <w:rFonts w:asciiTheme="minorHAnsi" w:eastAsiaTheme="minorEastAsia" w:hAnsiTheme="minorHAnsi" w:cstheme="minorBidi"/>
+            <w:noProof/>
+            <w:sz w:val="22"/>
+            <w:szCs w:val="22"/>
+          </w:rPr>
+          <w:tab/>
+        </w:r>
+        <w:r>
+          <w:rPr>
+            <w:rStyle w:val="Hyperlink"/>
+            <w:noProof/>
+          </w:rPr>
+          <w:t>Design</w:t>
+        </w:r>
+        <w:r>
+          <w:rPr>
+            <w:noProof/>
+            <w:webHidden/>
+          </w:rPr>
+          <w:tab/>
+        </w:r>
+        <w:r>
+          <w:rPr>
+            <w:noProof/>
+            <w:webHidden/>
+          </w:rPr>
+          <w:fldChar w:fldCharType="begin"/>
+        </w:r>
+        <w:r>
+          <w:rPr>
+            <w:noProof/>
+            <w:webHidden/>
+          </w:rPr>
+          <w:instrText xml:space="preserve"> PAGEREF _Toc40373912 \h </w:instrText>
+        </w:r>
+        <w:r>
+          <w:rPr>
+            <w:noProof/>
+            <w:webHidden/>
+          </w:rPr>
+        </w:r>
+        <w:r>
+          <w:rPr>
+            <w:noProof/>
+            <w:webHidden/>
+          </w:rPr>
+          <w:fldChar w:fldCharType="separate"/>
+        </w:r>
+        <w:r>
+          <w:rPr>
+            <w:noProof/>
+            <w:webHidden/>
+          </w:rPr>
+          <w:t>5</w:t>
         </w:r>
         <w:r>
           <w:rPr>
@@ -2208,23 +2539,29 @@
           <w:tab w:val="right" w:leader="dot" w:pos="9060"/>
         </w:tabs>
         <w:rPr>
-          <w:rFonts w:ascii="Calibri" w:hAnsi="Calibri"/>
+          <w:rFonts w:asciiTheme="minorHAnsi" w:eastAsiaTheme="minorEastAsia" w:hAnsiTheme="minorHAnsi" w:cstheme="minorBidi"/>
           <w:noProof/>
           <w:sz w:val="22"/>
           <w:szCs w:val="22"/>
         </w:rPr>
       </w:pPr>
-      <w:hyperlink w:anchor="_Toc355339322" w:history="1">
+      <w:hyperlink w:anchor="_Toc40373913" w:history="1">
         <w:r>
           <w:rPr>
             <w:rStyle w:val="Hyperlink"/>
             <w:noProof/>
-          </w:rPr>
-          <w:t>5.1.</w:t>
-        </w:r>
-        <w:r>
-          <w:rPr>
-            <w:rFonts w:ascii="Calibri" w:hAnsi="Calibri"/>
+            <w14:scene3d>
+              <w14:camera w14:prst="orthographicFront"/>
+              <w14:lightRig w14:rig="threePt" w14:dir="t">
+                <w14:rot w14:lat="0" w14:lon="0" w14:rev="0"/>
+              </w14:lightRig>
+            </w14:scene3d>
+          </w:rPr>
+          <w:t>6.1.</w:t>
+        </w:r>
+        <w:r>
+          <w:rPr>
+            <w:rFonts w:asciiTheme="minorHAnsi" w:eastAsiaTheme="minorEastAsia" w:hAnsiTheme="minorHAnsi" w:cstheme="minorBidi"/>
             <w:noProof/>
             <w:sz w:val="22"/>
             <w:szCs w:val="22"/>
@@ -2236,7 +2573,7 @@
             <w:rStyle w:val="Hyperlink"/>
             <w:noProof/>
           </w:rPr>
-          <w:t>User View</w:t>
+          <w:t>Risks</w:t>
         </w:r>
         <w:r>
           <w:rPr>
@@ -2257,7 +2594,7 @@
             <w:noProof/>
             <w:webHidden/>
           </w:rPr>
-          <w:instrText xml:space="preserve"> PAGEREF _Toc355339322 \h </w:instrText>
+          <w:instrText xml:space="preserve"> PAGEREF _Toc40373913 \h </w:instrText>
         </w:r>
         <w:r>
           <w:rPr>
@@ -2277,7 +2614,185 @@
             <w:noProof/>
             <w:webHidden/>
           </w:rPr>
-          <w:t>4</w:t>
+          <w:t>5</w:t>
+        </w:r>
+        <w:r>
+          <w:rPr>
+            <w:noProof/>
+            <w:webHidden/>
+          </w:rPr>
+          <w:fldChar w:fldCharType="end"/>
+        </w:r>
+      </w:hyperlink>
+    </w:p>
+    <w:p>
+      <w:pPr>
+        <w:pStyle w:val="TOC1"/>
+        <w:tabs>
+          <w:tab w:val="left" w:pos="440"/>
+          <w:tab w:val="right" w:leader="dot" w:pos="9060"/>
+        </w:tabs>
+        <w:rPr>
+          <w:rFonts w:asciiTheme="minorHAnsi" w:eastAsiaTheme="minorEastAsia" w:hAnsiTheme="minorHAnsi" w:cstheme="minorBidi"/>
+          <w:noProof/>
+          <w:sz w:val="22"/>
+          <w:szCs w:val="22"/>
+        </w:rPr>
+      </w:pPr>
+      <w:hyperlink w:anchor="_Toc40373914" w:history="1">
+        <w:r>
+          <w:rPr>
+            <w:rStyle w:val="Hyperlink"/>
+            <w:noProof/>
+          </w:rPr>
+          <w:t>7.</w:t>
+        </w:r>
+        <w:r>
+          <w:rPr>
+            <w:rFonts w:asciiTheme="minorHAnsi" w:eastAsiaTheme="minorEastAsia" w:hAnsiTheme="minorHAnsi" w:cstheme="minorBidi"/>
+            <w:noProof/>
+            <w:sz w:val="22"/>
+            <w:szCs w:val="22"/>
+          </w:rPr>
+          <w:tab/>
+        </w:r>
+        <w:r>
+          <w:rPr>
+            <w:rStyle w:val="Hyperlink"/>
+            <w:noProof/>
+          </w:rPr>
+          <w:t>Implementation</w:t>
+        </w:r>
+        <w:r>
+          <w:rPr>
+            <w:noProof/>
+            <w:webHidden/>
+          </w:rPr>
+          <w:tab/>
+        </w:r>
+        <w:r>
+          <w:rPr>
+            <w:noProof/>
+            <w:webHidden/>
+          </w:rPr>
+          <w:fldChar w:fldCharType="begin"/>
+        </w:r>
+        <w:r>
+          <w:rPr>
+            <w:noProof/>
+            <w:webHidden/>
+          </w:rPr>
+          <w:instrText xml:space="preserve"> PAGEREF _Toc40373914 \h </w:instrText>
+        </w:r>
+        <w:r>
+          <w:rPr>
+            <w:noProof/>
+            <w:webHidden/>
+          </w:rPr>
+        </w:r>
+        <w:r>
+          <w:rPr>
+            <w:noProof/>
+            <w:webHidden/>
+          </w:rPr>
+          <w:fldChar w:fldCharType="separate"/>
+        </w:r>
+        <w:r>
+          <w:rPr>
+            <w:noProof/>
+            <w:webHidden/>
+          </w:rPr>
+          <w:t>6</w:t>
+        </w:r>
+        <w:r>
+          <w:rPr>
+            <w:noProof/>
+            <w:webHidden/>
+          </w:rPr>
+          <w:fldChar w:fldCharType="end"/>
+        </w:r>
+      </w:hyperlink>
+    </w:p>
+    <w:p>
+      <w:pPr>
+        <w:pStyle w:val="TOC1"/>
+        <w:tabs>
+          <w:tab w:val="left" w:pos="440"/>
+          <w:tab w:val="right" w:leader="dot" w:pos="9060"/>
+        </w:tabs>
+        <w:rPr>
+          <w:rFonts w:asciiTheme="minorHAnsi" w:eastAsiaTheme="minorEastAsia" w:hAnsiTheme="minorHAnsi" w:cstheme="minorBidi"/>
+          <w:noProof/>
+          <w:sz w:val="22"/>
+          <w:szCs w:val="22"/>
+        </w:rPr>
+      </w:pPr>
+      <w:hyperlink w:anchor="_Toc40373915" w:history="1">
+        <w:r>
+          <w:rPr>
+            <w:rStyle w:val="Hyperlink"/>
+            <w:rFonts w:ascii="Arial" w:hAnsi="Arial"/>
+            <w:noProof/>
+            <w:lang w:val="en-US"/>
+          </w:rPr>
+          <w:t>8.</w:t>
+        </w:r>
+        <w:r>
+          <w:rPr>
+            <w:rFonts w:asciiTheme="minorHAnsi" w:eastAsiaTheme="minorEastAsia" w:hAnsiTheme="minorHAnsi" w:cstheme="minorBidi"/>
+            <w:noProof/>
+            <w:sz w:val="22"/>
+            <w:szCs w:val="22"/>
+          </w:rPr>
+          <w:tab/>
+        </w:r>
+        <w:r>
+          <w:rPr>
+            <w:rStyle w:val="Hyperlink"/>
+            <w:noProof/>
+          </w:rPr>
+          <w:t>Module Test</w:t>
+        </w:r>
+        <w:r>
+          <w:rPr>
+            <w:noProof/>
+            <w:webHidden/>
+          </w:rPr>
+          <w:tab/>
+        </w:r>
+        <w:r>
+          <w:rPr>
+            <w:noProof/>
+            <w:webHidden/>
+          </w:rPr>
+          <w:fldChar w:fldCharType="begin"/>
+        </w:r>
+        <w:r>
+          <w:rPr>
+            <w:noProof/>
+            <w:webHidden/>
+          </w:rPr>
+          <w:instrText xml:space="preserve"> PAGEREF _Toc40373915 \h </w:instrText>
+        </w:r>
+        <w:r>
+          <w:rPr>
+            <w:noProof/>
+            <w:webHidden/>
+          </w:rPr>
+        </w:r>
+        <w:r>
+          <w:rPr>
+            <w:noProof/>
+            <w:webHidden/>
+          </w:rPr>
+          <w:fldChar w:fldCharType="separate"/>
+        </w:r>
+        <w:r>
+          <w:rPr>
+            <w:noProof/>
+            <w:webHidden/>
+          </w:rPr>
+          <w:t>7</w:t>
         </w:r>
         <w:r>
           <w:rPr>
@@ -2296,23 +2811,29 @@
           <w:tab w:val="right" w:leader="dot" w:pos="9060"/>
         </w:tabs>
         <w:rPr>
-          <w:rFonts w:ascii="Calibri" w:hAnsi="Calibri"/>
+          <w:rFonts w:asciiTheme="minorHAnsi" w:eastAsiaTheme="minorEastAsia" w:hAnsiTheme="minorHAnsi" w:cstheme="minorBidi"/>
           <w:noProof/>
           <w:sz w:val="22"/>
           <w:szCs w:val="22"/>
         </w:rPr>
       </w:pPr>
-      <w:hyperlink w:anchor="_Toc355339323" w:history="1">
+      <w:hyperlink w:anchor="_Toc40373916" w:history="1">
         <w:r>
           <w:rPr>
             <w:rStyle w:val="Hyperlink"/>
             <w:noProof/>
-          </w:rPr>
-          <w:t>5.2.</w:t>
-        </w:r>
-        <w:r>
-          <w:rPr>
-            <w:rFonts w:ascii="Calibri" w:hAnsi="Calibri"/>
+            <w14:scene3d>
+              <w14:camera w14:prst="orthographicFront"/>
+              <w14:lightRig w14:rig="threePt" w14:dir="t">
+                <w14:rot w14:lat="0" w14:lon="0" w14:rev="0"/>
+              </w14:lightRig>
+            </w14:scene3d>
+          </w:rPr>
+          <w:t>8.1.</w:t>
+        </w:r>
+        <w:r>
+          <w:rPr>
+            <w:rFonts w:asciiTheme="minorHAnsi" w:eastAsiaTheme="minorEastAsia" w:hAnsiTheme="minorHAnsi" w:cstheme="minorBidi"/>
             <w:noProof/>
             <w:sz w:val="22"/>
             <w:szCs w:val="22"/>
@@ -2324,7 +2845,7 @@
             <w:rStyle w:val="Hyperlink"/>
             <w:noProof/>
           </w:rPr>
-          <w:t>Requirements</w:t>
+          <w:t>Module Testreport</w:t>
         </w:r>
         <w:r>
           <w:rPr>
@@ -2345,7 +2866,7 @@
             <w:noProof/>
             <w:webHidden/>
           </w:rPr>
-          <w:instrText xml:space="preserve"> PAGEREF _Toc355339323 \h </w:instrText>
+          <w:instrText xml:space="preserve"> PAGEREF _Toc40373916 \h </w:instrText>
         </w:r>
         <w:r>
           <w:rPr>
@@ -2365,95 +2886,7 @@
             <w:noProof/>
             <w:webHidden/>
           </w:rPr>
-          <w:t>4</w:t>
-        </w:r>
-        <w:r>
-          <w:rPr>
-            <w:noProof/>
-            <w:webHidden/>
-          </w:rPr>
-          <w:fldChar w:fldCharType="end"/>
-        </w:r>
-      </w:hyperlink>
-    </w:p>
-    <w:p>
-      <w:pPr>
-        <w:pStyle w:val="TOC2"/>
-        <w:tabs>
-          <w:tab w:val="left" w:pos="880"/>
-          <w:tab w:val="right" w:leader="dot" w:pos="9060"/>
-        </w:tabs>
-        <w:rPr>
-          <w:rFonts w:ascii="Calibri" w:hAnsi="Calibri"/>
-          <w:noProof/>
-          <w:sz w:val="22"/>
-          <w:szCs w:val="22"/>
-        </w:rPr>
-      </w:pPr>
-      <w:hyperlink w:anchor="_Toc355339324" w:history="1">
-        <w:r>
-          <w:rPr>
-            <w:rStyle w:val="Hyperlink"/>
-            <w:noProof/>
-          </w:rPr>
-          <w:t>5.3.</w:t>
-        </w:r>
-        <w:r>
-          <w:rPr>
-            <w:rFonts w:ascii="Calibri" w:hAnsi="Calibri"/>
-            <w:noProof/>
-            <w:sz w:val="22"/>
-            <w:szCs w:val="22"/>
-          </w:rPr>
-          <w:tab/>
-        </w:r>
-        <w:r>
-          <w:rPr>
-            <w:rStyle w:val="Hyperlink"/>
-            <w:noProof/>
-          </w:rPr>
-          <w:t>Module Context</w:t>
-        </w:r>
-        <w:r>
-          <w:rPr>
-            <w:noProof/>
-            <w:webHidden/>
-          </w:rPr>
-          <w:tab/>
-        </w:r>
-        <w:r>
-          <w:rPr>
-            <w:noProof/>
-            <w:webHidden/>
-          </w:rPr>
-          <w:fldChar w:fldCharType="begin"/>
-        </w:r>
-        <w:r>
-          <w:rPr>
-            <w:noProof/>
-            <w:webHidden/>
-          </w:rPr>
-          <w:instrText xml:space="preserve"> PAGEREF _Toc355339324 \h </w:instrText>
-        </w:r>
-        <w:r>
-          <w:rPr>
-            <w:noProof/>
-            <w:webHidden/>
-          </w:rPr>
-        </w:r>
-        <w:r>
-          <w:rPr>
-            <w:noProof/>
-            <w:webHidden/>
-          </w:rPr>
-          <w:fldChar w:fldCharType="separate"/>
-        </w:r>
-        <w:r>
-          <w:rPr>
-            <w:noProof/>
-            <w:webHidden/>
-          </w:rPr>
-          <w:t>4</w:t>
+          <w:t>7</w:t>
         </w:r>
         <w:r>
           <w:rPr>
@@ -2472,23 +2905,23 @@
           <w:tab w:val="right" w:leader="dot" w:pos="9060"/>
         </w:tabs>
         <w:rPr>
-          <w:rFonts w:ascii="Calibri" w:hAnsi="Calibri"/>
+          <w:rFonts w:asciiTheme="minorHAnsi" w:eastAsiaTheme="minorEastAsia" w:hAnsiTheme="minorHAnsi" w:cstheme="minorBidi"/>
           <w:noProof/>
           <w:sz w:val="22"/>
           <w:szCs w:val="22"/>
         </w:rPr>
       </w:pPr>
-      <w:hyperlink w:anchor="_Toc355339325" w:history="1">
+      <w:hyperlink w:anchor="_Toc40373917" w:history="1">
         <w:r>
           <w:rPr>
             <w:rStyle w:val="Hyperlink"/>
             <w:noProof/>
           </w:rPr>
-          <w:t>6.</w:t>
-        </w:r>
-        <w:r>
-          <w:rPr>
-            <w:rFonts w:ascii="Calibri" w:hAnsi="Calibri"/>
+          <w:t>9.</w:t>
+        </w:r>
+        <w:r>
+          <w:rPr>
+            <w:rFonts w:asciiTheme="minorHAnsi" w:eastAsiaTheme="minorEastAsia" w:hAnsiTheme="minorHAnsi" w:cstheme="minorBidi"/>
             <w:noProof/>
             <w:sz w:val="22"/>
             <w:szCs w:val="22"/>
@@ -2500,7 +2933,7 @@
             <w:rStyle w:val="Hyperlink"/>
             <w:noProof/>
           </w:rPr>
-          <w:t>Analysis</w:t>
+          <w:t>Summary</w:t>
         </w:r>
         <w:r>
           <w:rPr>
@@ -2521,7 +2954,7 @@
             <w:noProof/>
             <w:webHidden/>
           </w:rPr>
-          <w:instrText xml:space="preserve"> PAGEREF _Toc355339325 \h </w:instrText>
+          <w:instrText xml:space="preserve"> PAGEREF _Toc40373917 \h </w:instrText>
         </w:r>
         <w:r>
           <w:rPr>
@@ -2541,7 +2974,7 @@
             <w:noProof/>
             <w:webHidden/>
           </w:rPr>
-          <w:t>5</w:t>
+          <w:t>8</w:t>
         </w:r>
         <w:r>
           <w:rPr>
@@ -2553,1078 +2986,25 @@
       </w:hyperlink>
     </w:p>
     <w:p>
-      <w:pPr>
-        <w:pStyle w:val="TOC1"/>
-        <w:tabs>
-          <w:tab w:val="left" w:pos="440"/>
-          <w:tab w:val="right" w:leader="dot" w:pos="9060"/>
-        </w:tabs>
-        <w:rPr>
-          <w:rFonts w:ascii="Calibri" w:hAnsi="Calibri"/>
-          <w:noProof/>
-          <w:sz w:val="22"/>
-          <w:szCs w:val="22"/>
-        </w:rPr>
-      </w:pPr>
-      <w:hyperlink w:anchor="_Toc355339326" w:history="1">
-        <w:r>
-          <w:rPr>
-            <w:rStyle w:val="Hyperlink"/>
-            <w:noProof/>
-          </w:rPr>
-          <w:t>7.</w:t>
-        </w:r>
-        <w:r>
-          <w:rPr>
-            <w:rFonts w:ascii="Calibri" w:hAnsi="Calibri"/>
-            <w:noProof/>
-            <w:sz w:val="22"/>
-            <w:szCs w:val="22"/>
-          </w:rPr>
-          <w:tab/>
-        </w:r>
-        <w:r>
-          <w:rPr>
-            <w:rStyle w:val="Hyperlink"/>
-            <w:noProof/>
-          </w:rPr>
-          <w:t>Design</w:t>
-        </w:r>
-        <w:r>
-          <w:rPr>
-            <w:noProof/>
-            <w:webHidden/>
-          </w:rPr>
-          <w:tab/>
-        </w:r>
-        <w:r>
-          <w:rPr>
-            <w:noProof/>
-            <w:webHidden/>
-          </w:rPr>
-          <w:fldChar w:fldCharType="begin"/>
-        </w:r>
-        <w:r>
-          <w:rPr>
-            <w:noProof/>
-            <w:webHidden/>
-          </w:rPr>
-          <w:instrText xml:space="preserve"> PAGEREF _Toc355339326 \h </w:instrText>
-        </w:r>
-        <w:r>
-          <w:rPr>
-            <w:noProof/>
-            <w:webHidden/>
-          </w:rPr>
-        </w:r>
-        <w:r>
-          <w:rPr>
-            <w:noProof/>
-            <w:webHidden/>
-          </w:rPr>
-          <w:fldChar w:fldCharType="separate"/>
-        </w:r>
-        <w:r>
-          <w:rPr>
-            <w:noProof/>
-            <w:webHidden/>
-          </w:rPr>
-          <w:t>5</w:t>
-        </w:r>
-        <w:r>
-          <w:rPr>
-            <w:noProof/>
-            <w:webHidden/>
-          </w:rPr>
-          <w:fldChar w:fldCharType="end"/>
-        </w:r>
-      </w:hyperlink>
-    </w:p>
-    <w:p>
-      <w:pPr>
-        <w:pStyle w:val="TOC2"/>
-        <w:tabs>
-          <w:tab w:val="left" w:pos="880"/>
-          <w:tab w:val="right" w:leader="dot" w:pos="9060"/>
-        </w:tabs>
-        <w:rPr>
-          <w:rFonts w:ascii="Calibri" w:hAnsi="Calibri"/>
-          <w:noProof/>
-          <w:sz w:val="22"/>
-          <w:szCs w:val="22"/>
-        </w:rPr>
-      </w:pPr>
-      <w:hyperlink w:anchor="_Toc355339327" w:history="1">
-        <w:r>
-          <w:rPr>
-            <w:rStyle w:val="Hyperlink"/>
-            <w:noProof/>
-          </w:rPr>
-          <w:t>7.1.</w:t>
-        </w:r>
-        <w:r>
-          <w:rPr>
-            <w:rFonts w:ascii="Calibri" w:hAnsi="Calibri"/>
-            <w:noProof/>
-            <w:sz w:val="22"/>
-            <w:szCs w:val="22"/>
-          </w:rPr>
-          <w:tab/>
-        </w:r>
-        <w:r>
-          <w:rPr>
-            <w:rStyle w:val="Hyperlink"/>
-            <w:noProof/>
-          </w:rPr>
-          <w:t>Risks</w:t>
-        </w:r>
-        <w:r>
-          <w:rPr>
-            <w:noProof/>
-            <w:webHidden/>
-          </w:rPr>
-          <w:tab/>
-        </w:r>
-        <w:r>
-          <w:rPr>
-            <w:noProof/>
-            <w:webHidden/>
-          </w:rPr>
-          <w:fldChar w:fldCharType="begin"/>
-        </w:r>
-        <w:r>
-          <w:rPr>
-            <w:noProof/>
-            <w:webHidden/>
-          </w:rPr>
-          <w:instrText xml:space="preserve"> PAGEREF _Toc355339327 \h </w:instrText>
-        </w:r>
-        <w:r>
-          <w:rPr>
-            <w:noProof/>
-            <w:webHidden/>
-          </w:rPr>
-        </w:r>
-        <w:r>
-          <w:rPr>
-            <w:noProof/>
-            <w:webHidden/>
-          </w:rPr>
-          <w:fldChar w:fldCharType="separate"/>
-        </w:r>
-        <w:r>
-          <w:rPr>
-            <w:noProof/>
-            <w:webHidden/>
-          </w:rPr>
-          <w:t>5</w:t>
-        </w:r>
-        <w:r>
-          <w:rPr>
-            <w:noProof/>
-            <w:webHidden/>
-          </w:rPr>
-          <w:fldChar w:fldCharType="end"/>
-        </w:r>
-      </w:hyperlink>
-    </w:p>
-    <w:p>
-      <w:pPr>
-        <w:pStyle w:val="TOC1"/>
-        <w:tabs>
-          <w:tab w:val="left" w:pos="440"/>
-          <w:tab w:val="right" w:leader="dot" w:pos="9060"/>
-        </w:tabs>
-        <w:rPr>
-          <w:rFonts w:ascii="Calibri" w:hAnsi="Calibri"/>
-          <w:noProof/>
-          <w:sz w:val="22"/>
-          <w:szCs w:val="22"/>
-        </w:rPr>
-      </w:pPr>
-      <w:hyperlink w:anchor="_Toc355339328" w:history="1">
-        <w:r>
-          <w:rPr>
-            <w:rStyle w:val="Hyperlink"/>
-            <w:noProof/>
-          </w:rPr>
-          <w:t>8.</w:t>
-        </w:r>
-        <w:r>
-          <w:rPr>
-            <w:rFonts w:ascii="Calibri" w:hAnsi="Calibri"/>
-            <w:noProof/>
-            <w:sz w:val="22"/>
-            <w:szCs w:val="22"/>
-          </w:rPr>
-          <w:tab/>
-        </w:r>
-        <w:r>
-          <w:rPr>
-            <w:rStyle w:val="Hyperlink"/>
-            <w:noProof/>
-          </w:rPr>
-          <w:t>Implementation</w:t>
-        </w:r>
-        <w:r>
-          <w:rPr>
-            <w:noProof/>
-            <w:webHidden/>
-          </w:rPr>
-          <w:tab/>
-        </w:r>
-        <w:r>
-          <w:rPr>
-            <w:noProof/>
-            <w:webHidden/>
-          </w:rPr>
-          <w:fldChar w:fldCharType="begin"/>
-        </w:r>
-        <w:r>
-          <w:rPr>
-            <w:noProof/>
-            <w:webHidden/>
-          </w:rPr>
-          <w:instrText xml:space="preserve"> PAGEREF _Toc355339328 \h </w:instrText>
-        </w:r>
-        <w:r>
-          <w:rPr>
-            <w:noProof/>
-            <w:webHidden/>
-          </w:rPr>
-        </w:r>
-        <w:r>
-          <w:rPr>
-            <w:noProof/>
-            <w:webHidden/>
-          </w:rPr>
-          <w:fldChar w:fldCharType="separate"/>
-        </w:r>
-        <w:r>
-          <w:rPr>
-            <w:noProof/>
-            <w:webHidden/>
-          </w:rPr>
-          <w:t>6</w:t>
-        </w:r>
-        <w:r>
-          <w:rPr>
-            <w:noProof/>
-            <w:webHidden/>
-          </w:rPr>
-          <w:fldChar w:fldCharType="end"/>
-        </w:r>
-      </w:hyperlink>
-    </w:p>
-    <w:p>
-      <w:pPr>
-        <w:pStyle w:val="TOC1"/>
-        <w:tabs>
-          <w:tab w:val="left" w:pos="440"/>
-          <w:tab w:val="right" w:leader="dot" w:pos="9060"/>
-        </w:tabs>
-        <w:rPr>
-          <w:rFonts w:ascii="Calibri" w:hAnsi="Calibri"/>
-          <w:noProof/>
-          <w:sz w:val="22"/>
-          <w:szCs w:val="22"/>
-        </w:rPr>
-      </w:pPr>
-      <w:hyperlink w:anchor="_Toc355339329" w:history="1">
-        <w:r>
-          <w:rPr>
-            <w:rStyle w:val="Hyperlink"/>
-            <w:noProof/>
-          </w:rPr>
-          <w:t>9.</w:t>
-        </w:r>
-        <w:r>
-          <w:rPr>
-            <w:rFonts w:ascii="Calibri" w:hAnsi="Calibri"/>
-            <w:noProof/>
-            <w:sz w:val="22"/>
-            <w:szCs w:val="22"/>
-          </w:rPr>
-          <w:tab/>
-        </w:r>
-        <w:r>
-          <w:rPr>
-            <w:rStyle w:val="Hyperlink"/>
-            <w:noProof/>
-          </w:rPr>
-          <w:t>Module Test</w:t>
-        </w:r>
-        <w:r>
-          <w:rPr>
-            <w:noProof/>
-            <w:webHidden/>
-          </w:rPr>
-          <w:tab/>
-        </w:r>
-        <w:r>
-          <w:rPr>
-            <w:noProof/>
-            <w:webHidden/>
-          </w:rPr>
-          <w:fldChar w:fldCharType="begin"/>
-        </w:r>
-        <w:r>
-          <w:rPr>
-            <w:noProof/>
-            <w:webHidden/>
-          </w:rPr>
-          <w:instrText xml:space="preserve"> PAGEREF _Toc355339329 \h </w:instrText>
-        </w:r>
-        <w:r>
-          <w:rPr>
-            <w:noProof/>
-            <w:webHidden/>
-          </w:rPr>
-        </w:r>
-        <w:r>
-          <w:rPr>
-            <w:noProof/>
-            <w:webHidden/>
-          </w:rPr>
-          <w:fldChar w:fldCharType="separate"/>
-        </w:r>
-        <w:r>
-          <w:rPr>
-            <w:noProof/>
-            <w:webHidden/>
-          </w:rPr>
-          <w:t>7</w:t>
-        </w:r>
-        <w:r>
-          <w:rPr>
-            <w:noProof/>
-            <w:webHidden/>
-          </w:rPr>
-          <w:fldChar w:fldCharType="end"/>
-        </w:r>
-      </w:hyperlink>
-    </w:p>
-    <w:p>
-      <w:pPr>
-        <w:pStyle w:val="TOC2"/>
-        <w:tabs>
-          <w:tab w:val="left" w:pos="880"/>
-          <w:tab w:val="right" w:leader="dot" w:pos="9060"/>
-        </w:tabs>
-        <w:rPr>
-          <w:rFonts w:ascii="Calibri" w:hAnsi="Calibri"/>
-          <w:noProof/>
-          <w:sz w:val="22"/>
-          <w:szCs w:val="22"/>
-        </w:rPr>
-      </w:pPr>
-      <w:hyperlink w:anchor="_Toc355339330" w:history="1">
-        <w:r>
-          <w:rPr>
-            <w:rStyle w:val="Hyperlink"/>
-            <w:noProof/>
-          </w:rPr>
-          <w:t>9.1.</w:t>
-        </w:r>
-        <w:r>
-          <w:rPr>
-            <w:rFonts w:ascii="Calibri" w:hAnsi="Calibri"/>
-            <w:noProof/>
-            <w:sz w:val="22"/>
-            <w:szCs w:val="22"/>
-          </w:rPr>
-          <w:tab/>
-        </w:r>
-        <w:r>
-          <w:rPr>
-            <w:rStyle w:val="Hyperlink"/>
-            <w:noProof/>
-          </w:rPr>
-          <w:t>Component Testplan</w:t>
-        </w:r>
-        <w:r>
-          <w:rPr>
-            <w:noProof/>
-            <w:webHidden/>
-          </w:rPr>
-          <w:tab/>
-        </w:r>
-        <w:r>
-          <w:rPr>
-            <w:noProof/>
-            <w:webHidden/>
-          </w:rPr>
-          <w:fldChar w:fldCharType="begin"/>
-        </w:r>
-        <w:r>
-          <w:rPr>
-            <w:noProof/>
-            <w:webHidden/>
-          </w:rPr>
-          <w:instrText xml:space="preserve"> PAGEREF _Toc355339330 \h </w:instrText>
-        </w:r>
-        <w:r>
-          <w:rPr>
-            <w:noProof/>
-            <w:webHidden/>
-          </w:rPr>
-        </w:r>
-        <w:r>
-          <w:rPr>
-            <w:noProof/>
-            <w:webHidden/>
-          </w:rPr>
-          <w:fldChar w:fldCharType="separate"/>
-        </w:r>
-        <w:r>
-          <w:rPr>
-            <w:noProof/>
-            <w:webHidden/>
-          </w:rPr>
-          <w:t>7</w:t>
-        </w:r>
-        <w:r>
-          <w:rPr>
-            <w:noProof/>
-            <w:webHidden/>
-          </w:rPr>
-          <w:fldChar w:fldCharType="end"/>
-        </w:r>
-      </w:hyperlink>
-    </w:p>
-    <w:p>
-      <w:pPr>
-        <w:pStyle w:val="TOC2"/>
-        <w:tabs>
-          <w:tab w:val="left" w:pos="880"/>
-          <w:tab w:val="right" w:leader="dot" w:pos="9060"/>
-        </w:tabs>
-        <w:rPr>
-          <w:rFonts w:ascii="Calibri" w:hAnsi="Calibri"/>
-          <w:noProof/>
-          <w:sz w:val="22"/>
-          <w:szCs w:val="22"/>
-        </w:rPr>
-      </w:pPr>
-      <w:hyperlink w:anchor="_Toc355339331" w:history="1">
-        <w:r>
-          <w:rPr>
-            <w:rStyle w:val="Hyperlink"/>
-            <w:noProof/>
-          </w:rPr>
-          <w:t>9.2.</w:t>
-        </w:r>
-        <w:r>
-          <w:rPr>
-            <w:rFonts w:ascii="Calibri" w:hAnsi="Calibri"/>
-            <w:noProof/>
-            <w:sz w:val="22"/>
-            <w:szCs w:val="22"/>
-          </w:rPr>
-          <w:tab/>
-        </w:r>
-        <w:r>
-          <w:rPr>
-            <w:rStyle w:val="Hyperlink"/>
-            <w:noProof/>
-          </w:rPr>
-          <w:t>Component Testreport</w:t>
-        </w:r>
-        <w:r>
-          <w:rPr>
-            <w:noProof/>
-            <w:webHidden/>
-          </w:rPr>
-          <w:tab/>
-        </w:r>
-        <w:r>
-          <w:rPr>
-            <w:noProof/>
-            <w:webHidden/>
-          </w:rPr>
-          <w:fldChar w:fldCharType="begin"/>
-        </w:r>
-        <w:r>
-          <w:rPr>
-            <w:noProof/>
-            <w:webHidden/>
-          </w:rPr>
-          <w:instrText xml:space="preserve"> PAGEREF _Toc355339331 \h </w:instrText>
-        </w:r>
-        <w:r>
-          <w:rPr>
-            <w:noProof/>
-            <w:webHidden/>
-          </w:rPr>
-        </w:r>
-        <w:r>
-          <w:rPr>
-            <w:noProof/>
-            <w:webHidden/>
-          </w:rPr>
-          <w:fldChar w:fldCharType="separate"/>
-        </w:r>
-        <w:r>
-          <w:rPr>
-            <w:noProof/>
-            <w:webHidden/>
-          </w:rPr>
-          <w:t>7</w:t>
-        </w:r>
-        <w:r>
-          <w:rPr>
-            <w:noProof/>
-            <w:webHidden/>
-          </w:rPr>
-          <w:fldChar w:fldCharType="end"/>
-        </w:r>
-      </w:hyperlink>
-    </w:p>
-    <w:p>
-      <w:pPr>
-        <w:pStyle w:val="TOC1"/>
-        <w:tabs>
-          <w:tab w:val="left" w:pos="660"/>
-          <w:tab w:val="right" w:leader="dot" w:pos="9060"/>
-        </w:tabs>
-        <w:rPr>
-          <w:rFonts w:ascii="Calibri" w:hAnsi="Calibri"/>
-          <w:noProof/>
-          <w:sz w:val="22"/>
-          <w:szCs w:val="22"/>
-        </w:rPr>
-      </w:pPr>
-      <w:hyperlink w:anchor="_Toc355339332" w:history="1">
-        <w:r>
-          <w:rPr>
-            <w:rStyle w:val="Hyperlink"/>
-            <w:noProof/>
-          </w:rPr>
-          <w:t>10.</w:t>
-        </w:r>
-        <w:r>
-          <w:rPr>
-            <w:rFonts w:ascii="Calibri" w:hAnsi="Calibri"/>
-            <w:noProof/>
-            <w:sz w:val="22"/>
-            <w:szCs w:val="22"/>
-          </w:rPr>
-          <w:tab/>
-        </w:r>
-        <w:r>
-          <w:rPr>
-            <w:rStyle w:val="Hyperlink"/>
-            <w:noProof/>
-          </w:rPr>
-          <w:t>Summary</w:t>
-        </w:r>
-        <w:r>
-          <w:rPr>
-            <w:noProof/>
-            <w:webHidden/>
-          </w:rPr>
-          <w:tab/>
-        </w:r>
-        <w:r>
-          <w:rPr>
-            <w:noProof/>
-            <w:webHidden/>
-          </w:rPr>
-          <w:fldChar w:fldCharType="begin"/>
-        </w:r>
-        <w:r>
-          <w:rPr>
-            <w:noProof/>
-            <w:webHidden/>
-          </w:rPr>
-          <w:instrText xml:space="preserve"> PAGEREF _Toc355339332 \h </w:instrText>
-        </w:r>
-        <w:r>
-          <w:rPr>
-            <w:noProof/>
-            <w:webHidden/>
-          </w:rPr>
-        </w:r>
-        <w:r>
-          <w:rPr>
-            <w:noProof/>
-            <w:webHidden/>
-          </w:rPr>
-          <w:fldChar w:fldCharType="separate"/>
-        </w:r>
-        <w:r>
-          <w:rPr>
-            <w:noProof/>
-            <w:webHidden/>
-          </w:rPr>
-          <w:t>8</w:t>
-        </w:r>
-        <w:r>
-          <w:rPr>
-            <w:noProof/>
-            <w:webHidden/>
-          </w:rPr>
-          <w:fldChar w:fldCharType="end"/>
-        </w:r>
-      </w:hyperlink>
-    </w:p>
-    <w:p>
-      <w:pPr>
-        <w:pStyle w:val="TOC1"/>
-        <w:tabs>
-          <w:tab w:val="left" w:pos="660"/>
-          <w:tab w:val="right" w:leader="dot" w:pos="9060"/>
-        </w:tabs>
-        <w:rPr>
-          <w:rFonts w:ascii="Calibri" w:hAnsi="Calibri"/>
-          <w:noProof/>
-          <w:sz w:val="22"/>
-          <w:szCs w:val="22"/>
-        </w:rPr>
-      </w:pPr>
-      <w:hyperlink w:anchor="_Toc355339333" w:history="1">
-        <w:r>
-          <w:rPr>
-            <w:rStyle w:val="Hyperlink"/>
-            <w:noProof/>
-          </w:rPr>
-          <w:t>11.</w:t>
-        </w:r>
-        <w:r>
-          <w:rPr>
-            <w:rFonts w:ascii="Calibri" w:hAnsi="Calibri"/>
-            <w:noProof/>
-            <w:sz w:val="22"/>
-            <w:szCs w:val="22"/>
-          </w:rPr>
-          <w:tab/>
-        </w:r>
-        <w:r>
-          <w:rPr>
-            <w:rStyle w:val="Hyperlink"/>
-            <w:noProof/>
-          </w:rPr>
-          <w:t>Appendix</w:t>
-        </w:r>
-        <w:r>
-          <w:rPr>
-            <w:noProof/>
-            <w:webHidden/>
-          </w:rPr>
-          <w:tab/>
-        </w:r>
-        <w:r>
-          <w:rPr>
-            <w:noProof/>
-            <w:webHidden/>
-          </w:rPr>
-          <w:fldChar w:fldCharType="begin"/>
-        </w:r>
-        <w:r>
-          <w:rPr>
-            <w:noProof/>
-            <w:webHidden/>
-          </w:rPr>
-          <w:instrText xml:space="preserve"> PAGEREF _Toc355339333 \h </w:instrText>
-        </w:r>
-        <w:r>
-          <w:rPr>
-            <w:noProof/>
-            <w:webHidden/>
-          </w:rPr>
-        </w:r>
-        <w:r>
-          <w:rPr>
-            <w:noProof/>
-            <w:webHidden/>
-          </w:rPr>
-          <w:fldChar w:fldCharType="separate"/>
-        </w:r>
-        <w:r>
-          <w:rPr>
-            <w:noProof/>
-            <w:webHidden/>
-          </w:rPr>
-          <w:t>8</w:t>
-        </w:r>
-        <w:r>
-          <w:rPr>
-            <w:noProof/>
-            <w:webHidden/>
-          </w:rPr>
-          <w:fldChar w:fldCharType="end"/>
-        </w:r>
-      </w:hyperlink>
-    </w:p>
-    <w:p>
-      <w:pPr>
-        <w:pStyle w:val="TOC2"/>
-        <w:tabs>
-          <w:tab w:val="left" w:pos="1100"/>
-          <w:tab w:val="right" w:leader="dot" w:pos="9060"/>
-        </w:tabs>
-        <w:rPr>
-          <w:rFonts w:ascii="Calibri" w:hAnsi="Calibri"/>
-          <w:noProof/>
-          <w:sz w:val="22"/>
-          <w:szCs w:val="22"/>
-        </w:rPr>
-      </w:pPr>
-      <w:hyperlink w:anchor="_Toc355339334" w:history="1">
-        <w:r>
-          <w:rPr>
-            <w:rStyle w:val="Hyperlink"/>
-            <w:noProof/>
-          </w:rPr>
-          <w:t>11.1.</w:t>
-        </w:r>
-        <w:r>
-          <w:rPr>
-            <w:rFonts w:ascii="Calibri" w:hAnsi="Calibri"/>
-            <w:noProof/>
-            <w:sz w:val="22"/>
-            <w:szCs w:val="22"/>
-          </w:rPr>
-          <w:tab/>
-        </w:r>
-        <w:r>
-          <w:rPr>
-            <w:rStyle w:val="Hyperlink"/>
-            <w:noProof/>
-          </w:rPr>
-          <w:t>References</w:t>
-        </w:r>
-        <w:r>
-          <w:rPr>
-            <w:noProof/>
-            <w:webHidden/>
-          </w:rPr>
-          <w:tab/>
-        </w:r>
-        <w:r>
-          <w:rPr>
-            <w:noProof/>
-            <w:webHidden/>
-          </w:rPr>
-          <w:fldChar w:fldCharType="begin"/>
-        </w:r>
-        <w:r>
-          <w:rPr>
-            <w:noProof/>
-            <w:webHidden/>
-          </w:rPr>
-          <w:instrText xml:space="preserve"> PAGEREF _Toc355339334 \h </w:instrText>
-        </w:r>
-        <w:r>
-          <w:rPr>
-            <w:noProof/>
-            <w:webHidden/>
-          </w:rPr>
-        </w:r>
-        <w:r>
-          <w:rPr>
-            <w:noProof/>
-            <w:webHidden/>
-          </w:rPr>
-          <w:fldChar w:fldCharType="separate"/>
-        </w:r>
-        <w:r>
-          <w:rPr>
-            <w:noProof/>
-            <w:webHidden/>
-          </w:rPr>
-          <w:t>8</w:t>
-        </w:r>
-        <w:r>
-          <w:rPr>
-            <w:noProof/>
-            <w:webHidden/>
-          </w:rPr>
-          <w:fldChar w:fldCharType="end"/>
-        </w:r>
-      </w:hyperlink>
-    </w:p>
-    <w:p>
-      <w:pPr>
-        <w:pStyle w:val="TOC2"/>
-        <w:tabs>
-          <w:tab w:val="left" w:pos="1100"/>
-          <w:tab w:val="right" w:leader="dot" w:pos="9060"/>
-        </w:tabs>
-        <w:rPr>
-          <w:rFonts w:ascii="Calibri" w:hAnsi="Calibri"/>
-          <w:noProof/>
-          <w:sz w:val="22"/>
-          <w:szCs w:val="22"/>
-        </w:rPr>
-      </w:pPr>
-      <w:hyperlink w:anchor="_Toc355339335" w:history="1">
-        <w:r>
-          <w:rPr>
-            <w:rStyle w:val="Hyperlink"/>
-            <w:noProof/>
-          </w:rPr>
-          <w:t>11.2.</w:t>
-        </w:r>
-        <w:r>
-          <w:rPr>
-            <w:rFonts w:ascii="Calibri" w:hAnsi="Calibri"/>
-            <w:noProof/>
-            <w:sz w:val="22"/>
-            <w:szCs w:val="22"/>
-          </w:rPr>
-          <w:tab/>
-        </w:r>
-        <w:r>
-          <w:rPr>
-            <w:rStyle w:val="Hyperlink"/>
-            <w:noProof/>
-          </w:rPr>
-          <w:t>Interface Definitions</w:t>
-        </w:r>
-        <w:r>
-          <w:rPr>
-            <w:noProof/>
-            <w:webHidden/>
-          </w:rPr>
-          <w:tab/>
-        </w:r>
-        <w:r>
-          <w:rPr>
-            <w:noProof/>
-            <w:webHidden/>
-          </w:rPr>
-          <w:fldChar w:fldCharType="begin"/>
-        </w:r>
-        <w:r>
-          <w:rPr>
-            <w:noProof/>
-            <w:webHidden/>
-          </w:rPr>
-          <w:instrText xml:space="preserve"> PAGEREF _Toc355339335 \h </w:instrText>
-        </w:r>
-        <w:r>
-          <w:rPr>
-            <w:noProof/>
-            <w:webHidden/>
-          </w:rPr>
-        </w:r>
-        <w:r>
-          <w:rPr>
-            <w:noProof/>
-            <w:webHidden/>
-          </w:rPr>
-          <w:fldChar w:fldCharType="separate"/>
-        </w:r>
-        <w:r>
-          <w:rPr>
-            <w:noProof/>
-            <w:webHidden/>
-          </w:rPr>
-          <w:t>8</w:t>
-        </w:r>
-        <w:r>
-          <w:rPr>
-            <w:noProof/>
-            <w:webHidden/>
-          </w:rPr>
-          <w:fldChar w:fldCharType="end"/>
-        </w:r>
-      </w:hyperlink>
-    </w:p>
-    <w:p>
-      <w:pPr>
-        <w:pStyle w:val="TOC2"/>
-        <w:tabs>
-          <w:tab w:val="left" w:pos="1100"/>
-          <w:tab w:val="right" w:leader="dot" w:pos="9060"/>
-        </w:tabs>
-        <w:rPr>
-          <w:rFonts w:ascii="Calibri" w:hAnsi="Calibri"/>
-          <w:noProof/>
-          <w:sz w:val="22"/>
-          <w:szCs w:val="22"/>
-        </w:rPr>
-      </w:pPr>
-      <w:hyperlink w:anchor="_Toc355339336" w:history="1">
-        <w:r>
-          <w:rPr>
-            <w:rStyle w:val="Hyperlink"/>
-            <w:noProof/>
-          </w:rPr>
-          <w:t>11.3.</w:t>
-        </w:r>
-        <w:r>
-          <w:rPr>
-            <w:rFonts w:ascii="Calibri" w:hAnsi="Calibri"/>
-            <w:noProof/>
-            <w:sz w:val="22"/>
-            <w:szCs w:val="22"/>
-          </w:rPr>
-          <w:tab/>
-        </w:r>
-        <w:r>
-          <w:rPr>
-            <w:rStyle w:val="Hyperlink"/>
-            <w:noProof/>
-          </w:rPr>
-          <w:t>Code</w:t>
-        </w:r>
-        <w:r>
-          <w:rPr>
-            <w:noProof/>
-            <w:webHidden/>
-          </w:rPr>
-          <w:tab/>
-        </w:r>
-        <w:r>
-          <w:rPr>
-            <w:noProof/>
-            <w:webHidden/>
-          </w:rPr>
-          <w:fldChar w:fldCharType="begin"/>
-        </w:r>
-        <w:r>
-          <w:rPr>
-            <w:noProof/>
-            <w:webHidden/>
-          </w:rPr>
-          <w:instrText xml:space="preserve"> PAGEREF _Toc355339336 \h </w:instrText>
-        </w:r>
-        <w:r>
-          <w:rPr>
-            <w:noProof/>
-            <w:webHidden/>
-          </w:rPr>
-        </w:r>
-        <w:r>
-          <w:rPr>
-            <w:noProof/>
-            <w:webHidden/>
-          </w:rPr>
-          <w:fldChar w:fldCharType="separate"/>
-        </w:r>
-        <w:r>
-          <w:rPr>
-            <w:noProof/>
-            <w:webHidden/>
-          </w:rPr>
-          <w:t>8</w:t>
-        </w:r>
-        <w:r>
-          <w:rPr>
-            <w:noProof/>
-            <w:webHidden/>
-          </w:rPr>
-          <w:fldChar w:fldCharType="end"/>
-        </w:r>
-      </w:hyperlink>
-    </w:p>
-    <w:p>
-      <w:pPr>
-        <w:pStyle w:val="TOC2"/>
-        <w:tabs>
-          <w:tab w:val="left" w:pos="1100"/>
-          <w:tab w:val="right" w:leader="dot" w:pos="9060"/>
-        </w:tabs>
-        <w:rPr>
-          <w:rFonts w:ascii="Calibri" w:hAnsi="Calibri"/>
-          <w:noProof/>
-          <w:sz w:val="22"/>
-          <w:szCs w:val="22"/>
-        </w:rPr>
-      </w:pPr>
-      <w:hyperlink w:anchor="_Toc355339337" w:history="1">
-        <w:r>
-          <w:rPr>
-            <w:rStyle w:val="Hyperlink"/>
-            <w:noProof/>
-          </w:rPr>
-          <w:t>11.4.</w:t>
-        </w:r>
-        <w:r>
-          <w:rPr>
-            <w:rFonts w:ascii="Calibri" w:hAnsi="Calibri"/>
-            <w:noProof/>
-            <w:sz w:val="22"/>
-            <w:szCs w:val="22"/>
-          </w:rPr>
-          <w:tab/>
-        </w:r>
-        <w:r>
-          <w:rPr>
-            <w:rStyle w:val="Hyperlink"/>
-            <w:noProof/>
-          </w:rPr>
-          <w:t>Module Test Cases</w:t>
-        </w:r>
-        <w:r>
-          <w:rPr>
-            <w:noProof/>
-            <w:webHidden/>
-          </w:rPr>
-          <w:tab/>
-        </w:r>
-        <w:r>
-          <w:rPr>
-            <w:noProof/>
-            <w:webHidden/>
-          </w:rPr>
-          <w:fldChar w:fldCharType="begin"/>
-        </w:r>
-        <w:r>
-          <w:rPr>
-            <w:noProof/>
-            <w:webHidden/>
-          </w:rPr>
-          <w:instrText xml:space="preserve"> PAGEREF _Toc355339337 \h </w:instrText>
-        </w:r>
-        <w:r>
-          <w:rPr>
-            <w:noProof/>
-            <w:webHidden/>
-          </w:rPr>
-        </w:r>
-        <w:r>
-          <w:rPr>
-            <w:noProof/>
-            <w:webHidden/>
-          </w:rPr>
-          <w:fldChar w:fldCharType="separate"/>
-        </w:r>
-        <w:r>
-          <w:rPr>
-            <w:noProof/>
-            <w:webHidden/>
-          </w:rPr>
-          <w:t>8</w:t>
-        </w:r>
-        <w:r>
-          <w:rPr>
-            <w:noProof/>
-            <w:webHidden/>
-          </w:rPr>
-          <w:fldChar w:fldCharType="end"/>
-        </w:r>
-      </w:hyperlink>
-    </w:p>
-    <w:p>
       <w:r>
         <w:fldChar w:fldCharType="end"/>
       </w:r>
     </w:p>
-    <w:p/>
+    <w:p>
+      <w:bookmarkStart w:id="4" w:name="_GoBack"/>
+      <w:bookmarkEnd w:id="4"/>
+    </w:p>
     <w:p>
       <w:pPr>
         <w:pStyle w:val="Heading1"/>
         <w:ind w:left="0" w:firstLine="0"/>
       </w:pPr>
-      <w:bookmarkStart w:id="4" w:name="_Toc355339318"/>
+      <w:bookmarkStart w:id="5" w:name="_Toc40373906"/>
       <w:r>
         <w:lastRenderedPageBreak/>
         <w:t>History</w:t>
       </w:r>
-      <w:bookmarkEnd w:id="4"/>
+      <w:bookmarkEnd w:id="5"/>
     </w:p>
     <w:tbl>
       <w:tblPr>
@@ -3642,9 +3022,9 @@
       </w:tblPr>
       <w:tblGrid>
         <w:gridCol w:w="1068"/>
-        <w:gridCol w:w="1269"/>
-        <w:gridCol w:w="1556"/>
-        <w:gridCol w:w="5179"/>
+        <w:gridCol w:w="1379"/>
+        <w:gridCol w:w="1549"/>
+        <w:gridCol w:w="5076"/>
       </w:tblGrid>
       <w:tr>
         <w:trPr>
@@ -3652,7 +3032,7 @@
         </w:trPr>
         <w:tc>
           <w:tcPr>
-            <w:tcW w:w="993" w:type="dxa"/>
+            <w:tcW w:w="1068" w:type="dxa"/>
             <w:shd w:val="solid" w:color="000000" w:fill="FFFFFF"/>
           </w:tcPr>
           <w:p>
@@ -3673,7 +3053,7 @@
         </w:tc>
         <w:tc>
           <w:tcPr>
-            <w:tcW w:w="1275" w:type="dxa"/>
+            <w:tcW w:w="1379" w:type="dxa"/>
             <w:shd w:val="solid" w:color="000000" w:fill="FFFFFF"/>
           </w:tcPr>
           <w:p>
@@ -3694,7 +3074,7 @@
         </w:tc>
         <w:tc>
           <w:tcPr>
-            <w:tcW w:w="1560" w:type="dxa"/>
+            <w:tcW w:w="1549" w:type="dxa"/>
             <w:shd w:val="solid" w:color="000000" w:fill="FFFFFF"/>
           </w:tcPr>
           <w:p>
@@ -3715,7 +3095,7 @@
         </w:tc>
         <w:tc>
           <w:tcPr>
-            <w:tcW w:w="5244" w:type="dxa"/>
+            <w:tcW w:w="5076" w:type="dxa"/>
             <w:shd w:val="solid" w:color="000000" w:fill="FFFFFF"/>
           </w:tcPr>
           <w:p>
@@ -3741,7 +3121,7 @@
         </w:trPr>
         <w:tc>
           <w:tcPr>
-            <w:tcW w:w="993" w:type="dxa"/>
+            <w:tcW w:w="1068" w:type="dxa"/>
             <w:shd w:val="clear" w:color="auto" w:fill="auto"/>
           </w:tcPr>
           <w:p>
@@ -3752,21 +3132,29 @@
         </w:tc>
         <w:tc>
           <w:tcPr>
-            <w:tcW w:w="1275" w:type="dxa"/>
-            <w:shd w:val="clear" w:color="auto" w:fill="auto"/>
-          </w:tcPr>
-          <w:p/>
-        </w:tc>
-        <w:tc>
-          <w:tcPr>
-            <w:tcW w:w="1560" w:type="dxa"/>
-            <w:shd w:val="clear" w:color="auto" w:fill="auto"/>
-          </w:tcPr>
-          <w:p/>
-        </w:tc>
-        <w:tc>
-          <w:tcPr>
-            <w:tcW w:w="5244" w:type="dxa"/>
+            <w:tcW w:w="1379" w:type="dxa"/>
+            <w:shd w:val="clear" w:color="auto" w:fill="auto"/>
+          </w:tcPr>
+          <w:p>
+            <w:r>
+              <w:t>28.04.2020</w:t>
+            </w:r>
+          </w:p>
+        </w:tc>
+        <w:tc>
+          <w:tcPr>
+            <w:tcW w:w="1549" w:type="dxa"/>
+            <w:shd w:val="clear" w:color="auto" w:fill="auto"/>
+          </w:tcPr>
+          <w:p>
+            <w:r>
+              <w:t>Nicolas Breuninger</w:t>
+            </w:r>
+          </w:p>
+        </w:tc>
+        <w:tc>
+          <w:tcPr>
+            <w:tcW w:w="5076" w:type="dxa"/>
             <w:shd w:val="clear" w:color="auto" w:fill="auto"/>
           </w:tcPr>
           <w:p>
@@ -3782,30 +3170,47 @@
         </w:trPr>
         <w:tc>
           <w:tcPr>
-            <w:tcW w:w="993" w:type="dxa"/>
-            <w:shd w:val="clear" w:color="auto" w:fill="auto"/>
-          </w:tcPr>
-          <w:p/>
-        </w:tc>
-        <w:tc>
-          <w:tcPr>
-            <w:tcW w:w="1275" w:type="dxa"/>
-            <w:shd w:val="clear" w:color="auto" w:fill="auto"/>
-          </w:tcPr>
-          <w:p/>
-        </w:tc>
-        <w:tc>
-          <w:tcPr>
-            <w:tcW w:w="1560" w:type="dxa"/>
-            <w:shd w:val="clear" w:color="auto" w:fill="auto"/>
-          </w:tcPr>
-          <w:p/>
-        </w:tc>
-        <w:tc>
-          <w:tcPr>
-            <w:tcW w:w="5244" w:type="dxa"/>
-            <w:shd w:val="clear" w:color="auto" w:fill="auto"/>
-          </w:tcPr>
+            <w:tcW w:w="1068" w:type="dxa"/>
+            <w:shd w:val="clear" w:color="auto" w:fill="auto"/>
+          </w:tcPr>
+          <w:p>
+            <w:r>
+              <w:t>1.0</w:t>
+            </w:r>
+          </w:p>
+        </w:tc>
+        <w:tc>
+          <w:tcPr>
+            <w:tcW w:w="1379" w:type="dxa"/>
+            <w:shd w:val="clear" w:color="auto" w:fill="auto"/>
+          </w:tcPr>
+          <w:p>
+            <w:r>
+              <w:t>10.04.2020</w:t>
+            </w:r>
+          </w:p>
+        </w:tc>
+        <w:tc>
+          <w:tcPr>
+            <w:tcW w:w="1549" w:type="dxa"/>
+            <w:shd w:val="clear" w:color="auto" w:fill="auto"/>
+          </w:tcPr>
+          <w:p>
+            <w:r>
+              <w:t>Nicolas Breuninger</w:t>
+            </w:r>
+          </w:p>
+        </w:tc>
+        <w:tc>
+          <w:tcPr>
+            <w:tcW w:w="5076" w:type="dxa"/>
+            <w:shd w:val="clear" w:color="auto" w:fill="auto"/>
+          </w:tcPr>
+          <w:p>
+            <w:r>
+              <w:t>First version</w:t>
+            </w:r>
+          </w:p>
           <w:p/>
         </w:tc>
       </w:tr>
@@ -3815,142 +3220,71 @@
         </w:trPr>
         <w:tc>
           <w:tcPr>
-            <w:tcW w:w="993" w:type="dxa"/>
-            <w:shd w:val="clear" w:color="auto" w:fill="auto"/>
-          </w:tcPr>
-          <w:p/>
-        </w:tc>
-        <w:tc>
-          <w:tcPr>
-            <w:tcW w:w="1275" w:type="dxa"/>
-            <w:shd w:val="clear" w:color="auto" w:fill="auto"/>
-          </w:tcPr>
-          <w:p/>
-        </w:tc>
-        <w:tc>
-          <w:tcPr>
-            <w:tcW w:w="1560" w:type="dxa"/>
-            <w:shd w:val="clear" w:color="auto" w:fill="auto"/>
-          </w:tcPr>
-          <w:p/>
-        </w:tc>
-        <w:tc>
-          <w:tcPr>
-            <w:tcW w:w="5244" w:type="dxa"/>
-            <w:shd w:val="clear" w:color="auto" w:fill="auto"/>
-          </w:tcPr>
-          <w:p/>
-        </w:tc>
-      </w:tr>
-      <w:tr>
-        <w:trPr>
-          <w:trHeight w:val="66"/>
-        </w:trPr>
-        <w:tc>
-          <w:tcPr>
-            <w:tcW w:w="993" w:type="dxa"/>
-            <w:shd w:val="clear" w:color="auto" w:fill="auto"/>
-          </w:tcPr>
-          <w:p/>
-        </w:tc>
-        <w:tc>
-          <w:tcPr>
-            <w:tcW w:w="1275" w:type="dxa"/>
-            <w:shd w:val="clear" w:color="auto" w:fill="auto"/>
-          </w:tcPr>
-          <w:p/>
-        </w:tc>
-        <w:tc>
-          <w:tcPr>
-            <w:tcW w:w="1560" w:type="dxa"/>
-            <w:shd w:val="clear" w:color="auto" w:fill="auto"/>
-          </w:tcPr>
-          <w:p/>
-        </w:tc>
-        <w:tc>
-          <w:tcPr>
-            <w:tcW w:w="5244" w:type="dxa"/>
-            <w:shd w:val="clear" w:color="auto" w:fill="auto"/>
-          </w:tcPr>
-          <w:p/>
-        </w:tc>
-      </w:tr>
-      <w:tr>
-        <w:trPr>
-          <w:trHeight w:val="66"/>
-        </w:trPr>
-        <w:tc>
-          <w:tcPr>
-            <w:tcW w:w="993" w:type="dxa"/>
-            <w:shd w:val="clear" w:color="auto" w:fill="auto"/>
-          </w:tcPr>
-          <w:p/>
-        </w:tc>
-        <w:tc>
-          <w:tcPr>
-            <w:tcW w:w="1275" w:type="dxa"/>
-            <w:shd w:val="clear" w:color="auto" w:fill="auto"/>
-          </w:tcPr>
-          <w:p/>
-        </w:tc>
-        <w:tc>
-          <w:tcPr>
-            <w:tcW w:w="1560" w:type="dxa"/>
-            <w:shd w:val="clear" w:color="auto" w:fill="auto"/>
-          </w:tcPr>
-          <w:p/>
-        </w:tc>
-        <w:tc>
-          <w:tcPr>
-            <w:tcW w:w="5244" w:type="dxa"/>
-            <w:shd w:val="clear" w:color="auto" w:fill="auto"/>
-          </w:tcPr>
-          <w:p/>
-        </w:tc>
-      </w:tr>
-      <w:tr>
-        <w:trPr>
-          <w:trHeight w:val="66"/>
-        </w:trPr>
-        <w:tc>
-          <w:tcPr>
-            <w:tcW w:w="993" w:type="dxa"/>
-            <w:shd w:val="clear" w:color="auto" w:fill="auto"/>
-          </w:tcPr>
-          <w:p>
-            <w:r>
-              <w:t>1.0</w:t>
-            </w:r>
-          </w:p>
-        </w:tc>
-        <w:tc>
-          <w:tcPr>
-            <w:tcW w:w="1275" w:type="dxa"/>
-            <w:shd w:val="clear" w:color="auto" w:fill="auto"/>
-          </w:tcPr>
-          <w:p/>
-        </w:tc>
-        <w:tc>
-          <w:tcPr>
-            <w:tcW w:w="1560" w:type="dxa"/>
-            <w:shd w:val="clear" w:color="auto" w:fill="auto"/>
-          </w:tcPr>
-          <w:p/>
-        </w:tc>
-        <w:tc>
-          <w:tcPr>
-            <w:tcW w:w="5244" w:type="dxa"/>
-            <w:shd w:val="clear" w:color="auto" w:fill="auto"/>
-          </w:tcPr>
-          <w:p>
-            <w:r>
-              <w:t>Final version</w:t>
+            <w:tcW w:w="1068" w:type="dxa"/>
+            <w:shd w:val="clear" w:color="auto" w:fill="auto"/>
+          </w:tcPr>
+          <w:p>
+            <w:r>
+              <w:t xml:space="preserve">1.1 </w:t>
+            </w:r>
+          </w:p>
+        </w:tc>
+        <w:tc>
+          <w:tcPr>
+            <w:tcW w:w="1379" w:type="dxa"/>
+            <w:shd w:val="clear" w:color="auto" w:fill="auto"/>
+          </w:tcPr>
+          <w:p>
+            <w:r>
+              <w:t>14.05.2020</w:t>
+            </w:r>
+          </w:p>
+        </w:tc>
+        <w:tc>
+          <w:tcPr>
+            <w:tcW w:w="1549" w:type="dxa"/>
+            <w:shd w:val="clear" w:color="auto" w:fill="auto"/>
+          </w:tcPr>
+          <w:p>
+            <w:r>
+              <w:t>Nicolas Breuninger</w:t>
+            </w:r>
+          </w:p>
+        </w:tc>
+        <w:tc>
+          <w:tcPr>
+            <w:tcW w:w="5076" w:type="dxa"/>
+            <w:shd w:val="clear" w:color="auto" w:fill="auto"/>
+          </w:tcPr>
+          <w:p>
+            <w:pPr>
+              <w:rPr>
+                <w:lang w:val="en-US"/>
+              </w:rPr>
+            </w:pPr>
+            <w:r>
+              <w:rPr>
+                <w:lang w:val="en-US"/>
+              </w:rPr>
+              <w:t xml:space="preserve">Added Test information, final </w:t>
+            </w:r>
+            <w:r>
+              <w:rPr>
+                <w:lang w:val="en-US"/>
+              </w:rPr>
+              <w:t>version</w:t>
             </w:r>
           </w:p>
         </w:tc>
       </w:tr>
     </w:tbl>
-    <w:p/>
+    <w:p>
+      <w:pPr>
+        <w:rPr>
+          <w:lang w:val="en-US"/>
+        </w:rPr>
+      </w:pPr>
+    </w:p>
     <w:p>
       <w:pPr>
         <w:pStyle w:val="Heading1"/>
@@ -3958,12 +3292,12 @@
         <w:pageBreakBefore w:val="0"/>
         <w:ind w:left="0" w:firstLine="0"/>
       </w:pPr>
-      <w:bookmarkStart w:id="5" w:name="_Toc355339319"/>
+      <w:bookmarkStart w:id="6" w:name="_Toc40373907"/>
       <w:r>
         <w:t>Scope</w:t>
       </w:r>
-      <w:bookmarkEnd w:id="3"/>
-      <w:bookmarkEnd w:id="5"/>
+      <w:bookmarkEnd w:id="2"/>
+      <w:bookmarkEnd w:id="6"/>
     </w:p>
     <w:p>
       <w:pPr>
@@ -3991,6 +3325,180 @@
       </w:r>
     </w:p>
     <w:p/>
+    <w:p/>
+    <w:p/>
+    <w:p>
+      <w:pPr>
+        <w:pStyle w:val="Heading1"/>
+        <w:ind w:left="0" w:firstLine="0"/>
+      </w:pPr>
+      <w:bookmarkStart w:id="7" w:name="_Toc40373908"/>
+      <w:r>
+        <w:lastRenderedPageBreak/>
+        <w:t>Module Requirements</w:t>
+      </w:r>
+      <w:bookmarkEnd w:id="7"/>
+    </w:p>
+    <w:p>
+      <w:pPr>
+        <w:pStyle w:val="Heading2"/>
+      </w:pPr>
+      <w:bookmarkStart w:id="8" w:name="_Toc40373909"/>
+      <w:r>
+        <w:rPr>
+          <w:lang w:val="de-DE"/>
+        </w:rPr>
+        <w:t>User View</w:t>
+      </w:r>
+      <w:bookmarkEnd w:id="8"/>
+    </w:p>
+    <w:p>
+      <w:pPr>
+        <w:rPr>
+          <w:lang w:val="en-US"/>
+        </w:rPr>
+      </w:pPr>
+      <w:r>
+        <w:rPr>
+          <w:lang w:val="en-US"/>
+        </w:rPr>
+        <w:t xml:space="preserve">This module is the frontend view. </w:t>
+      </w:r>
+      <w:r>
+        <w:rPr>
+          <w:lang w:val="en-US"/>
+        </w:rPr>
+        <w:t xml:space="preserve">It is used as a source for input by the user as well giving information to the user. </w:t>
+      </w:r>
+      <w:r>
+        <w:rPr>
+          <w:lang w:val="en-US"/>
+        </w:rPr>
+        <w:t>It allows for the application to have interactions with t</w:t>
+      </w:r>
+      <w:r>
+        <w:rPr>
+          <w:lang w:val="en-US"/>
+        </w:rPr>
+        <w:t>he user.</w:t>
+      </w:r>
+    </w:p>
+    <w:p>
+      <w:pPr>
+        <w:rPr>
+          <w:lang w:val="en-US"/>
+        </w:rPr>
+      </w:pPr>
+    </w:p>
+    <w:p>
+      <w:pPr>
+        <w:pStyle w:val="Heading2"/>
+      </w:pPr>
+      <w:bookmarkStart w:id="9" w:name="_Toc40373910"/>
+      <w:r>
+        <w:rPr>
+          <w:lang w:val="de-DE"/>
+        </w:rPr>
+        <w:t>Module C</w:t>
+      </w:r>
+      <w:r>
+        <w:t>ontext</w:t>
+      </w:r>
+      <w:bookmarkEnd w:id="9"/>
+      <w:r>
+        <w:t xml:space="preserve"> </w:t>
+      </w:r>
+    </w:p>
+    <w:p>
+      <w:pPr>
+        <w:rPr>
+          <w:lang w:val="en-US"/>
+        </w:rPr>
+      </w:pPr>
+    </w:p>
+    <w:p>
+      <w:pPr>
+        <w:rPr>
+          <w:rStyle w:val="Erluterungen"/>
+          <w:lang w:val="en-US"/>
+        </w:rPr>
+      </w:pPr>
+      <w:r>
+        <w:rPr>
+          <w:lang w:val="en-US"/>
+        </w:rPr>
+        <w:t>This module requires the N</w:t>
+      </w:r>
+      <w:r>
+        <w:rPr>
+          <w:lang w:val="en-US"/>
+        </w:rPr>
+        <w:t>etworkService-module for holding the network information.</w:t>
+      </w:r>
+    </w:p>
+    <w:p>
+      <w:pPr>
+        <w:pStyle w:val="Heading1"/>
+        <w:ind w:left="0" w:firstLine="0"/>
+      </w:pPr>
+      <w:bookmarkStart w:id="10" w:name="_Toc40373911"/>
+      <w:r>
+        <w:lastRenderedPageBreak/>
+        <w:t>A</w:t>
+      </w:r>
+      <w:r>
+        <w:t>nalys</w:t>
+      </w:r>
+      <w:r>
+        <w:t>is</w:t>
+      </w:r>
+      <w:bookmarkEnd w:id="10"/>
+    </w:p>
+    <w:p>
+      <w:pPr>
+        <w:rPr>
+          <w:lang w:val="en-US"/>
+        </w:rPr>
+      </w:pPr>
+      <w:r>
+        <w:rPr>
+          <w:lang w:val="en-US"/>
+        </w:rPr>
+        <w:t>This module has the p</w:t>
+      </w:r>
+      <w:r>
+        <w:rPr>
+          <w:lang w:val="en-US"/>
+        </w:rPr>
+        <w:t>urpose to display the information retrieved by the backend.</w:t>
+      </w:r>
+    </w:p>
+    <w:p>
+      <w:pPr>
+        <w:rPr>
+          <w:lang w:val="en-US"/>
+        </w:rPr>
+      </w:pPr>
+      <w:r>
+        <w:rPr>
+          <w:lang w:val="en-US"/>
+        </w:rPr>
+        <w:t>The only dependency is o</w:t>
+      </w:r>
+      <w:r>
+        <w:rPr>
+          <w:lang w:val="en-US"/>
+        </w:rPr>
+        <w:t>n the NetworkService as it holds all the displayed information.</w:t>
+      </w:r>
+    </w:p>
+    <w:p>
+      <w:pPr>
+        <w:rPr>
+          <w:lang w:val="en-US"/>
+        </w:rPr>
+      </w:pPr>
+    </w:p>
     <w:p>
       <w:pPr>
         <w:pStyle w:val="Heading1"/>
@@ -3998,289 +3506,18 @@
         <w:pageBreakBefore w:val="0"/>
         <w:ind w:left="0" w:firstLine="0"/>
       </w:pPr>
-      <w:bookmarkStart w:id="6" w:name="_Toc355339320"/>
-      <w:r>
-        <w:t>Definitions</w:t>
-      </w:r>
-      <w:bookmarkEnd w:id="6"/>
-    </w:p>
-    <w:p>
-      <w:pPr>
-        <w:rPr>
-          <w:rStyle w:val="Erluterungen"/>
-        </w:rPr>
-      </w:pPr>
-      <w:r>
-        <w:rPr>
-          <w:rStyle w:val="Erluterungen"/>
-        </w:rPr>
-        <w:t xml:space="preserve">&lt;Wichtige </w:t>
-      </w:r>
-      <w:r>
-        <w:rPr>
-          <w:rStyle w:val="Erluterungen"/>
-        </w:rPr>
-        <w:t xml:space="preserve">Abkürzungen, Terminologien, </w:t>
-      </w:r>
-      <w:r>
-        <w:rPr>
-          <w:rStyle w:val="Erluterungen"/>
-        </w:rPr>
-        <w:t>Begriffe und Worte</w:t>
-      </w:r>
-      <w:r>
-        <w:rPr>
-          <w:rStyle w:val="Erluterungen"/>
-        </w:rPr>
-        <w:t xml:space="preserve"> hier erklären</w:t>
-      </w:r>
-      <w:r>
-        <w:rPr>
-          <w:rStyle w:val="Erluterungen"/>
-        </w:rPr>
-        <w:t>&gt;</w:t>
-      </w:r>
-    </w:p>
-    <w:p>
-      <w:pPr>
-        <w:pStyle w:val="Documentcompletionhelp"/>
-        <w:rPr>
-          <w:color w:val="0000FF"/>
-          <w:sz w:val="20"/>
-          <w:szCs w:val="20"/>
-          <w:lang w:val="de-DE"/>
-        </w:rPr>
-      </w:pPr>
-    </w:p>
-    <w:p/>
-    <w:p/>
-    <w:p>
-      <w:pPr>
-        <w:pStyle w:val="Heading1"/>
-        <w:ind w:left="0" w:firstLine="0"/>
-      </w:pPr>
-      <w:bookmarkStart w:id="7" w:name="_Toc355339321"/>
-      <w:r>
-        <w:lastRenderedPageBreak/>
-        <w:t>Module Requirements</w:t>
-      </w:r>
-      <w:bookmarkEnd w:id="7"/>
-    </w:p>
-    <w:p>
-      <w:pPr>
-        <w:pStyle w:val="Heading2"/>
-      </w:pPr>
-      <w:bookmarkStart w:id="8" w:name="_Toc355339322"/>
-      <w:r>
-        <w:rPr>
-          <w:lang w:val="de-DE"/>
-        </w:rPr>
-        <w:t>User View</w:t>
-      </w:r>
-      <w:bookmarkEnd w:id="8"/>
-    </w:p>
-    <w:p>
-      <w:pPr>
-        <w:rPr>
-          <w:lang w:val="en-US"/>
-        </w:rPr>
-      </w:pPr>
-      <w:r>
-        <w:rPr>
-          <w:lang w:val="en-US"/>
-        </w:rPr>
-        <w:t xml:space="preserve">This module is the frontend view. </w:t>
-      </w:r>
-      <w:r>
-        <w:rPr>
-          <w:lang w:val="en-US"/>
-        </w:rPr>
-        <w:t xml:space="preserve">It is used as a source for input by the user as well giving information to the user. </w:t>
-      </w:r>
-      <w:r>
-        <w:rPr>
-          <w:lang w:val="en-US"/>
-        </w:rPr>
-        <w:t>It allows for the application to have interactions with t</w:t>
-      </w:r>
-      <w:r>
-        <w:rPr>
-          <w:lang w:val="en-US"/>
-        </w:rPr>
-        <w:t>he user.</w:t>
-      </w:r>
-      <w:bookmarkStart w:id="9" w:name="_Toc355339323"/>
-    </w:p>
-    <w:bookmarkEnd w:id="9"/>
-    <w:p>
-      <w:pPr>
-        <w:rPr>
-          <w:lang w:val="en-US"/>
-        </w:rPr>
-      </w:pPr>
-    </w:p>
-    <w:p>
-      <w:pPr>
-        <w:pStyle w:val="Heading2"/>
-      </w:pPr>
-      <w:bookmarkStart w:id="10" w:name="_Toc355339324"/>
-      <w:r>
-        <w:rPr>
-          <w:lang w:val="de-DE"/>
-        </w:rPr>
-        <w:t>Module C</w:t>
-      </w:r>
-      <w:r>
-        <w:t>ontext</w:t>
-      </w:r>
-      <w:bookmarkEnd w:id="10"/>
-      <w:r>
-        <w:t xml:space="preserve"> </w:t>
-      </w:r>
-    </w:p>
-    <w:p>
-      <w:pPr>
-        <w:rPr>
-          <w:lang w:val="en-US"/>
-        </w:rPr>
-      </w:pPr>
-      <w:bookmarkStart w:id="11" w:name="_Toc355339325"/>
-    </w:p>
-    <w:p>
-      <w:pPr>
-        <w:rPr>
-          <w:rStyle w:val="Erluterungen"/>
-          <w:lang w:val="en-US"/>
-        </w:rPr>
-      </w:pPr>
-      <w:r>
-        <w:rPr>
-          <w:lang w:val="en-US"/>
-        </w:rPr>
-        <w:t xml:space="preserve">This module requires the </w:t>
-      </w:r>
-      <w:proofErr w:type="spellStart"/>
-      <w:r>
-        <w:rPr>
-          <w:lang w:val="en-US"/>
-        </w:rPr>
-        <w:t>N</w:t>
-      </w:r>
-      <w:r>
-        <w:rPr>
-          <w:lang w:val="en-US"/>
-        </w:rPr>
-        <w:t>etworkService</w:t>
-      </w:r>
-      <w:proofErr w:type="spellEnd"/>
-      <w:r>
-        <w:rPr>
-          <w:lang w:val="en-US"/>
-        </w:rPr>
-        <w:t>-module</w:t>
-      </w:r>
-      <w:r>
-        <w:rPr>
-          <w:lang w:val="en-US"/>
-        </w:rPr>
-        <w:t xml:space="preserve"> for holding the network information.</w:t>
-      </w:r>
-    </w:p>
-    <w:p>
-      <w:pPr>
-        <w:pStyle w:val="Heading1"/>
-        <w:ind w:left="0" w:firstLine="0"/>
-      </w:pPr>
-      <w:r>
-        <w:lastRenderedPageBreak/>
-        <w:t>A</w:t>
-      </w:r>
-      <w:r>
-        <w:t>nalys</w:t>
-      </w:r>
-      <w:r>
-        <w:t>is</w:t>
-      </w:r>
-      <w:bookmarkEnd w:id="11"/>
-    </w:p>
-    <w:p>
-      <w:pPr>
-        <w:rPr>
-          <w:lang w:val="en-US"/>
-        </w:rPr>
-      </w:pPr>
-      <w:r>
-        <w:rPr>
-          <w:lang w:val="en-US"/>
-        </w:rPr>
-        <w:t>This module has the p</w:t>
-      </w:r>
-      <w:r>
-        <w:rPr>
-          <w:lang w:val="en-US"/>
-        </w:rPr>
-        <w:t>urpose to display the information retrieved by the backend.</w:t>
-      </w:r>
-    </w:p>
-    <w:p>
-      <w:pPr>
-        <w:rPr>
-          <w:lang w:val="en-US"/>
-        </w:rPr>
-      </w:pPr>
-      <w:r>
-        <w:rPr>
-          <w:lang w:val="en-US"/>
-        </w:rPr>
-        <w:t>The only dependency is o</w:t>
-      </w:r>
-      <w:r>
-        <w:rPr>
-          <w:lang w:val="en-US"/>
-        </w:rPr>
-        <w:t xml:space="preserve">n the </w:t>
-      </w:r>
-      <w:proofErr w:type="spellStart"/>
-      <w:r>
-        <w:rPr>
-          <w:lang w:val="en-US"/>
-        </w:rPr>
-        <w:t>NetworkService</w:t>
-      </w:r>
-      <w:proofErr w:type="spellEnd"/>
-      <w:r>
-        <w:rPr>
-          <w:lang w:val="en-US"/>
-        </w:rPr>
-        <w:t xml:space="preserve"> as it holds all the displayed information.</w:t>
-      </w:r>
-    </w:p>
-    <w:p>
-      <w:pPr>
-        <w:rPr>
-          <w:lang w:val="en-US"/>
-        </w:rPr>
-      </w:pPr>
-    </w:p>
-    <w:p>
-      <w:pPr>
-        <w:pStyle w:val="Heading1"/>
-        <w:keepLines/>
-        <w:pageBreakBefore w:val="0"/>
-        <w:ind w:left="0" w:firstLine="0"/>
-      </w:pPr>
-      <w:bookmarkStart w:id="12" w:name="_Toc355339326"/>
-      <w:bookmarkStart w:id="13" w:name="_Toc32300437"/>
-      <w:bookmarkStart w:id="14" w:name="_Toc32300682"/>
-      <w:bookmarkStart w:id="15" w:name="_Toc35265301"/>
+      <w:bookmarkStart w:id="11" w:name="_Toc32300437"/>
+      <w:bookmarkStart w:id="12" w:name="_Toc32300682"/>
+      <w:bookmarkStart w:id="13" w:name="_Toc35265301"/>
+      <w:bookmarkStart w:id="14" w:name="_Toc40373912"/>
       <w:r>
         <w:t>Design</w:t>
       </w:r>
-      <w:bookmarkEnd w:id="12"/>
-    </w:p>
+      <w:bookmarkEnd w:id="14"/>
+    </w:p>
+    <w:bookmarkEnd w:id="11"/>
+    <w:bookmarkEnd w:id="12"/>
     <w:bookmarkEnd w:id="13"/>
-    <w:bookmarkEnd w:id="14"/>
-    <w:bookmarkEnd w:id="15"/>
     <w:p>
       <w:pPr>
         <w:rPr>
@@ -4305,10 +3542,11 @@
           <w:szCs w:val="20"/>
           <w:lang w:val="en-US"/>
         </w:rPr>
-        <w:t xml:space="preserve">To display all the information about </w:t>
-      </w:r>
-      <w:proofErr w:type="spellStart"/>
-      <w:r>
+        <w:t>To display all the information about profinet-devices mockups were created. The realization of these mockups tries to solve this task.</w:t>
+      </w:r>
+    </w:p>
+    <w:p>
+      <w:pPr>
         <w:rPr>
           <w:rStyle w:val="Erluterungen"/>
           <w:rFonts w:ascii="Verdana" w:eastAsia="+mn-ea" w:hAnsi="Verdana"/>
@@ -4319,10 +3557,10 @@
           <w:szCs w:val="20"/>
           <w:lang w:val="en-US"/>
         </w:rPr>
-        <w:t>profinet</w:t>
-      </w:r>
-      <w:proofErr w:type="spellEnd"/>
-      <w:r>
+      </w:pPr>
+    </w:p>
+    <w:p>
+      <w:pPr>
         <w:rPr>
           <w:rStyle w:val="Erluterungen"/>
           <w:rFonts w:ascii="Verdana" w:eastAsia="+mn-ea" w:hAnsi="Verdana"/>
@@ -4333,11 +3571,8 @@
           <w:szCs w:val="20"/>
           <w:lang w:val="en-US"/>
         </w:rPr>
-        <w:t>-devices mockups were created. The realization of these mockups tries to solve this task.</w:t>
-      </w:r>
-    </w:p>
-    <w:p>
-      <w:pPr>
+      </w:pPr>
+      <w:r>
         <w:rPr>
           <w:rStyle w:val="Erluterungen"/>
           <w:rFonts w:ascii="Verdana" w:eastAsia="+mn-ea" w:hAnsi="Verdana"/>
@@ -4348,10 +3583,9 @@
           <w:szCs w:val="20"/>
           <w:lang w:val="en-US"/>
         </w:rPr>
-      </w:pPr>
-    </w:p>
-    <w:p>
-      <w:pPr>
+        <w:t>The archite</w:t>
+      </w:r>
+      <w:r>
         <w:rPr>
           <w:rStyle w:val="Erluterungen"/>
           <w:rFonts w:ascii="Verdana" w:eastAsia="+mn-ea" w:hAnsi="Verdana"/>
@@ -4362,7 +3596,8 @@
           <w:szCs w:val="20"/>
           <w:lang w:val="en-US"/>
         </w:rPr>
-      </w:pPr>
+        <w:t xml:space="preserve">cture is determined by </w:t>
+      </w:r>
       <w:r>
         <w:rPr>
           <w:rStyle w:val="Erluterungen"/>
@@ -4374,7 +3609,7 @@
           <w:szCs w:val="20"/>
           <w:lang w:val="en-US"/>
         </w:rPr>
-        <w:t>The archite</w:t>
+        <w:t>A</w:t>
       </w:r>
       <w:r>
         <w:rPr>
@@ -4387,7 +3622,7 @@
           <w:szCs w:val="20"/>
           <w:lang w:val="en-US"/>
         </w:rPr>
-        <w:t>cture is determined by a</w:t>
+        <w:t>ngula</w:t>
       </w:r>
       <w:r>
         <w:rPr>
@@ -4400,7 +3635,7 @@
           <w:szCs w:val="20"/>
           <w:lang w:val="en-US"/>
         </w:rPr>
-        <w:t>ngula</w:t>
+        <w:t>r. A angular-module consists of 3 separate file types</w:t>
       </w:r>
       <w:r>
         <w:rPr>
@@ -4413,10 +3648,11 @@
           <w:szCs w:val="20"/>
           <w:lang w:val="en-US"/>
         </w:rPr>
-        <w:t xml:space="preserve">r. </w:t>
-      </w:r>
-      <w:proofErr w:type="gramStart"/>
-      <w:r>
+        <w:t xml:space="preserve">: </w:t>
+      </w:r>
+    </w:p>
+    <w:p>
+      <w:pPr>
         <w:rPr>
           <w:rStyle w:val="Erluterungen"/>
           <w:rFonts w:ascii="Verdana" w:eastAsia="+mn-ea" w:hAnsi="Verdana"/>
@@ -4427,9 +3663,7 @@
           <w:szCs w:val="20"/>
           <w:lang w:val="en-US"/>
         </w:rPr>
-        <w:t>A</w:t>
-      </w:r>
-      <w:proofErr w:type="gramEnd"/>
+      </w:pPr>
       <w:r>
         <w:rPr>
           <w:rStyle w:val="Erluterungen"/>
@@ -4441,9 +3675,11 @@
           <w:szCs w:val="20"/>
           <w:lang w:val="en-US"/>
         </w:rPr>
-        <w:t xml:space="preserve"> angular-module consists of 3 separate file types</w:t>
-      </w:r>
-      <w:r>
+        <w:t xml:space="preserve">.html </w:t>
+      </w:r>
+    </w:p>
+    <w:p>
+      <w:pPr>
         <w:rPr>
           <w:rStyle w:val="Erluterungen"/>
           <w:rFonts w:ascii="Verdana" w:eastAsia="+mn-ea" w:hAnsi="Verdana"/>
@@ -4454,11 +3690,8 @@
           <w:szCs w:val="20"/>
           <w:lang w:val="en-US"/>
         </w:rPr>
-        <w:t xml:space="preserve">: </w:t>
-      </w:r>
-    </w:p>
-    <w:p>
-      <w:pPr>
+      </w:pPr>
+      <w:r>
         <w:rPr>
           <w:rStyle w:val="Erluterungen"/>
           <w:rFonts w:ascii="Verdana" w:eastAsia="+mn-ea" w:hAnsi="Verdana"/>
@@ -4467,9 +3700,13 @@
           <w:color w:val="auto"/>
           <w:sz w:val="20"/>
           <w:szCs w:val="20"/>
-        </w:rPr>
-      </w:pPr>
-      <w:r>
+          <w:lang w:val="en-US"/>
+        </w:rPr>
+        <w:t xml:space="preserve">.scss </w:t>
+      </w:r>
+    </w:p>
+    <w:p>
+      <w:pPr>
         <w:rPr>
           <w:rStyle w:val="Erluterungen"/>
           <w:rFonts w:ascii="Verdana" w:eastAsia="+mn-ea" w:hAnsi="Verdana"/>
@@ -4478,12 +3715,10 @@
           <w:color w:val="auto"/>
           <w:sz w:val="20"/>
           <w:szCs w:val="20"/>
-        </w:rPr>
-        <w:t xml:space="preserve">.html </w:t>
-      </w:r>
-    </w:p>
-    <w:p>
-      <w:pPr>
+          <w:lang w:val="en-US"/>
+        </w:rPr>
+      </w:pPr>
+      <w:r>
         <w:rPr>
           <w:rStyle w:val="Erluterungen"/>
           <w:rFonts w:ascii="Verdana" w:eastAsia="+mn-ea" w:hAnsi="Verdana"/>
@@ -4492,9 +3727,13 @@
           <w:color w:val="auto"/>
           <w:sz w:val="20"/>
           <w:szCs w:val="20"/>
-        </w:rPr>
-      </w:pPr>
-      <w:r>
+          <w:lang w:val="en-US"/>
+        </w:rPr>
+        <w:t xml:space="preserve">.ts </w:t>
+      </w:r>
+    </w:p>
+    <w:p>
+      <w:pPr>
         <w:rPr>
           <w:rStyle w:val="Erluterungen"/>
           <w:rFonts w:ascii="Verdana" w:eastAsia="+mn-ea" w:hAnsi="Verdana"/>
@@ -4503,45 +3742,7 @@
           <w:color w:val="auto"/>
           <w:sz w:val="20"/>
           <w:szCs w:val="20"/>
-        </w:rPr>
-        <w:t xml:space="preserve">.scss </w:t>
-      </w:r>
-    </w:p>
-    <w:p>
-      <w:pPr>
-        <w:rPr>
-          <w:rStyle w:val="Erluterungen"/>
-          <w:rFonts w:ascii="Verdana" w:eastAsia="+mn-ea" w:hAnsi="Verdana"/>
-          <w:i w:val="0"/>
-          <w:iCs/>
-          <w:color w:val="auto"/>
-          <w:sz w:val="20"/>
-          <w:szCs w:val="20"/>
-        </w:rPr>
-      </w:pPr>
-      <w:r>
-        <w:rPr>
-          <w:rStyle w:val="Erluterungen"/>
-          <w:rFonts w:ascii="Verdana" w:eastAsia="+mn-ea" w:hAnsi="Verdana"/>
-          <w:i w:val="0"/>
-          <w:iCs/>
-          <w:color w:val="auto"/>
-          <w:sz w:val="20"/>
-          <w:szCs w:val="20"/>
-        </w:rPr>
-        <w:t xml:space="preserve">.ts </w:t>
-      </w:r>
-    </w:p>
-    <w:p>
-      <w:pPr>
-        <w:rPr>
-          <w:rStyle w:val="Erluterungen"/>
-          <w:rFonts w:ascii="Verdana" w:eastAsia="+mn-ea" w:hAnsi="Verdana"/>
-          <w:i w:val="0"/>
-          <w:iCs/>
-          <w:color w:val="auto"/>
-          <w:sz w:val="20"/>
-          <w:szCs w:val="20"/>
+          <w:lang w:val="en-US"/>
         </w:rPr>
       </w:pPr>
     </w:p>
@@ -4658,10 +3859,27 @@
           <w:szCs w:val="20"/>
           <w:lang w:val="en-US"/>
         </w:rPr>
-        <w:t xml:space="preserve">Because of how angular connects views and variables this module does not have any APIs or connections other than the values of the variables in the </w:t>
-      </w:r>
-      <w:proofErr w:type="spellStart"/>
-      <w:r>
+        <w:t>Because of how angular connects views and variables this module does not have any APIs or connections other than the values of the variables in the NetworkService.</w:t>
+      </w:r>
+    </w:p>
+    <w:p>
+      <w:pPr>
+        <w:pStyle w:val="Heading2"/>
+      </w:pPr>
+      <w:bookmarkStart w:id="15" w:name="_Toc40373913"/>
+      <w:r>
+        <w:t>Ris</w:t>
+      </w:r>
+      <w:r>
+        <w:rPr>
+          <w:lang w:val="de-DE"/>
+        </w:rPr>
+        <w:t>ks</w:t>
+      </w:r>
+      <w:bookmarkEnd w:id="15"/>
+    </w:p>
+    <w:p>
+      <w:pPr>
         <w:rPr>
           <w:rStyle w:val="Erluterungen"/>
           <w:rFonts w:ascii="Verdana" w:eastAsia="+mn-ea" w:hAnsi="Verdana"/>
@@ -4672,9 +3890,7 @@
           <w:szCs w:val="20"/>
           <w:lang w:val="en-US"/>
         </w:rPr>
-        <w:t>NetworkService</w:t>
-      </w:r>
-      <w:proofErr w:type="spellEnd"/>
+      </w:pPr>
       <w:r>
         <w:rPr>
           <w:rStyle w:val="Erluterungen"/>
@@ -4686,24 +3902,8 @@
           <w:szCs w:val="20"/>
           <w:lang w:val="en-US"/>
         </w:rPr>
-        <w:t>.</w:t>
-      </w:r>
-    </w:p>
-    <w:p>
-      <w:pPr>
-        <w:pStyle w:val="Heading2"/>
-      </w:pPr>
-      <w:bookmarkStart w:id="16" w:name="_Toc355339327"/>
-      <w:r>
-        <w:t>Ris</w:t>
-      </w:r>
-      <w:r>
-        <w:rPr>
-          <w:lang w:val="de-DE"/>
-        </w:rPr>
-        <w:t>ks</w:t>
-      </w:r>
-      <w:bookmarkEnd w:id="16"/>
+        <w:t>Risks include the failing to start the frontend modules.</w:t>
+      </w:r>
     </w:p>
     <w:p>
       <w:pPr>
@@ -4729,7 +3929,7 @@
           <w:szCs w:val="20"/>
           <w:lang w:val="en-US"/>
         </w:rPr>
-        <w:t>Risks include the failing to start the frontend modules.</w:t>
+        <w:t>Tasks of this module are network requests over the NetworkService module.</w:t>
       </w:r>
     </w:p>
     <w:p>
@@ -4745,7 +3945,9 @@
           <w:lang w:val="en-US"/>
         </w:rPr>
       </w:pPr>
-      <w:r>
+    </w:p>
+    <w:p>
+      <w:pPr>
         <w:rPr>
           <w:rStyle w:val="Erluterungen"/>
           <w:rFonts w:ascii="Verdana" w:eastAsia="+mn-ea" w:hAnsi="Verdana"/>
@@ -4756,9 +3958,7 @@
           <w:szCs w:val="20"/>
           <w:lang w:val="en-US"/>
         </w:rPr>
-        <w:t xml:space="preserve">Tasks of this module are network requests over the </w:t>
-      </w:r>
-      <w:proofErr w:type="spellStart"/>
+      </w:pPr>
       <w:r>
         <w:rPr>
           <w:rStyle w:val="Erluterungen"/>
@@ -4770,61 +3970,6 @@
           <w:szCs w:val="20"/>
           <w:lang w:val="en-US"/>
         </w:rPr>
-        <w:t>NetworkService</w:t>
-      </w:r>
-      <w:proofErr w:type="spellEnd"/>
-      <w:r>
-        <w:rPr>
-          <w:rStyle w:val="Erluterungen"/>
-          <w:rFonts w:ascii="Verdana" w:eastAsia="+mn-ea" w:hAnsi="Verdana"/>
-          <w:i w:val="0"/>
-          <w:iCs/>
-          <w:color w:val="auto"/>
-          <w:sz w:val="20"/>
-          <w:szCs w:val="20"/>
-          <w:lang w:val="en-US"/>
-        </w:rPr>
-        <w:t xml:space="preserve"> module.</w:t>
-      </w:r>
-    </w:p>
-    <w:p>
-      <w:pPr>
-        <w:rPr>
-          <w:rStyle w:val="Erluterungen"/>
-          <w:rFonts w:ascii="Verdana" w:eastAsia="+mn-ea" w:hAnsi="Verdana"/>
-          <w:i w:val="0"/>
-          <w:iCs/>
-          <w:color w:val="auto"/>
-          <w:sz w:val="20"/>
-          <w:szCs w:val="20"/>
-          <w:lang w:val="en-US"/>
-        </w:rPr>
-      </w:pPr>
-    </w:p>
-    <w:p>
-      <w:pPr>
-        <w:rPr>
-          <w:rStyle w:val="Erluterungen"/>
-          <w:rFonts w:ascii="Verdana" w:eastAsia="+mn-ea" w:hAnsi="Verdana"/>
-          <w:i w:val="0"/>
-          <w:iCs/>
-          <w:color w:val="auto"/>
-          <w:sz w:val="20"/>
-          <w:szCs w:val="20"/>
-          <w:lang w:val="en-US"/>
-        </w:rPr>
-      </w:pPr>
-      <w:r>
-        <w:rPr>
-          <w:rStyle w:val="Erluterungen"/>
-          <w:rFonts w:ascii="Verdana" w:eastAsia="+mn-ea" w:hAnsi="Verdana"/>
-          <w:i w:val="0"/>
-          <w:iCs/>
-          <w:color w:val="auto"/>
-          <w:sz w:val="20"/>
-          <w:szCs w:val="20"/>
-          <w:lang w:val="en-US"/>
-        </w:rPr>
         <w:t>Risk reduction is not possible. Though the risk of this module failing is practically zero.</w:t>
       </w:r>
     </w:p>
@@ -4833,7 +3978,7 @@
         <w:pStyle w:val="Heading1"/>
         <w:ind w:left="0" w:firstLine="0"/>
       </w:pPr>
-      <w:bookmarkStart w:id="17" w:name="_Toc355339328"/>
+      <w:bookmarkStart w:id="16" w:name="_Toc40373914"/>
       <w:r>
         <w:lastRenderedPageBreak/>
         <w:t>Implement</w:t>
@@ -4841,7 +3986,7 @@
       <w:r>
         <w:t>ation</w:t>
       </w:r>
-      <w:bookmarkEnd w:id="17"/>
+      <w:bookmarkEnd w:id="16"/>
     </w:p>
     <w:p>
       <w:pPr>
@@ -4897,10 +4042,11 @@
           <w:szCs w:val="20"/>
           <w:lang w:val="en-US"/>
         </w:rPr>
-        <w:t xml:space="preserve"> </w:t>
-      </w:r>
-      <w:proofErr w:type="gramStart"/>
-      <w:r>
+        <w:t xml:space="preserve"> Finally an integration of the NetworkService was implemented.</w:t>
+      </w:r>
+    </w:p>
+    <w:p>
+      <w:pPr>
         <w:rPr>
           <w:rStyle w:val="Erluterungen"/>
           <w:rFonts w:ascii="Verdana" w:eastAsia="+mn-ea" w:hAnsi="Verdana"/>
@@ -4909,480 +4055,41 @@
           <w:szCs w:val="20"/>
           <w:lang w:val="en-US"/>
         </w:rPr>
-        <w:t>Finally</w:t>
-      </w:r>
-      <w:proofErr w:type="gramEnd"/>
-      <w:r>
-        <w:rPr>
-          <w:rStyle w:val="Erluterungen"/>
-          <w:rFonts w:ascii="Verdana" w:eastAsia="+mn-ea" w:hAnsi="Verdana"/>
-          <w:color w:val="auto"/>
-          <w:sz w:val="20"/>
-          <w:szCs w:val="20"/>
-          <w:lang w:val="en-US"/>
-        </w:rPr>
-        <w:t xml:space="preserve"> an integration of the </w:t>
-      </w:r>
-      <w:proofErr w:type="spellStart"/>
-      <w:r>
-        <w:rPr>
-          <w:rStyle w:val="Erluterungen"/>
-          <w:rFonts w:ascii="Verdana" w:eastAsia="+mn-ea" w:hAnsi="Verdana"/>
-          <w:color w:val="auto"/>
-          <w:sz w:val="20"/>
-          <w:szCs w:val="20"/>
-          <w:lang w:val="en-US"/>
-        </w:rPr>
-        <w:t>NetworkService</w:t>
-      </w:r>
-      <w:proofErr w:type="spellEnd"/>
-      <w:r>
-        <w:rPr>
-          <w:rStyle w:val="Erluterungen"/>
-          <w:rFonts w:ascii="Verdana" w:eastAsia="+mn-ea" w:hAnsi="Verdana"/>
-          <w:color w:val="auto"/>
-          <w:sz w:val="20"/>
-          <w:szCs w:val="20"/>
-          <w:lang w:val="en-US"/>
-        </w:rPr>
-        <w:t xml:space="preserve"> was implemented.</w:t>
-      </w:r>
-    </w:p>
-    <w:p>
-      <w:pPr>
-        <w:rPr>
-          <w:rStyle w:val="Erluterungen"/>
-          <w:rFonts w:ascii="Verdana" w:eastAsia="+mn-ea" w:hAnsi="Verdana"/>
-          <w:color w:val="auto"/>
-          <w:sz w:val="20"/>
-          <w:szCs w:val="20"/>
-          <w:lang w:val="en-US"/>
-        </w:rPr>
-      </w:pPr>
-      <w:bookmarkStart w:id="18" w:name="_GoBack"/>
-      <w:bookmarkEnd w:id="18"/>
+      </w:pPr>
     </w:p>
     <w:p>
       <w:pPr>
         <w:pStyle w:val="Heading1"/>
         <w:ind w:left="0" w:firstLine="0"/>
-      </w:pPr>
-      <w:bookmarkStart w:id="19" w:name="_Toc355339329"/>
-      <w:r>
-        <w:lastRenderedPageBreak/>
-        <w:t>Module</w:t>
-      </w:r>
-      <w:r>
-        <w:t xml:space="preserve"> T</w:t>
-      </w:r>
-      <w:r>
-        <w:t>est</w:t>
-      </w:r>
-      <w:bookmarkEnd w:id="19"/>
-    </w:p>
-    <w:p>
-      <w:pPr>
-        <w:rPr>
-          <w:rStyle w:val="Erluterungen"/>
-          <w:rFonts w:eastAsia="+mn-ea"/>
-        </w:rPr>
-      </w:pPr>
-      <w:r>
-        <w:rPr>
-          <w:rStyle w:val="Erluterungen"/>
-          <w:rFonts w:eastAsia="+mn-ea"/>
-        </w:rPr>
-        <w:t xml:space="preserve">&lt; </w:t>
-      </w:r>
-      <w:r>
-        <w:rPr>
-          <w:rStyle w:val="Erluterungen"/>
-          <w:rFonts w:eastAsia="+mn-ea"/>
-        </w:rPr>
-        <w:t>Wie wird die Komponente getestet?</w:t>
-      </w:r>
-      <w:r>
-        <w:rPr>
-          <w:rStyle w:val="Erluterungen"/>
-          <w:rFonts w:eastAsia="+mn-ea"/>
-        </w:rPr>
-        <w:t xml:space="preserve"> </w:t>
-      </w:r>
-      <w:r>
-        <w:rPr>
-          <w:rStyle w:val="Erluterungen"/>
-          <w:rFonts w:eastAsia="+mn-ea"/>
-          <w:lang w:val="en-US"/>
-        </w:rPr>
-        <w:t>White-Box und Black-Box-View!</w:t>
-      </w:r>
-      <w:r>
-        <w:rPr>
-          <w:rStyle w:val="Erluterungen"/>
-          <w:rFonts w:eastAsia="+mn-ea"/>
-          <w:lang w:val="en-US"/>
-        </w:rPr>
-        <w:t xml:space="preserve"> </w:t>
-      </w:r>
-      <w:r>
-        <w:rPr>
-          <w:rStyle w:val="Erluterungen"/>
-          <w:rFonts w:eastAsia="+mn-ea"/>
-        </w:rPr>
-        <w:t>Dokumentation von Vorgehen und Ergebnissen</w:t>
-      </w:r>
-      <w:r>
-        <w:rPr>
-          <w:rStyle w:val="Erluterungen"/>
-          <w:rFonts w:eastAsia="+mn-ea"/>
-        </w:rPr>
-        <w:t>. Bei Bedarf entsprechend erweitern</w:t>
-      </w:r>
-      <w:r>
-        <w:rPr>
-          <w:rStyle w:val="Erluterungen"/>
-          <w:rFonts w:eastAsia="+mn-ea"/>
-        </w:rPr>
-        <w:t>.</w:t>
-      </w:r>
-      <w:r>
-        <w:rPr>
-          <w:rStyle w:val="Erluterungen"/>
-          <w:rFonts w:eastAsia="+mn-ea"/>
-        </w:rPr>
-        <w:t>&gt;</w:t>
-      </w:r>
-    </w:p>
-    <w:p>
-      <w:pPr>
-        <w:pStyle w:val="Heading2"/>
-      </w:pPr>
-      <w:bookmarkStart w:id="20" w:name="_Toc355339330"/>
-      <w:r>
-        <w:rPr>
-          <w:lang w:val="de-DE"/>
-        </w:rPr>
-        <w:t>C</w:t>
-      </w:r>
-      <w:r>
-        <w:t>omponent</w:t>
-      </w:r>
-      <w:r>
-        <w:rPr>
-          <w:lang w:val="de-DE"/>
-        </w:rPr>
-        <w:t xml:space="preserve"> T</w:t>
-      </w:r>
-      <w:r>
-        <w:t>estplan</w:t>
-      </w:r>
-      <w:bookmarkEnd w:id="20"/>
-    </w:p>
-    <w:tbl>
-      <w:tblPr>
-        <w:tblpPr w:leftFromText="141" w:rightFromText="141" w:vertAnchor="text" w:horzAnchor="margin" w:tblpX="108" w:tblpY="113"/>
-        <w:tblW w:w="9039" w:type="dxa"/>
-        <w:tblBorders>
-          <w:top w:val="single" w:sz="6" w:space="0" w:color="000000"/>
-          <w:left w:val="single" w:sz="6" w:space="0" w:color="000000"/>
-          <w:bottom w:val="single" w:sz="6" w:space="0" w:color="000000"/>
-          <w:right w:val="single" w:sz="6" w:space="0" w:color="000000"/>
-          <w:insideH w:val="single" w:sz="6" w:space="0" w:color="000000"/>
-          <w:insideV w:val="single" w:sz="6" w:space="0" w:color="000000"/>
-        </w:tblBorders>
-        <w:tblLook w:val="01E0" w:firstRow="1" w:lastRow="1" w:firstColumn="1" w:lastColumn="1" w:noHBand="0" w:noVBand="0"/>
-      </w:tblPr>
-      <w:tblGrid>
-        <w:gridCol w:w="1095"/>
-        <w:gridCol w:w="2467"/>
-        <w:gridCol w:w="5477"/>
-      </w:tblGrid>
-      <w:tr>
-        <w:trPr>
-          <w:trHeight w:val="264"/>
-        </w:trPr>
-        <w:tc>
-          <w:tcPr>
-            <w:tcW w:w="1095" w:type="dxa"/>
-            <w:shd w:val="solid" w:color="000000" w:fill="FFFFFF"/>
-          </w:tcPr>
-          <w:p>
-            <w:pPr>
-              <w:jc w:val="left"/>
-              <w:rPr>
-                <w:rFonts w:ascii="Arial" w:hAnsi="Arial"/>
-                <w:b/>
-                <w:bCs/>
-                <w:sz w:val="24"/>
-                <w:szCs w:val="20"/>
-              </w:rPr>
-            </w:pPr>
-            <w:r>
-              <w:rPr>
-                <w:rFonts w:ascii="Arial" w:hAnsi="Arial"/>
-                <w:b/>
-                <w:bCs/>
-                <w:sz w:val="24"/>
-                <w:szCs w:val="20"/>
-              </w:rPr>
-              <w:t>Test</w:t>
-            </w:r>
-            <w:r>
-              <w:rPr>
-                <w:rFonts w:ascii="Arial" w:hAnsi="Arial"/>
-                <w:b/>
-                <w:bCs/>
-                <w:sz w:val="24"/>
-                <w:szCs w:val="20"/>
-              </w:rPr>
-              <w:t>-ID</w:t>
-            </w:r>
-          </w:p>
-        </w:tc>
-        <w:tc>
-          <w:tcPr>
-            <w:tcW w:w="2467" w:type="dxa"/>
-            <w:shd w:val="solid" w:color="000000" w:fill="FFFFFF"/>
-          </w:tcPr>
-          <w:p>
-            <w:pPr>
-              <w:jc w:val="left"/>
-              <w:rPr>
-                <w:rFonts w:ascii="Arial" w:hAnsi="Arial"/>
-                <w:b/>
-                <w:bCs/>
-                <w:sz w:val="24"/>
-                <w:szCs w:val="20"/>
-              </w:rPr>
-            </w:pPr>
-            <w:r>
-              <w:rPr>
-                <w:rFonts w:ascii="Arial" w:hAnsi="Arial"/>
-                <w:b/>
-                <w:bCs/>
-                <w:sz w:val="24"/>
-                <w:szCs w:val="20"/>
-              </w:rPr>
-              <w:t xml:space="preserve">Feature ID </w:t>
-            </w:r>
-          </w:p>
-        </w:tc>
-        <w:tc>
-          <w:tcPr>
-            <w:tcW w:w="5477" w:type="dxa"/>
-            <w:shd w:val="solid" w:color="000000" w:fill="FFFFFF"/>
-          </w:tcPr>
-          <w:p>
-            <w:pPr>
-              <w:jc w:val="left"/>
-              <w:rPr>
-                <w:rFonts w:ascii="Arial" w:hAnsi="Arial"/>
-                <w:b/>
-                <w:bCs/>
-                <w:sz w:val="24"/>
-                <w:szCs w:val="20"/>
-                <w:lang w:val="en-US"/>
-              </w:rPr>
-            </w:pPr>
-            <w:r>
-              <w:rPr>
-                <w:rFonts w:ascii="Arial" w:hAnsi="Arial"/>
-                <w:b/>
-                <w:bCs/>
-                <w:sz w:val="24"/>
-                <w:szCs w:val="20"/>
-                <w:lang w:val="en-US"/>
-              </w:rPr>
-              <w:t>Test Specification (Description or TCS)</w:t>
-            </w:r>
-          </w:p>
-        </w:tc>
-      </w:tr>
-      <w:tr>
-        <w:tc>
-          <w:tcPr>
-            <w:tcW w:w="1095" w:type="dxa"/>
-            <w:shd w:val="clear" w:color="auto" w:fill="auto"/>
-          </w:tcPr>
-          <w:p>
-            <w:pPr>
-              <w:rPr>
-                <w:rFonts w:ascii="Arial" w:hAnsi="Arial"/>
-                <w:b/>
-                <w:sz w:val="24"/>
-                <w:szCs w:val="20"/>
-                <w:lang w:val="en-US"/>
-              </w:rPr>
-            </w:pPr>
-          </w:p>
-        </w:tc>
-        <w:tc>
-          <w:tcPr>
-            <w:tcW w:w="2467" w:type="dxa"/>
-            <w:shd w:val="clear" w:color="auto" w:fill="auto"/>
-          </w:tcPr>
-          <w:p>
-            <w:pPr>
-              <w:rPr>
-                <w:rFonts w:ascii="Arial" w:hAnsi="Arial"/>
-                <w:b/>
-                <w:sz w:val="24"/>
-                <w:szCs w:val="20"/>
-                <w:lang w:val="en-US"/>
-              </w:rPr>
-            </w:pPr>
-          </w:p>
-        </w:tc>
-        <w:tc>
-          <w:tcPr>
-            <w:tcW w:w="5477" w:type="dxa"/>
-            <w:shd w:val="clear" w:color="auto" w:fill="auto"/>
-          </w:tcPr>
-          <w:p>
-            <w:pPr>
-              <w:rPr>
-                <w:rFonts w:ascii="Arial" w:hAnsi="Arial"/>
-                <w:b/>
-                <w:sz w:val="24"/>
-                <w:szCs w:val="20"/>
-                <w:lang w:val="en-US"/>
-              </w:rPr>
-            </w:pPr>
-          </w:p>
-        </w:tc>
-      </w:tr>
-      <w:tr>
-        <w:tc>
-          <w:tcPr>
-            <w:tcW w:w="1095" w:type="dxa"/>
-            <w:shd w:val="clear" w:color="auto" w:fill="auto"/>
-          </w:tcPr>
-          <w:p>
-            <w:pPr>
-              <w:rPr>
-                <w:rFonts w:ascii="Arial" w:hAnsi="Arial"/>
-                <w:b/>
-                <w:sz w:val="24"/>
-                <w:szCs w:val="20"/>
-                <w:lang w:val="en-US"/>
-              </w:rPr>
-            </w:pPr>
-          </w:p>
-        </w:tc>
-        <w:tc>
-          <w:tcPr>
-            <w:tcW w:w="2467" w:type="dxa"/>
-            <w:shd w:val="clear" w:color="auto" w:fill="auto"/>
-          </w:tcPr>
-          <w:p>
-            <w:pPr>
-              <w:rPr>
-                <w:rFonts w:ascii="Arial" w:hAnsi="Arial"/>
-                <w:b/>
-                <w:sz w:val="24"/>
-                <w:szCs w:val="20"/>
-                <w:lang w:val="en-US"/>
-              </w:rPr>
-            </w:pPr>
-          </w:p>
-        </w:tc>
-        <w:tc>
-          <w:tcPr>
-            <w:tcW w:w="5477" w:type="dxa"/>
-            <w:shd w:val="clear" w:color="auto" w:fill="auto"/>
-          </w:tcPr>
-          <w:p>
-            <w:pPr>
-              <w:rPr>
-                <w:rFonts w:ascii="Arial" w:hAnsi="Arial"/>
-                <w:b/>
-                <w:sz w:val="24"/>
-                <w:szCs w:val="20"/>
-                <w:lang w:val="en-US"/>
-              </w:rPr>
-            </w:pPr>
-          </w:p>
-        </w:tc>
-      </w:tr>
-      <w:tr>
-        <w:tc>
-          <w:tcPr>
-            <w:tcW w:w="1095" w:type="dxa"/>
-            <w:shd w:val="clear" w:color="auto" w:fill="auto"/>
-          </w:tcPr>
-          <w:p>
-            <w:pPr>
-              <w:rPr>
-                <w:rFonts w:ascii="Arial" w:hAnsi="Arial"/>
-                <w:b/>
-                <w:sz w:val="24"/>
-                <w:szCs w:val="20"/>
-                <w:lang w:val="en-US"/>
-              </w:rPr>
-            </w:pPr>
-          </w:p>
-        </w:tc>
-        <w:tc>
-          <w:tcPr>
-            <w:tcW w:w="2467" w:type="dxa"/>
-            <w:shd w:val="clear" w:color="auto" w:fill="auto"/>
-          </w:tcPr>
-          <w:p>
-            <w:pPr>
-              <w:rPr>
-                <w:rFonts w:ascii="Arial" w:hAnsi="Arial"/>
-                <w:b/>
-                <w:sz w:val="24"/>
-                <w:szCs w:val="20"/>
-                <w:lang w:val="en-US"/>
-              </w:rPr>
-            </w:pPr>
-          </w:p>
-        </w:tc>
-        <w:tc>
-          <w:tcPr>
-            <w:tcW w:w="5477" w:type="dxa"/>
-            <w:shd w:val="clear" w:color="auto" w:fill="auto"/>
-          </w:tcPr>
-          <w:p>
-            <w:pPr>
-              <w:rPr>
-                <w:rFonts w:ascii="Arial" w:hAnsi="Arial"/>
-                <w:b/>
-                <w:sz w:val="24"/>
-                <w:szCs w:val="20"/>
-                <w:lang w:val="en-US"/>
-              </w:rPr>
-            </w:pPr>
-          </w:p>
-        </w:tc>
-      </w:tr>
-    </w:tbl>
-    <w:p>
-      <w:pPr>
         <w:rPr>
           <w:rFonts w:ascii="Arial" w:hAnsi="Arial"/>
           <w:szCs w:val="20"/>
           <w:lang w:val="en-US"/>
         </w:rPr>
       </w:pPr>
+      <w:bookmarkStart w:id="17" w:name="_Toc40373915"/>
+      <w:r>
+        <w:lastRenderedPageBreak/>
+        <w:t>Module</w:t>
+      </w:r>
+      <w:r>
+        <w:t xml:space="preserve"> T</w:t>
+      </w:r>
+      <w:r>
+        <w:t>est</w:t>
+      </w:r>
+      <w:bookmarkEnd w:id="17"/>
     </w:p>
     <w:p>
       <w:pPr>
         <w:pStyle w:val="Heading2"/>
       </w:pPr>
-      <w:bookmarkStart w:id="21" w:name="_Toc355339331"/>
+      <w:bookmarkStart w:id="18" w:name="_Toc40373916"/>
       <w:r>
         <w:rPr>
           <w:lang w:val="de-DE"/>
         </w:rPr>
-        <w:t>C</w:t>
-      </w:r>
-      <w:r>
-        <w:t>om</w:t>
-      </w:r>
-      <w:r>
-        <w:t>ponent</w:t>
+        <w:t>Module</w:t>
       </w:r>
       <w:r>
         <w:rPr>
@@ -5393,7 +4100,7 @@
       <w:r>
         <w:t>streport</w:t>
       </w:r>
-      <w:bookmarkEnd w:id="21"/>
+      <w:bookmarkEnd w:id="18"/>
     </w:p>
     <w:tbl>
       <w:tblPr>
@@ -5605,6 +4312,16 @@
                 <w:lang w:val="en-US"/>
               </w:rPr>
             </w:pPr>
+            <w:r>
+              <w:rPr>
+                <w:rFonts w:ascii="Arial" w:hAnsi="Arial"/>
+                <w:b/>
+                <w:sz w:val="24"/>
+                <w:szCs w:val="20"/>
+                <w:lang w:val="en-US"/>
+              </w:rPr>
+              <w:t>1</w:t>
+            </w:r>
           </w:p>
         </w:tc>
         <w:tc>
@@ -5622,6 +4339,16 @@
                 <w:lang w:val="en-US"/>
               </w:rPr>
             </w:pPr>
+            <w:r>
+              <w:rPr>
+                <w:rFonts w:ascii="Arial" w:hAnsi="Arial"/>
+                <w:b/>
+                <w:sz w:val="24"/>
+                <w:szCs w:val="20"/>
+                <w:lang w:val="en-US"/>
+              </w:rPr>
+              <w:t>Pass</w:t>
+            </w:r>
           </w:p>
         </w:tc>
         <w:tc>
@@ -5657,6 +4384,16 @@
                 <w:lang w:val="en-US"/>
               </w:rPr>
             </w:pPr>
+            <w:r>
+              <w:rPr>
+                <w:rFonts w:ascii="Arial" w:hAnsi="Arial"/>
+                <w:b/>
+                <w:sz w:val="24"/>
+                <w:szCs w:val="20"/>
+                <w:lang w:val="en-US"/>
+              </w:rPr>
+              <w:t>14.05.2020</w:t>
+            </w:r>
           </w:p>
         </w:tc>
         <w:tc>
@@ -5674,6 +4411,16 @@
                 <w:lang w:val="en-US"/>
               </w:rPr>
             </w:pPr>
+            <w:r>
+              <w:rPr>
+                <w:rFonts w:ascii="Arial" w:hAnsi="Arial"/>
+                <w:b/>
+                <w:sz w:val="24"/>
+                <w:szCs w:val="20"/>
+                <w:lang w:val="en-US"/>
+              </w:rPr>
+              <w:t>Rene Scholz</w:t>
+            </w:r>
           </w:p>
         </w:tc>
       </w:tr>
@@ -5693,6 +4440,16 @@
                 <w:lang w:val="en-US"/>
               </w:rPr>
             </w:pPr>
+            <w:r>
+              <w:rPr>
+                <w:rFonts w:ascii="Arial" w:hAnsi="Arial"/>
+                <w:b/>
+                <w:sz w:val="24"/>
+                <w:szCs w:val="20"/>
+                <w:lang w:val="en-US"/>
+              </w:rPr>
+              <w:t>2</w:t>
+            </w:r>
           </w:p>
         </w:tc>
         <w:tc>
@@ -5710,6 +4467,16 @@
                 <w:lang w:val="en-US"/>
               </w:rPr>
             </w:pPr>
+            <w:r>
+              <w:rPr>
+                <w:rFonts w:ascii="Arial" w:hAnsi="Arial"/>
+                <w:b/>
+                <w:sz w:val="24"/>
+                <w:szCs w:val="20"/>
+                <w:lang w:val="en-US"/>
+              </w:rPr>
+              <w:t>Pass</w:t>
+            </w:r>
           </w:p>
         </w:tc>
         <w:tc>
@@ -5745,6 +4512,16 @@
                 <w:lang w:val="en-US"/>
               </w:rPr>
             </w:pPr>
+            <w:r>
+              <w:rPr>
+                <w:rFonts w:ascii="Arial" w:hAnsi="Arial"/>
+                <w:b/>
+                <w:sz w:val="24"/>
+                <w:szCs w:val="20"/>
+                <w:lang w:val="en-US"/>
+              </w:rPr>
+              <w:t>14.05.2020</w:t>
+            </w:r>
           </w:p>
         </w:tc>
         <w:tc>
@@ -5762,6 +4539,16 @@
                 <w:lang w:val="en-US"/>
               </w:rPr>
             </w:pPr>
+            <w:r>
+              <w:rPr>
+                <w:rFonts w:ascii="Arial" w:hAnsi="Arial"/>
+                <w:b/>
+                <w:sz w:val="24"/>
+                <w:szCs w:val="20"/>
+                <w:lang w:val="en-US"/>
+              </w:rPr>
+              <w:t>Rene Scholz</w:t>
+            </w:r>
           </w:p>
         </w:tc>
       </w:tr>
@@ -5781,6 +4568,16 @@
                 <w:lang w:val="en-US"/>
               </w:rPr>
             </w:pPr>
+            <w:r>
+              <w:rPr>
+                <w:rFonts w:ascii="Arial" w:hAnsi="Arial"/>
+                <w:b/>
+                <w:sz w:val="24"/>
+                <w:szCs w:val="20"/>
+                <w:lang w:val="en-US"/>
+              </w:rPr>
+              <w:t>3</w:t>
+            </w:r>
           </w:p>
         </w:tc>
         <w:tc>
@@ -5798,6 +4595,16 @@
                 <w:lang w:val="en-US"/>
               </w:rPr>
             </w:pPr>
+            <w:r>
+              <w:rPr>
+                <w:rFonts w:ascii="Arial" w:hAnsi="Arial"/>
+                <w:b/>
+                <w:sz w:val="24"/>
+                <w:szCs w:val="20"/>
+                <w:lang w:val="en-US"/>
+              </w:rPr>
+              <w:t>Pass</w:t>
+            </w:r>
           </w:p>
         </w:tc>
         <w:tc>
@@ -5833,6 +4640,16 @@
                 <w:lang w:val="en-US"/>
               </w:rPr>
             </w:pPr>
+            <w:r>
+              <w:rPr>
+                <w:rFonts w:ascii="Arial" w:hAnsi="Arial"/>
+                <w:b/>
+                <w:sz w:val="24"/>
+                <w:szCs w:val="20"/>
+                <w:lang w:val="en-US"/>
+              </w:rPr>
+              <w:t>14.05.2020</w:t>
+            </w:r>
           </w:p>
         </w:tc>
         <w:tc>
@@ -5850,6 +4667,1040 @@
                 <w:lang w:val="en-US"/>
               </w:rPr>
             </w:pPr>
+            <w:r>
+              <w:rPr>
+                <w:rFonts w:ascii="Arial" w:hAnsi="Arial"/>
+                <w:b/>
+                <w:sz w:val="24"/>
+                <w:szCs w:val="20"/>
+                <w:lang w:val="en-US"/>
+              </w:rPr>
+              <w:t>Rene Scholz</w:t>
+            </w:r>
+          </w:p>
+        </w:tc>
+      </w:tr>
+      <w:tr>
+        <w:tc>
+          <w:tcPr>
+            <w:tcW w:w="1095" w:type="dxa"/>
+            <w:shd w:val="clear" w:color="auto" w:fill="auto"/>
+          </w:tcPr>
+          <w:p>
+            <w:pPr>
+              <w:rPr>
+                <w:rFonts w:ascii="Arial" w:hAnsi="Arial"/>
+                <w:b/>
+                <w:sz w:val="24"/>
+                <w:szCs w:val="20"/>
+                <w:lang w:val="en-US"/>
+              </w:rPr>
+            </w:pPr>
+            <w:r>
+              <w:rPr>
+                <w:rFonts w:ascii="Arial" w:hAnsi="Arial"/>
+                <w:b/>
+                <w:sz w:val="24"/>
+                <w:szCs w:val="20"/>
+                <w:lang w:val="en-US"/>
+              </w:rPr>
+              <w:t>4</w:t>
+            </w:r>
+          </w:p>
+        </w:tc>
+        <w:tc>
+          <w:tcPr>
+            <w:tcW w:w="2147" w:type="dxa"/>
+            <w:shd w:val="clear" w:color="auto" w:fill="auto"/>
+          </w:tcPr>
+          <w:p>
+            <w:pPr>
+              <w:rPr>
+                <w:rFonts w:ascii="Arial" w:hAnsi="Arial"/>
+                <w:b/>
+                <w:sz w:val="24"/>
+                <w:szCs w:val="20"/>
+                <w:lang w:val="en-US"/>
+              </w:rPr>
+            </w:pPr>
+            <w:r>
+              <w:rPr>
+                <w:rFonts w:ascii="Arial" w:hAnsi="Arial"/>
+                <w:b/>
+                <w:sz w:val="24"/>
+                <w:szCs w:val="20"/>
+                <w:lang w:val="en-US"/>
+              </w:rPr>
+              <w:t>Pass</w:t>
+            </w:r>
+          </w:p>
+        </w:tc>
+        <w:tc>
+          <w:tcPr>
+            <w:tcW w:w="2956" w:type="dxa"/>
+            <w:shd w:val="clear" w:color="auto" w:fill="auto"/>
+          </w:tcPr>
+          <w:p>
+            <w:pPr>
+              <w:rPr>
+                <w:rFonts w:ascii="Arial" w:hAnsi="Arial"/>
+                <w:b/>
+                <w:sz w:val="24"/>
+                <w:szCs w:val="20"/>
+                <w:lang w:val="en-US"/>
+              </w:rPr>
+            </w:pPr>
+          </w:p>
+        </w:tc>
+        <w:tc>
+          <w:tcPr>
+            <w:tcW w:w="1560" w:type="dxa"/>
+            <w:gridSpan w:val="2"/>
+            <w:shd w:val="clear" w:color="auto" w:fill="auto"/>
+          </w:tcPr>
+          <w:p>
+            <w:pPr>
+              <w:rPr>
+                <w:rFonts w:ascii="Arial" w:hAnsi="Arial"/>
+                <w:b/>
+                <w:sz w:val="24"/>
+                <w:szCs w:val="20"/>
+                <w:lang w:val="en-US"/>
+              </w:rPr>
+            </w:pPr>
+            <w:r>
+              <w:rPr>
+                <w:rFonts w:ascii="Arial" w:hAnsi="Arial"/>
+                <w:b/>
+                <w:sz w:val="24"/>
+                <w:szCs w:val="20"/>
+                <w:lang w:val="en-US"/>
+              </w:rPr>
+              <w:t>14.05.2020</w:t>
+            </w:r>
+          </w:p>
+        </w:tc>
+        <w:tc>
+          <w:tcPr>
+            <w:tcW w:w="1240" w:type="dxa"/>
+            <w:shd w:val="clear" w:color="auto" w:fill="auto"/>
+          </w:tcPr>
+          <w:p>
+            <w:pPr>
+              <w:rPr>
+                <w:rFonts w:ascii="Arial" w:hAnsi="Arial"/>
+                <w:b/>
+                <w:sz w:val="24"/>
+                <w:szCs w:val="20"/>
+                <w:lang w:val="en-US"/>
+              </w:rPr>
+            </w:pPr>
+            <w:r>
+              <w:rPr>
+                <w:rFonts w:ascii="Arial" w:hAnsi="Arial"/>
+                <w:b/>
+                <w:sz w:val="24"/>
+                <w:szCs w:val="20"/>
+                <w:lang w:val="en-US"/>
+              </w:rPr>
+              <w:t>Rene Scholz</w:t>
+            </w:r>
+          </w:p>
+        </w:tc>
+      </w:tr>
+      <w:tr>
+        <w:tc>
+          <w:tcPr>
+            <w:tcW w:w="1095" w:type="dxa"/>
+            <w:shd w:val="clear" w:color="auto" w:fill="auto"/>
+          </w:tcPr>
+          <w:p>
+            <w:pPr>
+              <w:rPr>
+                <w:rFonts w:ascii="Arial" w:hAnsi="Arial"/>
+                <w:b/>
+                <w:sz w:val="24"/>
+                <w:szCs w:val="20"/>
+                <w:lang w:val="en-US"/>
+              </w:rPr>
+            </w:pPr>
+            <w:r>
+              <w:rPr>
+                <w:rFonts w:ascii="Arial" w:hAnsi="Arial"/>
+                <w:b/>
+                <w:sz w:val="24"/>
+                <w:szCs w:val="20"/>
+                <w:lang w:val="en-US"/>
+              </w:rPr>
+              <w:t>5</w:t>
+            </w:r>
+          </w:p>
+        </w:tc>
+        <w:tc>
+          <w:tcPr>
+            <w:tcW w:w="2147" w:type="dxa"/>
+            <w:shd w:val="clear" w:color="auto" w:fill="auto"/>
+          </w:tcPr>
+          <w:p>
+            <w:pPr>
+              <w:rPr>
+                <w:rFonts w:ascii="Arial" w:hAnsi="Arial"/>
+                <w:b/>
+                <w:sz w:val="24"/>
+                <w:szCs w:val="20"/>
+                <w:lang w:val="en-US"/>
+              </w:rPr>
+            </w:pPr>
+            <w:r>
+              <w:rPr>
+                <w:rFonts w:ascii="Arial" w:hAnsi="Arial"/>
+                <w:b/>
+                <w:sz w:val="24"/>
+                <w:szCs w:val="20"/>
+                <w:lang w:val="en-US"/>
+              </w:rPr>
+              <w:t>Pass</w:t>
+            </w:r>
+          </w:p>
+        </w:tc>
+        <w:tc>
+          <w:tcPr>
+            <w:tcW w:w="2956" w:type="dxa"/>
+            <w:shd w:val="clear" w:color="auto" w:fill="auto"/>
+          </w:tcPr>
+          <w:p>
+            <w:pPr>
+              <w:rPr>
+                <w:rFonts w:ascii="Arial" w:hAnsi="Arial"/>
+                <w:b/>
+                <w:sz w:val="24"/>
+                <w:szCs w:val="20"/>
+                <w:lang w:val="en-US"/>
+              </w:rPr>
+            </w:pPr>
+          </w:p>
+        </w:tc>
+        <w:tc>
+          <w:tcPr>
+            <w:tcW w:w="1560" w:type="dxa"/>
+            <w:gridSpan w:val="2"/>
+            <w:shd w:val="clear" w:color="auto" w:fill="auto"/>
+          </w:tcPr>
+          <w:p>
+            <w:pPr>
+              <w:rPr>
+                <w:rFonts w:ascii="Arial" w:hAnsi="Arial"/>
+                <w:b/>
+                <w:sz w:val="24"/>
+                <w:szCs w:val="20"/>
+                <w:lang w:val="en-US"/>
+              </w:rPr>
+            </w:pPr>
+            <w:r>
+              <w:rPr>
+                <w:rFonts w:ascii="Arial" w:hAnsi="Arial"/>
+                <w:b/>
+                <w:sz w:val="24"/>
+                <w:szCs w:val="20"/>
+                <w:lang w:val="en-US"/>
+              </w:rPr>
+              <w:t>14.05.2020</w:t>
+            </w:r>
+          </w:p>
+        </w:tc>
+        <w:tc>
+          <w:tcPr>
+            <w:tcW w:w="1240" w:type="dxa"/>
+            <w:shd w:val="clear" w:color="auto" w:fill="auto"/>
+          </w:tcPr>
+          <w:p>
+            <w:pPr>
+              <w:rPr>
+                <w:rFonts w:ascii="Arial" w:hAnsi="Arial"/>
+                <w:b/>
+                <w:sz w:val="24"/>
+                <w:szCs w:val="20"/>
+                <w:lang w:val="en-US"/>
+              </w:rPr>
+            </w:pPr>
+            <w:r>
+              <w:rPr>
+                <w:rFonts w:ascii="Arial" w:hAnsi="Arial"/>
+                <w:b/>
+                <w:sz w:val="24"/>
+                <w:szCs w:val="20"/>
+                <w:lang w:val="en-US"/>
+              </w:rPr>
+              <w:t>Rene Scholz</w:t>
+            </w:r>
+          </w:p>
+        </w:tc>
+      </w:tr>
+      <w:tr>
+        <w:tc>
+          <w:tcPr>
+            <w:tcW w:w="1095" w:type="dxa"/>
+            <w:shd w:val="clear" w:color="auto" w:fill="auto"/>
+          </w:tcPr>
+          <w:p>
+            <w:pPr>
+              <w:rPr>
+                <w:rFonts w:ascii="Arial" w:hAnsi="Arial"/>
+                <w:b/>
+                <w:sz w:val="24"/>
+                <w:szCs w:val="20"/>
+                <w:lang w:val="en-US"/>
+              </w:rPr>
+            </w:pPr>
+            <w:r>
+              <w:rPr>
+                <w:rFonts w:ascii="Arial" w:hAnsi="Arial"/>
+                <w:b/>
+                <w:sz w:val="24"/>
+                <w:szCs w:val="20"/>
+                <w:lang w:val="en-US"/>
+              </w:rPr>
+              <w:t>6</w:t>
+            </w:r>
+          </w:p>
+        </w:tc>
+        <w:tc>
+          <w:tcPr>
+            <w:tcW w:w="2147" w:type="dxa"/>
+            <w:shd w:val="clear" w:color="auto" w:fill="auto"/>
+          </w:tcPr>
+          <w:p>
+            <w:pPr>
+              <w:rPr>
+                <w:rFonts w:ascii="Arial" w:hAnsi="Arial"/>
+                <w:b/>
+                <w:sz w:val="24"/>
+                <w:szCs w:val="20"/>
+                <w:lang w:val="en-US"/>
+              </w:rPr>
+            </w:pPr>
+            <w:r>
+              <w:rPr>
+                <w:rFonts w:ascii="Arial" w:hAnsi="Arial"/>
+                <w:b/>
+                <w:sz w:val="24"/>
+                <w:szCs w:val="20"/>
+                <w:lang w:val="en-US"/>
+              </w:rPr>
+              <w:t>Pass</w:t>
+            </w:r>
+          </w:p>
+        </w:tc>
+        <w:tc>
+          <w:tcPr>
+            <w:tcW w:w="2956" w:type="dxa"/>
+            <w:shd w:val="clear" w:color="auto" w:fill="auto"/>
+          </w:tcPr>
+          <w:p>
+            <w:pPr>
+              <w:rPr>
+                <w:rFonts w:ascii="Arial" w:hAnsi="Arial"/>
+                <w:b/>
+                <w:sz w:val="24"/>
+                <w:szCs w:val="20"/>
+                <w:lang w:val="en-US"/>
+              </w:rPr>
+            </w:pPr>
+          </w:p>
+        </w:tc>
+        <w:tc>
+          <w:tcPr>
+            <w:tcW w:w="1560" w:type="dxa"/>
+            <w:gridSpan w:val="2"/>
+            <w:shd w:val="clear" w:color="auto" w:fill="auto"/>
+          </w:tcPr>
+          <w:p>
+            <w:pPr>
+              <w:rPr>
+                <w:rFonts w:ascii="Arial" w:hAnsi="Arial"/>
+                <w:b/>
+                <w:sz w:val="24"/>
+                <w:szCs w:val="20"/>
+                <w:lang w:val="en-US"/>
+              </w:rPr>
+            </w:pPr>
+            <w:r>
+              <w:rPr>
+                <w:rFonts w:ascii="Arial" w:hAnsi="Arial"/>
+                <w:b/>
+                <w:sz w:val="24"/>
+                <w:szCs w:val="20"/>
+                <w:lang w:val="en-US"/>
+              </w:rPr>
+              <w:t>14.05.2020</w:t>
+            </w:r>
+          </w:p>
+        </w:tc>
+        <w:tc>
+          <w:tcPr>
+            <w:tcW w:w="1240" w:type="dxa"/>
+            <w:shd w:val="clear" w:color="auto" w:fill="auto"/>
+          </w:tcPr>
+          <w:p>
+            <w:pPr>
+              <w:rPr>
+                <w:rFonts w:ascii="Arial" w:hAnsi="Arial"/>
+                <w:b/>
+                <w:sz w:val="24"/>
+                <w:szCs w:val="20"/>
+                <w:lang w:val="en-US"/>
+              </w:rPr>
+            </w:pPr>
+            <w:r>
+              <w:rPr>
+                <w:rFonts w:ascii="Arial" w:hAnsi="Arial"/>
+                <w:b/>
+                <w:sz w:val="24"/>
+                <w:szCs w:val="20"/>
+                <w:lang w:val="en-US"/>
+              </w:rPr>
+              <w:t>Rene Scholz</w:t>
+            </w:r>
+          </w:p>
+        </w:tc>
+      </w:tr>
+      <w:tr>
+        <w:tc>
+          <w:tcPr>
+            <w:tcW w:w="1095" w:type="dxa"/>
+            <w:shd w:val="clear" w:color="auto" w:fill="auto"/>
+          </w:tcPr>
+          <w:p>
+            <w:pPr>
+              <w:rPr>
+                <w:rFonts w:ascii="Arial" w:hAnsi="Arial"/>
+                <w:b/>
+                <w:sz w:val="24"/>
+                <w:szCs w:val="20"/>
+                <w:lang w:val="en-US"/>
+              </w:rPr>
+            </w:pPr>
+            <w:r>
+              <w:rPr>
+                <w:rFonts w:ascii="Arial" w:hAnsi="Arial"/>
+                <w:b/>
+                <w:sz w:val="24"/>
+                <w:szCs w:val="20"/>
+                <w:lang w:val="en-US"/>
+              </w:rPr>
+              <w:t>7</w:t>
+            </w:r>
+          </w:p>
+        </w:tc>
+        <w:tc>
+          <w:tcPr>
+            <w:tcW w:w="2147" w:type="dxa"/>
+            <w:shd w:val="clear" w:color="auto" w:fill="auto"/>
+          </w:tcPr>
+          <w:p>
+            <w:pPr>
+              <w:rPr>
+                <w:rFonts w:ascii="Arial" w:hAnsi="Arial"/>
+                <w:b/>
+                <w:sz w:val="24"/>
+                <w:szCs w:val="20"/>
+                <w:lang w:val="en-US"/>
+              </w:rPr>
+            </w:pPr>
+            <w:r>
+              <w:rPr>
+                <w:rFonts w:ascii="Arial" w:hAnsi="Arial"/>
+                <w:b/>
+                <w:sz w:val="24"/>
+                <w:szCs w:val="20"/>
+                <w:lang w:val="en-US"/>
+              </w:rPr>
+              <w:t>Pass</w:t>
+            </w:r>
+          </w:p>
+        </w:tc>
+        <w:tc>
+          <w:tcPr>
+            <w:tcW w:w="2956" w:type="dxa"/>
+            <w:shd w:val="clear" w:color="auto" w:fill="auto"/>
+          </w:tcPr>
+          <w:p>
+            <w:pPr>
+              <w:rPr>
+                <w:rFonts w:ascii="Arial" w:hAnsi="Arial"/>
+                <w:b/>
+                <w:sz w:val="24"/>
+                <w:szCs w:val="20"/>
+                <w:lang w:val="en-US"/>
+              </w:rPr>
+            </w:pPr>
+          </w:p>
+        </w:tc>
+        <w:tc>
+          <w:tcPr>
+            <w:tcW w:w="1560" w:type="dxa"/>
+            <w:gridSpan w:val="2"/>
+            <w:shd w:val="clear" w:color="auto" w:fill="auto"/>
+          </w:tcPr>
+          <w:p>
+            <w:pPr>
+              <w:rPr>
+                <w:rFonts w:ascii="Arial" w:hAnsi="Arial"/>
+                <w:b/>
+                <w:sz w:val="24"/>
+                <w:szCs w:val="20"/>
+                <w:lang w:val="en-US"/>
+              </w:rPr>
+            </w:pPr>
+            <w:r>
+              <w:rPr>
+                <w:rFonts w:ascii="Arial" w:hAnsi="Arial"/>
+                <w:b/>
+                <w:sz w:val="24"/>
+                <w:szCs w:val="20"/>
+                <w:lang w:val="en-US"/>
+              </w:rPr>
+              <w:t>14.05.2020</w:t>
+            </w:r>
+          </w:p>
+        </w:tc>
+        <w:tc>
+          <w:tcPr>
+            <w:tcW w:w="1240" w:type="dxa"/>
+            <w:shd w:val="clear" w:color="auto" w:fill="auto"/>
+          </w:tcPr>
+          <w:p>
+            <w:pPr>
+              <w:rPr>
+                <w:rFonts w:ascii="Arial" w:hAnsi="Arial"/>
+                <w:b/>
+                <w:sz w:val="24"/>
+                <w:szCs w:val="20"/>
+                <w:lang w:val="en-US"/>
+              </w:rPr>
+            </w:pPr>
+            <w:r>
+              <w:rPr>
+                <w:rFonts w:ascii="Arial" w:hAnsi="Arial"/>
+                <w:b/>
+                <w:sz w:val="24"/>
+                <w:szCs w:val="20"/>
+                <w:lang w:val="en-US"/>
+              </w:rPr>
+              <w:t>Rene Scholz</w:t>
+            </w:r>
+          </w:p>
+        </w:tc>
+      </w:tr>
+      <w:tr>
+        <w:tc>
+          <w:tcPr>
+            <w:tcW w:w="1095" w:type="dxa"/>
+            <w:shd w:val="clear" w:color="auto" w:fill="auto"/>
+          </w:tcPr>
+          <w:p>
+            <w:pPr>
+              <w:rPr>
+                <w:rFonts w:ascii="Arial" w:hAnsi="Arial"/>
+                <w:b/>
+                <w:sz w:val="24"/>
+                <w:szCs w:val="20"/>
+                <w:lang w:val="en-US"/>
+              </w:rPr>
+            </w:pPr>
+            <w:r>
+              <w:rPr>
+                <w:rFonts w:ascii="Arial" w:hAnsi="Arial"/>
+                <w:b/>
+                <w:sz w:val="24"/>
+                <w:szCs w:val="20"/>
+                <w:lang w:val="en-US"/>
+              </w:rPr>
+              <w:t>8</w:t>
+            </w:r>
+          </w:p>
+        </w:tc>
+        <w:tc>
+          <w:tcPr>
+            <w:tcW w:w="2147" w:type="dxa"/>
+            <w:shd w:val="clear" w:color="auto" w:fill="auto"/>
+          </w:tcPr>
+          <w:p>
+            <w:pPr>
+              <w:rPr>
+                <w:rFonts w:ascii="Arial" w:hAnsi="Arial"/>
+                <w:b/>
+                <w:sz w:val="24"/>
+                <w:szCs w:val="20"/>
+                <w:lang w:val="en-US"/>
+              </w:rPr>
+            </w:pPr>
+            <w:r>
+              <w:rPr>
+                <w:rFonts w:ascii="Arial" w:hAnsi="Arial"/>
+                <w:b/>
+                <w:sz w:val="24"/>
+                <w:szCs w:val="20"/>
+                <w:lang w:val="en-US"/>
+              </w:rPr>
+              <w:t>Pass</w:t>
+            </w:r>
+          </w:p>
+        </w:tc>
+        <w:tc>
+          <w:tcPr>
+            <w:tcW w:w="2956" w:type="dxa"/>
+            <w:shd w:val="clear" w:color="auto" w:fill="auto"/>
+          </w:tcPr>
+          <w:p>
+            <w:pPr>
+              <w:rPr>
+                <w:rFonts w:ascii="Arial" w:hAnsi="Arial"/>
+                <w:b/>
+                <w:sz w:val="24"/>
+                <w:szCs w:val="20"/>
+                <w:lang w:val="en-US"/>
+              </w:rPr>
+            </w:pPr>
+          </w:p>
+        </w:tc>
+        <w:tc>
+          <w:tcPr>
+            <w:tcW w:w="1560" w:type="dxa"/>
+            <w:gridSpan w:val="2"/>
+            <w:shd w:val="clear" w:color="auto" w:fill="auto"/>
+          </w:tcPr>
+          <w:p>
+            <w:pPr>
+              <w:rPr>
+                <w:rFonts w:ascii="Arial" w:hAnsi="Arial"/>
+                <w:b/>
+                <w:sz w:val="24"/>
+                <w:szCs w:val="20"/>
+                <w:lang w:val="en-US"/>
+              </w:rPr>
+            </w:pPr>
+            <w:r>
+              <w:rPr>
+                <w:rFonts w:ascii="Arial" w:hAnsi="Arial"/>
+                <w:b/>
+                <w:sz w:val="24"/>
+                <w:szCs w:val="20"/>
+                <w:lang w:val="en-US"/>
+              </w:rPr>
+              <w:t>14.05.2020</w:t>
+            </w:r>
+          </w:p>
+        </w:tc>
+        <w:tc>
+          <w:tcPr>
+            <w:tcW w:w="1240" w:type="dxa"/>
+            <w:shd w:val="clear" w:color="auto" w:fill="auto"/>
+          </w:tcPr>
+          <w:p>
+            <w:pPr>
+              <w:rPr>
+                <w:rFonts w:ascii="Arial" w:hAnsi="Arial"/>
+                <w:b/>
+                <w:sz w:val="24"/>
+                <w:szCs w:val="20"/>
+                <w:lang w:val="en-US"/>
+              </w:rPr>
+            </w:pPr>
+            <w:r>
+              <w:rPr>
+                <w:rFonts w:ascii="Arial" w:hAnsi="Arial"/>
+                <w:b/>
+                <w:sz w:val="24"/>
+                <w:szCs w:val="20"/>
+                <w:lang w:val="en-US"/>
+              </w:rPr>
+              <w:t>Rene Scholz</w:t>
+            </w:r>
+          </w:p>
+        </w:tc>
+      </w:tr>
+      <w:tr>
+        <w:tc>
+          <w:tcPr>
+            <w:tcW w:w="1095" w:type="dxa"/>
+            <w:shd w:val="clear" w:color="auto" w:fill="auto"/>
+          </w:tcPr>
+          <w:p>
+            <w:pPr>
+              <w:rPr>
+                <w:rFonts w:ascii="Arial" w:hAnsi="Arial"/>
+                <w:b/>
+                <w:sz w:val="24"/>
+                <w:szCs w:val="20"/>
+                <w:lang w:val="en-US"/>
+              </w:rPr>
+            </w:pPr>
+            <w:r>
+              <w:rPr>
+                <w:rFonts w:ascii="Arial" w:hAnsi="Arial"/>
+                <w:b/>
+                <w:sz w:val="24"/>
+                <w:szCs w:val="20"/>
+                <w:lang w:val="en-US"/>
+              </w:rPr>
+              <w:t>9</w:t>
+            </w:r>
+          </w:p>
+        </w:tc>
+        <w:tc>
+          <w:tcPr>
+            <w:tcW w:w="2147" w:type="dxa"/>
+            <w:shd w:val="clear" w:color="auto" w:fill="auto"/>
+          </w:tcPr>
+          <w:p>
+            <w:pPr>
+              <w:rPr>
+                <w:rFonts w:ascii="Arial" w:hAnsi="Arial"/>
+                <w:b/>
+                <w:sz w:val="24"/>
+                <w:szCs w:val="20"/>
+                <w:lang w:val="en-US"/>
+              </w:rPr>
+            </w:pPr>
+            <w:r>
+              <w:rPr>
+                <w:rFonts w:ascii="Arial" w:hAnsi="Arial"/>
+                <w:b/>
+                <w:sz w:val="24"/>
+                <w:szCs w:val="20"/>
+                <w:lang w:val="en-US"/>
+              </w:rPr>
+              <w:t>Pass</w:t>
+            </w:r>
+          </w:p>
+        </w:tc>
+        <w:tc>
+          <w:tcPr>
+            <w:tcW w:w="2956" w:type="dxa"/>
+            <w:shd w:val="clear" w:color="auto" w:fill="auto"/>
+          </w:tcPr>
+          <w:p>
+            <w:pPr>
+              <w:rPr>
+                <w:rFonts w:ascii="Arial" w:hAnsi="Arial"/>
+                <w:b/>
+                <w:sz w:val="24"/>
+                <w:szCs w:val="20"/>
+                <w:lang w:val="en-US"/>
+              </w:rPr>
+            </w:pPr>
+          </w:p>
+        </w:tc>
+        <w:tc>
+          <w:tcPr>
+            <w:tcW w:w="1560" w:type="dxa"/>
+            <w:gridSpan w:val="2"/>
+            <w:shd w:val="clear" w:color="auto" w:fill="auto"/>
+          </w:tcPr>
+          <w:p>
+            <w:pPr>
+              <w:rPr>
+                <w:rFonts w:ascii="Arial" w:hAnsi="Arial"/>
+                <w:b/>
+                <w:sz w:val="24"/>
+                <w:szCs w:val="20"/>
+                <w:lang w:val="en-US"/>
+              </w:rPr>
+            </w:pPr>
+            <w:r>
+              <w:rPr>
+                <w:rFonts w:ascii="Arial" w:hAnsi="Arial"/>
+                <w:b/>
+                <w:sz w:val="24"/>
+                <w:szCs w:val="20"/>
+                <w:lang w:val="en-US"/>
+              </w:rPr>
+              <w:t>14.05.2020</w:t>
+            </w:r>
+          </w:p>
+        </w:tc>
+        <w:tc>
+          <w:tcPr>
+            <w:tcW w:w="1240" w:type="dxa"/>
+            <w:shd w:val="clear" w:color="auto" w:fill="auto"/>
+          </w:tcPr>
+          <w:p>
+            <w:pPr>
+              <w:rPr>
+                <w:rFonts w:ascii="Arial" w:hAnsi="Arial"/>
+                <w:b/>
+                <w:sz w:val="24"/>
+                <w:szCs w:val="20"/>
+                <w:lang w:val="en-US"/>
+              </w:rPr>
+            </w:pPr>
+            <w:r>
+              <w:rPr>
+                <w:rFonts w:ascii="Arial" w:hAnsi="Arial"/>
+                <w:b/>
+                <w:sz w:val="24"/>
+                <w:szCs w:val="20"/>
+                <w:lang w:val="en-US"/>
+              </w:rPr>
+              <w:t>Rene Scholz</w:t>
+            </w:r>
+          </w:p>
+        </w:tc>
+      </w:tr>
+      <w:tr>
+        <w:tc>
+          <w:tcPr>
+            <w:tcW w:w="1095" w:type="dxa"/>
+            <w:shd w:val="clear" w:color="auto" w:fill="auto"/>
+          </w:tcPr>
+          <w:p>
+            <w:pPr>
+              <w:rPr>
+                <w:rFonts w:ascii="Arial" w:hAnsi="Arial"/>
+                <w:b/>
+                <w:sz w:val="24"/>
+                <w:szCs w:val="20"/>
+                <w:lang w:val="en-US"/>
+              </w:rPr>
+            </w:pPr>
+            <w:r>
+              <w:rPr>
+                <w:rFonts w:ascii="Arial" w:hAnsi="Arial"/>
+                <w:b/>
+                <w:sz w:val="24"/>
+                <w:szCs w:val="20"/>
+                <w:lang w:val="en-US"/>
+              </w:rPr>
+              <w:t>10</w:t>
+            </w:r>
+          </w:p>
+        </w:tc>
+        <w:tc>
+          <w:tcPr>
+            <w:tcW w:w="2147" w:type="dxa"/>
+            <w:shd w:val="clear" w:color="auto" w:fill="auto"/>
+          </w:tcPr>
+          <w:p>
+            <w:pPr>
+              <w:rPr>
+                <w:rFonts w:ascii="Arial" w:hAnsi="Arial"/>
+                <w:b/>
+                <w:sz w:val="24"/>
+                <w:szCs w:val="20"/>
+                <w:lang w:val="en-US"/>
+              </w:rPr>
+            </w:pPr>
+            <w:r>
+              <w:rPr>
+                <w:rFonts w:ascii="Arial" w:hAnsi="Arial"/>
+                <w:b/>
+                <w:sz w:val="24"/>
+                <w:szCs w:val="20"/>
+                <w:lang w:val="en-US"/>
+              </w:rPr>
+              <w:t>Pass</w:t>
+            </w:r>
+          </w:p>
+        </w:tc>
+        <w:tc>
+          <w:tcPr>
+            <w:tcW w:w="2956" w:type="dxa"/>
+            <w:shd w:val="clear" w:color="auto" w:fill="auto"/>
+          </w:tcPr>
+          <w:p>
+            <w:pPr>
+              <w:rPr>
+                <w:rFonts w:ascii="Arial" w:hAnsi="Arial"/>
+                <w:b/>
+                <w:sz w:val="24"/>
+                <w:szCs w:val="20"/>
+                <w:lang w:val="en-US"/>
+              </w:rPr>
+            </w:pPr>
+          </w:p>
+        </w:tc>
+        <w:tc>
+          <w:tcPr>
+            <w:tcW w:w="1560" w:type="dxa"/>
+            <w:gridSpan w:val="2"/>
+            <w:shd w:val="clear" w:color="auto" w:fill="auto"/>
+          </w:tcPr>
+          <w:p>
+            <w:pPr>
+              <w:rPr>
+                <w:rFonts w:ascii="Arial" w:hAnsi="Arial"/>
+                <w:b/>
+                <w:sz w:val="24"/>
+                <w:szCs w:val="20"/>
+                <w:lang w:val="en-US"/>
+              </w:rPr>
+            </w:pPr>
+            <w:r>
+              <w:rPr>
+                <w:rFonts w:ascii="Arial" w:hAnsi="Arial"/>
+                <w:b/>
+                <w:sz w:val="24"/>
+                <w:szCs w:val="20"/>
+                <w:lang w:val="en-US"/>
+              </w:rPr>
+              <w:t>14.05.2020</w:t>
+            </w:r>
+          </w:p>
+        </w:tc>
+        <w:tc>
+          <w:tcPr>
+            <w:tcW w:w="1240" w:type="dxa"/>
+            <w:shd w:val="clear" w:color="auto" w:fill="auto"/>
+          </w:tcPr>
+          <w:p>
+            <w:pPr>
+              <w:rPr>
+                <w:rFonts w:ascii="Arial" w:hAnsi="Arial"/>
+                <w:b/>
+                <w:sz w:val="24"/>
+                <w:szCs w:val="20"/>
+                <w:lang w:val="en-US"/>
+              </w:rPr>
+            </w:pPr>
+            <w:r>
+              <w:rPr>
+                <w:rFonts w:ascii="Arial" w:hAnsi="Arial"/>
+                <w:b/>
+                <w:sz w:val="24"/>
+                <w:szCs w:val="20"/>
+                <w:lang w:val="en-US"/>
+              </w:rPr>
+              <w:t>Rene Scholz</w:t>
+            </w:r>
+          </w:p>
+        </w:tc>
+      </w:tr>
+      <w:tr>
+        <w:tc>
+          <w:tcPr>
+            <w:tcW w:w="1095" w:type="dxa"/>
+            <w:shd w:val="clear" w:color="auto" w:fill="auto"/>
+          </w:tcPr>
+          <w:p>
+            <w:pPr>
+              <w:rPr>
+                <w:rFonts w:ascii="Arial" w:hAnsi="Arial"/>
+                <w:b/>
+                <w:sz w:val="24"/>
+                <w:szCs w:val="20"/>
+                <w:lang w:val="en-US"/>
+              </w:rPr>
+            </w:pPr>
+            <w:r>
+              <w:rPr>
+                <w:rFonts w:ascii="Arial" w:hAnsi="Arial"/>
+                <w:b/>
+                <w:sz w:val="24"/>
+                <w:szCs w:val="20"/>
+                <w:lang w:val="en-US"/>
+              </w:rPr>
+              <w:t>11</w:t>
+            </w:r>
+          </w:p>
+        </w:tc>
+        <w:tc>
+          <w:tcPr>
+            <w:tcW w:w="2147" w:type="dxa"/>
+            <w:shd w:val="clear" w:color="auto" w:fill="auto"/>
+          </w:tcPr>
+          <w:p>
+            <w:pPr>
+              <w:rPr>
+                <w:rFonts w:ascii="Arial" w:hAnsi="Arial"/>
+                <w:b/>
+                <w:sz w:val="24"/>
+                <w:szCs w:val="20"/>
+                <w:lang w:val="en-US"/>
+              </w:rPr>
+            </w:pPr>
+            <w:r>
+              <w:rPr>
+                <w:rFonts w:ascii="Arial" w:hAnsi="Arial"/>
+                <w:b/>
+                <w:sz w:val="24"/>
+                <w:szCs w:val="20"/>
+                <w:lang w:val="en-US"/>
+              </w:rPr>
+              <w:t>Pass</w:t>
+            </w:r>
+          </w:p>
+        </w:tc>
+        <w:tc>
+          <w:tcPr>
+            <w:tcW w:w="2956" w:type="dxa"/>
+            <w:shd w:val="clear" w:color="auto" w:fill="auto"/>
+          </w:tcPr>
+          <w:p>
+            <w:pPr>
+              <w:rPr>
+                <w:rFonts w:ascii="Arial" w:hAnsi="Arial"/>
+                <w:b/>
+                <w:sz w:val="24"/>
+                <w:szCs w:val="20"/>
+                <w:lang w:val="en-US"/>
+              </w:rPr>
+            </w:pPr>
+          </w:p>
+        </w:tc>
+        <w:tc>
+          <w:tcPr>
+            <w:tcW w:w="1560" w:type="dxa"/>
+            <w:gridSpan w:val="2"/>
+            <w:shd w:val="clear" w:color="auto" w:fill="auto"/>
+          </w:tcPr>
+          <w:p>
+            <w:pPr>
+              <w:rPr>
+                <w:rFonts w:ascii="Arial" w:hAnsi="Arial"/>
+                <w:b/>
+                <w:sz w:val="24"/>
+                <w:szCs w:val="20"/>
+                <w:lang w:val="en-US"/>
+              </w:rPr>
+            </w:pPr>
+            <w:r>
+              <w:rPr>
+                <w:rFonts w:ascii="Arial" w:hAnsi="Arial"/>
+                <w:b/>
+                <w:sz w:val="24"/>
+                <w:szCs w:val="20"/>
+                <w:lang w:val="en-US"/>
+              </w:rPr>
+              <w:t>14.05.2020</w:t>
+            </w:r>
+          </w:p>
+        </w:tc>
+        <w:tc>
+          <w:tcPr>
+            <w:tcW w:w="1240" w:type="dxa"/>
+            <w:shd w:val="clear" w:color="auto" w:fill="auto"/>
+          </w:tcPr>
+          <w:p>
+            <w:pPr>
+              <w:rPr>
+                <w:rFonts w:ascii="Arial" w:hAnsi="Arial"/>
+                <w:b/>
+                <w:sz w:val="24"/>
+                <w:szCs w:val="20"/>
+                <w:lang w:val="en-US"/>
+              </w:rPr>
+            </w:pPr>
+            <w:r>
+              <w:rPr>
+                <w:rFonts w:ascii="Arial" w:hAnsi="Arial"/>
+                <w:b/>
+                <w:sz w:val="24"/>
+                <w:szCs w:val="20"/>
+                <w:lang w:val="en-US"/>
+              </w:rPr>
+              <w:t>Rene Scholz</w:t>
+            </w:r>
           </w:p>
         </w:tc>
       </w:tr>
@@ -5860,13 +5711,13 @@
         <w:pStyle w:val="Heading1"/>
         <w:ind w:left="0" w:firstLine="0"/>
       </w:pPr>
-      <w:bookmarkStart w:id="22" w:name="_Toc355339332"/>
-      <w:bookmarkStart w:id="23" w:name="_Toc388951411"/>
+      <w:bookmarkStart w:id="19" w:name="_Toc388951411"/>
+      <w:bookmarkStart w:id="20" w:name="_Toc40373917"/>
       <w:r>
         <w:lastRenderedPageBreak/>
         <w:t>Summary</w:t>
       </w:r>
-      <w:bookmarkEnd w:id="22"/>
+      <w:bookmarkEnd w:id="20"/>
     </w:p>
     <w:p>
       <w:pPr>
@@ -5956,6 +5807,7 @@
           <w:color w:val="auto"/>
           <w:sz w:val="20"/>
           <w:szCs w:val="20"/>
+          <w:lang w:val="en-US"/>
         </w:rPr>
       </w:pPr>
       <w:r>
@@ -5969,35 +5821,7 @@
           <w:szCs w:val="20"/>
           <w:lang w:val="en-US"/>
         </w:rPr>
-        <w:t xml:space="preserve">This module doesn’t use any </w:t>
-      </w:r>
-      <w:proofErr w:type="gramStart"/>
-      <w:r>
-        <w:rPr>
-          <w:rStyle w:val="Erluterungen"/>
-          <w:rFonts w:ascii="Verdana" w:eastAsia="+mn-ea" w:hAnsi="Verdana"/>
-          <w:i w:val="0"/>
-          <w:iCs/>
-          <w:color w:val="auto"/>
-          <w:sz w:val="20"/>
-          <w:szCs w:val="20"/>
-          <w:lang w:val="en-US"/>
-        </w:rPr>
-        <w:t>third-party</w:t>
-      </w:r>
-      <w:proofErr w:type="gramEnd"/>
-      <w:r>
-        <w:rPr>
-          <w:rStyle w:val="Erluterungen"/>
-          <w:rFonts w:ascii="Verdana" w:eastAsia="+mn-ea" w:hAnsi="Verdana"/>
-          <w:i w:val="0"/>
-          <w:iCs/>
-          <w:color w:val="auto"/>
-          <w:sz w:val="20"/>
-          <w:szCs w:val="20"/>
-          <w:lang w:val="en-US"/>
-        </w:rPr>
-        <w:t>-software. Everything is developed in native Angular</w:t>
+        <w:t>This module doesn’t use any third-party-software. Everything is developed in native Angular</w:t>
       </w:r>
     </w:p>
     <w:p>
@@ -6008,1572 +5832,27 @@
         <w:rPr>
           <w:iCs/>
           <w:szCs w:val="20"/>
-        </w:rPr>
-      </w:pPr>
-    </w:p>
-    <w:bookmarkEnd w:id="23"/>
+          <w:lang w:val="en-US"/>
+        </w:rPr>
+      </w:pPr>
+    </w:p>
+    <w:bookmarkEnd w:id="19"/>
     <w:p>
       <w:pPr>
         <w:pStyle w:val="BodyText"/>
         <w:rPr>
           <w:color w:val="FF9900"/>
-        </w:rPr>
-      </w:pPr>
-    </w:p>
-    <w:p>
-      <w:pPr>
-        <w:pStyle w:val="Heading1"/>
-        <w:keepLines/>
-        <w:pageBreakBefore w:val="0"/>
-        <w:ind w:left="0" w:firstLine="0"/>
-      </w:pPr>
-      <w:bookmarkStart w:id="24" w:name="_Toc355339333"/>
-      <w:r>
-        <w:t>Appendix</w:t>
-      </w:r>
-      <w:bookmarkEnd w:id="24"/>
-    </w:p>
-    <w:p>
-      <w:pPr>
-        <w:pStyle w:val="Heading2"/>
-      </w:pPr>
-      <w:bookmarkStart w:id="25" w:name="_Toc355339334"/>
-      <w:r>
-        <w:rPr>
-          <w:lang w:val="de-DE"/>
-        </w:rPr>
-        <w:t>References</w:t>
-      </w:r>
-      <w:bookmarkEnd w:id="25"/>
-    </w:p>
-    <w:p>
-      <w:pPr>
-        <w:pStyle w:val="Heading2"/>
-      </w:pPr>
-      <w:bookmarkStart w:id="26" w:name="_Toc355339335"/>
-      <w:r>
-        <w:rPr>
-          <w:lang w:val="de-DE"/>
-        </w:rPr>
-        <w:t>Interface D</w:t>
-      </w:r>
-      <w:r>
-        <w:t>efinition</w:t>
-      </w:r>
-      <w:r>
-        <w:rPr>
-          <w:lang w:val="de-DE"/>
-        </w:rPr>
-        <w:t>s</w:t>
-      </w:r>
-      <w:bookmarkEnd w:id="26"/>
-    </w:p>
-    <w:p>
-      <w:pPr>
-        <w:pStyle w:val="Heading2"/>
-      </w:pPr>
-      <w:bookmarkStart w:id="27" w:name="_Toc355339336"/>
-      <w:r>
-        <w:t>Code</w:t>
-      </w:r>
-      <w:bookmarkEnd w:id="27"/>
-      <w:r>
-        <w:t xml:space="preserve"> </w:t>
-      </w:r>
-    </w:p>
-    <w:p>
-      <w:pPr>
-        <w:rPr>
-          <w:rStyle w:val="Erluterungen"/>
-          <w:rFonts w:eastAsia="+mn-ea"/>
-        </w:rPr>
-      </w:pPr>
-      <w:r>
-        <w:rPr>
-          <w:rStyle w:val="Erluterungen"/>
-          <w:rFonts w:eastAsia="+mn-ea"/>
-        </w:rPr>
-        <w:t>&lt; Code nur</w:t>
-      </w:r>
-      <w:r>
-        <w:rPr>
-          <w:rStyle w:val="Erluterungen"/>
-          <w:rFonts w:eastAsia="+mn-ea"/>
-        </w:rPr>
-        <w:t>,</w:t>
-      </w:r>
-      <w:r>
-        <w:rPr>
-          <w:rStyle w:val="Erluterungen"/>
-          <w:rFonts w:eastAsia="+mn-ea"/>
-        </w:rPr>
-        <w:t xml:space="preserve"> wenn e</w:t>
-      </w:r>
-      <w:r>
-        <w:rPr>
-          <w:rStyle w:val="Erluterungen"/>
-          <w:rFonts w:eastAsia="+mn-ea"/>
-        </w:rPr>
-        <w:t xml:space="preserve">s dem Verständnis dienlich ist </w:t>
-      </w:r>
-      <w:r>
-        <w:rPr>
-          <w:rStyle w:val="Erluterungen"/>
-          <w:rFonts w:eastAsia="+mn-ea"/>
-        </w:rPr>
-        <w:t xml:space="preserve"> &gt;</w:t>
-      </w:r>
-    </w:p>
-    <w:p>
-      <w:pPr>
-        <w:pStyle w:val="Heading2"/>
-      </w:pPr>
-      <w:bookmarkStart w:id="28" w:name="_Toc355339337"/>
-      <w:r>
-        <w:rPr>
-          <w:lang w:val="de-DE"/>
-        </w:rPr>
-        <w:t xml:space="preserve">Module </w:t>
-      </w:r>
-      <w:r>
-        <w:t>Test</w:t>
-      </w:r>
-      <w:r>
-        <w:rPr>
-          <w:lang w:val="de-DE"/>
-        </w:rPr>
-        <w:t xml:space="preserve"> Cases</w:t>
-      </w:r>
-      <w:bookmarkEnd w:id="28"/>
-    </w:p>
-    <w:p/>
-    <w:tbl>
-      <w:tblPr>
-        <w:tblW w:w="9288" w:type="dxa"/>
-        <w:tblBorders>
-          <w:top w:val="single" w:sz="4" w:space="0" w:color="auto"/>
-          <w:left w:val="single" w:sz="4" w:space="0" w:color="auto"/>
-          <w:bottom w:val="single" w:sz="4" w:space="0" w:color="auto"/>
-          <w:right w:val="single" w:sz="4" w:space="0" w:color="auto"/>
-          <w:insideH w:val="single" w:sz="4" w:space="0" w:color="auto"/>
-          <w:insideV w:val="single" w:sz="4" w:space="0" w:color="auto"/>
-        </w:tblBorders>
-        <w:tblLayout w:type="fixed"/>
-        <w:tblLook w:val="0000" w:firstRow="0" w:lastRow="0" w:firstColumn="0" w:lastColumn="0" w:noHBand="0" w:noVBand="0"/>
-      </w:tblPr>
-      <w:tblGrid>
-        <w:gridCol w:w="828"/>
-        <w:gridCol w:w="1085"/>
-        <w:gridCol w:w="1456"/>
-        <w:gridCol w:w="708"/>
-        <w:gridCol w:w="2691"/>
-        <w:gridCol w:w="2520"/>
-      </w:tblGrid>
-      <w:tr>
-        <w:trPr>
-          <w:cantSplit/>
-        </w:trPr>
-        <w:tc>
-          <w:tcPr>
-            <w:tcW w:w="828" w:type="dxa"/>
-            <w:vMerge w:val="restart"/>
-          </w:tcPr>
-          <w:p>
-            <w:pPr>
-              <w:rPr>
-                <w:szCs w:val="20"/>
-              </w:rPr>
-            </w:pPr>
-            <w:r>
-              <w:rPr>
-                <w:szCs w:val="20"/>
-              </w:rPr>
-              <w:t>Test-</w:t>
-            </w:r>
-            <w:r>
-              <w:rPr>
-                <w:szCs w:val="20"/>
-              </w:rPr>
-              <w:t>ID</w:t>
-            </w:r>
-          </w:p>
-        </w:tc>
-        <w:tc>
-          <w:tcPr>
-            <w:tcW w:w="1085" w:type="dxa"/>
-            <w:vMerge w:val="restart"/>
-          </w:tcPr>
-          <w:p>
-            <w:pPr>
-              <w:rPr>
-                <w:szCs w:val="20"/>
-              </w:rPr>
-            </w:pPr>
-            <w:r>
-              <w:rPr>
-                <w:szCs w:val="20"/>
-              </w:rPr>
-              <w:t>Name</w:t>
-            </w:r>
-          </w:p>
-        </w:tc>
-        <w:tc>
-          <w:tcPr>
-            <w:tcW w:w="1456" w:type="dxa"/>
-            <w:vMerge w:val="restart"/>
-          </w:tcPr>
-          <w:p>
-            <w:pPr>
-              <w:rPr>
-                <w:szCs w:val="20"/>
-              </w:rPr>
-            </w:pPr>
-            <w:r>
-              <w:rPr>
-                <w:szCs w:val="20"/>
-              </w:rPr>
-              <w:t>Description</w:t>
-            </w:r>
-          </w:p>
-        </w:tc>
-        <w:tc>
-          <w:tcPr>
-            <w:tcW w:w="5919" w:type="dxa"/>
-            <w:gridSpan w:val="3"/>
-          </w:tcPr>
-          <w:p>
-            <w:pPr>
-              <w:rPr>
-                <w:szCs w:val="20"/>
-              </w:rPr>
-            </w:pPr>
-            <w:r>
-              <w:rPr>
-                <w:szCs w:val="20"/>
-              </w:rPr>
-              <w:t>Test</w:t>
-            </w:r>
-            <w:r>
-              <w:rPr>
-                <w:szCs w:val="20"/>
-              </w:rPr>
-              <w:t xml:space="preserve"> Steps</w:t>
-            </w:r>
-          </w:p>
-        </w:tc>
-      </w:tr>
-      <w:tr>
-        <w:trPr>
-          <w:cantSplit/>
-        </w:trPr>
-        <w:tc>
-          <w:tcPr>
-            <w:tcW w:w="828" w:type="dxa"/>
-            <w:vMerge/>
-          </w:tcPr>
-          <w:p>
-            <w:pPr>
-              <w:rPr>
-                <w:szCs w:val="20"/>
-              </w:rPr>
-            </w:pPr>
-          </w:p>
-        </w:tc>
-        <w:tc>
-          <w:tcPr>
-            <w:tcW w:w="1085" w:type="dxa"/>
-            <w:vMerge/>
-          </w:tcPr>
-          <w:p>
-            <w:pPr>
-              <w:rPr>
-                <w:szCs w:val="20"/>
-              </w:rPr>
-            </w:pPr>
-          </w:p>
-        </w:tc>
-        <w:tc>
-          <w:tcPr>
-            <w:tcW w:w="1456" w:type="dxa"/>
-            <w:vMerge/>
-          </w:tcPr>
-          <w:p>
-            <w:pPr>
-              <w:rPr>
-                <w:szCs w:val="20"/>
-              </w:rPr>
-            </w:pPr>
-          </w:p>
-        </w:tc>
-        <w:tc>
-          <w:tcPr>
-            <w:tcW w:w="708" w:type="dxa"/>
-          </w:tcPr>
-          <w:p>
-            <w:pPr>
-              <w:rPr>
-                <w:szCs w:val="20"/>
-              </w:rPr>
-            </w:pPr>
-            <w:r>
-              <w:rPr>
-                <w:szCs w:val="20"/>
-              </w:rPr>
-              <w:t>Step</w:t>
-            </w:r>
-          </w:p>
-        </w:tc>
-        <w:tc>
-          <w:tcPr>
-            <w:tcW w:w="2691" w:type="dxa"/>
-          </w:tcPr>
-          <w:p>
-            <w:pPr>
-              <w:rPr>
-                <w:szCs w:val="20"/>
-              </w:rPr>
-            </w:pPr>
-            <w:r>
-              <w:rPr>
-                <w:szCs w:val="20"/>
-              </w:rPr>
-              <w:t>Action</w:t>
-            </w:r>
-          </w:p>
-        </w:tc>
-        <w:tc>
-          <w:tcPr>
-            <w:tcW w:w="2520" w:type="dxa"/>
-          </w:tcPr>
-          <w:p>
-            <w:pPr>
-              <w:rPr>
-                <w:szCs w:val="20"/>
-              </w:rPr>
-            </w:pPr>
-            <w:r>
-              <w:rPr>
-                <w:szCs w:val="20"/>
-              </w:rPr>
-              <w:t>Expected Result</w:t>
-            </w:r>
-          </w:p>
-        </w:tc>
-      </w:tr>
-      <w:tr>
-        <w:tc>
-          <w:tcPr>
-            <w:tcW w:w="828" w:type="dxa"/>
-            <w:vMerge w:val="restart"/>
-          </w:tcPr>
-          <w:p>
-            <w:pPr>
-              <w:rPr>
-                <w:rFonts w:ascii="Arial" w:hAnsi="Arial"/>
-                <w:b/>
-                <w:color w:val="000080"/>
-              </w:rPr>
-            </w:pPr>
-          </w:p>
-        </w:tc>
-        <w:tc>
-          <w:tcPr>
-            <w:tcW w:w="1085" w:type="dxa"/>
-            <w:vMerge w:val="restart"/>
-          </w:tcPr>
-          <w:p>
-            <w:pPr>
-              <w:rPr>
-                <w:rFonts w:ascii="Arial" w:hAnsi="Arial"/>
-                <w:b/>
-                <w:color w:val="000080"/>
-              </w:rPr>
-            </w:pPr>
-          </w:p>
-        </w:tc>
-        <w:tc>
-          <w:tcPr>
-            <w:tcW w:w="1456" w:type="dxa"/>
-            <w:vMerge w:val="restart"/>
-          </w:tcPr>
-          <w:p>
-            <w:pPr>
-              <w:rPr>
-                <w:rFonts w:ascii="Arial" w:hAnsi="Arial"/>
-                <w:b/>
-                <w:color w:val="000080"/>
-              </w:rPr>
-            </w:pPr>
-          </w:p>
-        </w:tc>
-        <w:tc>
-          <w:tcPr>
-            <w:tcW w:w="708" w:type="dxa"/>
-          </w:tcPr>
-          <w:p>
-            <w:pPr>
-              <w:rPr>
-                <w:rFonts w:ascii="Arial" w:hAnsi="Arial"/>
-                <w:b/>
-                <w:color w:val="000080"/>
-              </w:rPr>
-            </w:pPr>
-          </w:p>
-        </w:tc>
-        <w:tc>
-          <w:tcPr>
-            <w:tcW w:w="2691" w:type="dxa"/>
-          </w:tcPr>
-          <w:p>
-            <w:pPr>
-              <w:rPr>
-                <w:rFonts w:ascii="Arial" w:hAnsi="Arial"/>
-                <w:b/>
-                <w:color w:val="000080"/>
-              </w:rPr>
-            </w:pPr>
-          </w:p>
-        </w:tc>
-        <w:tc>
-          <w:tcPr>
-            <w:tcW w:w="2520" w:type="dxa"/>
-          </w:tcPr>
-          <w:p>
-            <w:pPr>
-              <w:rPr>
-                <w:rFonts w:ascii="Arial" w:hAnsi="Arial"/>
-                <w:b/>
-                <w:color w:val="000080"/>
-              </w:rPr>
-            </w:pPr>
-          </w:p>
-        </w:tc>
-      </w:tr>
-      <w:tr>
-        <w:tc>
-          <w:tcPr>
-            <w:tcW w:w="828" w:type="dxa"/>
-            <w:vMerge/>
-          </w:tcPr>
-          <w:p>
-            <w:pPr>
-              <w:rPr>
-                <w:rFonts w:ascii="Arial" w:hAnsi="Arial"/>
-                <w:b/>
-                <w:color w:val="000080"/>
-              </w:rPr>
-            </w:pPr>
-          </w:p>
-        </w:tc>
-        <w:tc>
-          <w:tcPr>
-            <w:tcW w:w="1085" w:type="dxa"/>
-            <w:vMerge/>
-          </w:tcPr>
-          <w:p>
-            <w:pPr>
-              <w:rPr>
-                <w:rFonts w:ascii="Arial" w:hAnsi="Arial"/>
-                <w:b/>
-                <w:color w:val="000080"/>
-              </w:rPr>
-            </w:pPr>
-          </w:p>
-        </w:tc>
-        <w:tc>
-          <w:tcPr>
-            <w:tcW w:w="1456" w:type="dxa"/>
-            <w:vMerge/>
-          </w:tcPr>
-          <w:p>
-            <w:pPr>
-              <w:rPr>
-                <w:rFonts w:ascii="Arial" w:hAnsi="Arial"/>
-                <w:b/>
-                <w:color w:val="000080"/>
-              </w:rPr>
-            </w:pPr>
-          </w:p>
-        </w:tc>
-        <w:tc>
-          <w:tcPr>
-            <w:tcW w:w="708" w:type="dxa"/>
-          </w:tcPr>
-          <w:p>
-            <w:pPr>
-              <w:rPr>
-                <w:rFonts w:ascii="Arial" w:hAnsi="Arial"/>
-                <w:b/>
-                <w:color w:val="000080"/>
-              </w:rPr>
-            </w:pPr>
-          </w:p>
-        </w:tc>
-        <w:tc>
-          <w:tcPr>
-            <w:tcW w:w="2691" w:type="dxa"/>
-          </w:tcPr>
-          <w:p>
-            <w:pPr>
-              <w:rPr>
-                <w:rFonts w:ascii="Arial" w:hAnsi="Arial"/>
-                <w:b/>
-                <w:color w:val="000080"/>
-              </w:rPr>
-            </w:pPr>
-          </w:p>
-        </w:tc>
-        <w:tc>
-          <w:tcPr>
-            <w:tcW w:w="2520" w:type="dxa"/>
-          </w:tcPr>
-          <w:p>
-            <w:pPr>
-              <w:rPr>
-                <w:rFonts w:ascii="Arial" w:hAnsi="Arial"/>
-                <w:b/>
-                <w:color w:val="000080"/>
-              </w:rPr>
-            </w:pPr>
-          </w:p>
-        </w:tc>
-      </w:tr>
-      <w:tr>
-        <w:tc>
-          <w:tcPr>
-            <w:tcW w:w="828" w:type="dxa"/>
-            <w:vMerge/>
-            <w:tcBorders>
-              <w:bottom w:val="single" w:sz="4" w:space="0" w:color="auto"/>
-            </w:tcBorders>
-          </w:tcPr>
-          <w:p>
-            <w:pPr>
-              <w:rPr>
-                <w:rFonts w:ascii="Arial" w:hAnsi="Arial"/>
-                <w:b/>
-                <w:color w:val="000080"/>
-              </w:rPr>
-            </w:pPr>
-          </w:p>
-        </w:tc>
-        <w:tc>
-          <w:tcPr>
-            <w:tcW w:w="1085" w:type="dxa"/>
-            <w:vMerge/>
-            <w:tcBorders>
-              <w:bottom w:val="single" w:sz="4" w:space="0" w:color="auto"/>
-            </w:tcBorders>
-          </w:tcPr>
-          <w:p>
-            <w:pPr>
-              <w:rPr>
-                <w:rFonts w:ascii="Arial" w:hAnsi="Arial"/>
-                <w:b/>
-                <w:color w:val="000080"/>
-              </w:rPr>
-            </w:pPr>
-          </w:p>
-        </w:tc>
-        <w:tc>
-          <w:tcPr>
-            <w:tcW w:w="1456" w:type="dxa"/>
-            <w:vMerge/>
-            <w:tcBorders>
-              <w:bottom w:val="single" w:sz="4" w:space="0" w:color="auto"/>
-            </w:tcBorders>
-          </w:tcPr>
-          <w:p>
-            <w:pPr>
-              <w:rPr>
-                <w:rFonts w:ascii="Arial" w:hAnsi="Arial"/>
-                <w:b/>
-                <w:color w:val="000080"/>
-              </w:rPr>
-            </w:pPr>
-          </w:p>
-        </w:tc>
-        <w:tc>
-          <w:tcPr>
-            <w:tcW w:w="708" w:type="dxa"/>
-            <w:tcBorders>
-              <w:bottom w:val="single" w:sz="4" w:space="0" w:color="auto"/>
-            </w:tcBorders>
-          </w:tcPr>
-          <w:p>
-            <w:pPr>
-              <w:rPr>
-                <w:rFonts w:ascii="Arial" w:hAnsi="Arial"/>
-                <w:b/>
-                <w:color w:val="000080"/>
-              </w:rPr>
-            </w:pPr>
-          </w:p>
-        </w:tc>
-        <w:tc>
-          <w:tcPr>
-            <w:tcW w:w="2691" w:type="dxa"/>
-            <w:tcBorders>
-              <w:bottom w:val="single" w:sz="4" w:space="0" w:color="auto"/>
-            </w:tcBorders>
-          </w:tcPr>
-          <w:p>
-            <w:pPr>
-              <w:rPr>
-                <w:rFonts w:ascii="Arial" w:hAnsi="Arial"/>
-                <w:b/>
-                <w:color w:val="000080"/>
-              </w:rPr>
-            </w:pPr>
-          </w:p>
-        </w:tc>
-        <w:tc>
-          <w:tcPr>
-            <w:tcW w:w="2520" w:type="dxa"/>
-            <w:tcBorders>
-              <w:bottom w:val="single" w:sz="4" w:space="0" w:color="auto"/>
-            </w:tcBorders>
-          </w:tcPr>
-          <w:p>
-            <w:pPr>
-              <w:rPr>
-                <w:rFonts w:ascii="Arial" w:hAnsi="Arial"/>
-                <w:b/>
-                <w:color w:val="000080"/>
-              </w:rPr>
-            </w:pPr>
-          </w:p>
-        </w:tc>
-      </w:tr>
-      <w:tr>
-        <w:tc>
-          <w:tcPr>
-            <w:tcW w:w="9288" w:type="dxa"/>
-            <w:gridSpan w:val="6"/>
-            <w:shd w:val="clear" w:color="auto" w:fill="D9D9D9"/>
-          </w:tcPr>
-          <w:p>
-            <w:pPr>
-              <w:rPr>
-                <w:rFonts w:ascii="Arial" w:hAnsi="Arial"/>
-                <w:b/>
-                <w:color w:val="000080"/>
-              </w:rPr>
-            </w:pPr>
-          </w:p>
-        </w:tc>
-      </w:tr>
-      <w:tr>
-        <w:tc>
-          <w:tcPr>
-            <w:tcW w:w="828" w:type="dxa"/>
-            <w:vMerge w:val="restart"/>
-          </w:tcPr>
-          <w:p>
-            <w:pPr>
-              <w:rPr>
-                <w:rFonts w:ascii="Arial" w:hAnsi="Arial"/>
-                <w:b/>
-                <w:color w:val="000080"/>
-              </w:rPr>
-            </w:pPr>
-          </w:p>
-        </w:tc>
-        <w:tc>
-          <w:tcPr>
-            <w:tcW w:w="1085" w:type="dxa"/>
-            <w:vMerge w:val="restart"/>
-          </w:tcPr>
-          <w:p>
-            <w:pPr>
-              <w:rPr>
-                <w:rFonts w:ascii="Arial" w:hAnsi="Arial"/>
-                <w:b/>
-                <w:color w:val="000080"/>
-              </w:rPr>
-            </w:pPr>
-          </w:p>
-        </w:tc>
-        <w:tc>
-          <w:tcPr>
-            <w:tcW w:w="1456" w:type="dxa"/>
-            <w:vMerge w:val="restart"/>
-          </w:tcPr>
-          <w:p>
-            <w:pPr>
-              <w:rPr>
-                <w:rFonts w:ascii="Arial" w:hAnsi="Arial"/>
-                <w:b/>
-                <w:color w:val="000080"/>
-              </w:rPr>
-            </w:pPr>
-          </w:p>
-        </w:tc>
-        <w:tc>
-          <w:tcPr>
-            <w:tcW w:w="708" w:type="dxa"/>
-          </w:tcPr>
-          <w:p>
-            <w:pPr>
-              <w:rPr>
-                <w:rFonts w:ascii="Arial" w:hAnsi="Arial"/>
-                <w:b/>
-                <w:color w:val="000080"/>
-              </w:rPr>
-            </w:pPr>
-          </w:p>
-        </w:tc>
-        <w:tc>
-          <w:tcPr>
-            <w:tcW w:w="2691" w:type="dxa"/>
-          </w:tcPr>
-          <w:p>
-            <w:pPr>
-              <w:rPr>
-                <w:rFonts w:ascii="Arial" w:hAnsi="Arial"/>
-                <w:b/>
-                <w:color w:val="000080"/>
-              </w:rPr>
-            </w:pPr>
-          </w:p>
-        </w:tc>
-        <w:tc>
-          <w:tcPr>
-            <w:tcW w:w="2520" w:type="dxa"/>
-          </w:tcPr>
-          <w:p>
-            <w:pPr>
-              <w:rPr>
-                <w:rFonts w:ascii="Arial" w:hAnsi="Arial"/>
-                <w:b/>
-                <w:color w:val="000080"/>
-              </w:rPr>
-            </w:pPr>
-          </w:p>
-        </w:tc>
-      </w:tr>
-      <w:tr>
-        <w:tc>
-          <w:tcPr>
-            <w:tcW w:w="828" w:type="dxa"/>
-            <w:vMerge/>
-          </w:tcPr>
-          <w:p>
-            <w:pPr>
-              <w:rPr>
-                <w:rFonts w:ascii="Arial" w:hAnsi="Arial"/>
-                <w:b/>
-                <w:color w:val="000080"/>
-              </w:rPr>
-            </w:pPr>
-          </w:p>
-        </w:tc>
-        <w:tc>
-          <w:tcPr>
-            <w:tcW w:w="1085" w:type="dxa"/>
-            <w:vMerge/>
-          </w:tcPr>
-          <w:p>
-            <w:pPr>
-              <w:rPr>
-                <w:rFonts w:ascii="Arial" w:hAnsi="Arial"/>
-                <w:b/>
-                <w:color w:val="000080"/>
-              </w:rPr>
-            </w:pPr>
-          </w:p>
-        </w:tc>
-        <w:tc>
-          <w:tcPr>
-            <w:tcW w:w="1456" w:type="dxa"/>
-            <w:vMerge/>
-          </w:tcPr>
-          <w:p>
-            <w:pPr>
-              <w:rPr>
-                <w:rFonts w:ascii="Arial" w:hAnsi="Arial"/>
-                <w:b/>
-                <w:color w:val="000080"/>
-              </w:rPr>
-            </w:pPr>
-          </w:p>
-        </w:tc>
-        <w:tc>
-          <w:tcPr>
-            <w:tcW w:w="708" w:type="dxa"/>
-          </w:tcPr>
-          <w:p>
-            <w:pPr>
-              <w:rPr>
-                <w:rFonts w:ascii="Arial" w:hAnsi="Arial"/>
-                <w:b/>
-                <w:color w:val="000080"/>
-              </w:rPr>
-            </w:pPr>
-          </w:p>
-        </w:tc>
-        <w:tc>
-          <w:tcPr>
-            <w:tcW w:w="2691" w:type="dxa"/>
-          </w:tcPr>
-          <w:p>
-            <w:pPr>
-              <w:rPr>
-                <w:rFonts w:ascii="Arial" w:hAnsi="Arial"/>
-                <w:b/>
-                <w:color w:val="000080"/>
-              </w:rPr>
-            </w:pPr>
-          </w:p>
-        </w:tc>
-        <w:tc>
-          <w:tcPr>
-            <w:tcW w:w="2520" w:type="dxa"/>
-          </w:tcPr>
-          <w:p>
-            <w:pPr>
-              <w:rPr>
-                <w:rFonts w:ascii="Arial" w:hAnsi="Arial"/>
-                <w:b/>
-                <w:color w:val="000080"/>
-              </w:rPr>
-            </w:pPr>
-          </w:p>
-        </w:tc>
-      </w:tr>
-      <w:tr>
-        <w:tc>
-          <w:tcPr>
-            <w:tcW w:w="828" w:type="dxa"/>
-            <w:vMerge/>
-            <w:tcBorders>
-              <w:bottom w:val="single" w:sz="4" w:space="0" w:color="auto"/>
-            </w:tcBorders>
-          </w:tcPr>
-          <w:p>
-            <w:pPr>
-              <w:rPr>
-                <w:rFonts w:ascii="Arial" w:hAnsi="Arial"/>
-                <w:b/>
-                <w:color w:val="000080"/>
-              </w:rPr>
-            </w:pPr>
-          </w:p>
-        </w:tc>
-        <w:tc>
-          <w:tcPr>
-            <w:tcW w:w="1085" w:type="dxa"/>
-            <w:vMerge/>
-            <w:tcBorders>
-              <w:bottom w:val="single" w:sz="4" w:space="0" w:color="auto"/>
-            </w:tcBorders>
-          </w:tcPr>
-          <w:p>
-            <w:pPr>
-              <w:rPr>
-                <w:rFonts w:ascii="Arial" w:hAnsi="Arial"/>
-                <w:b/>
-                <w:color w:val="000080"/>
-              </w:rPr>
-            </w:pPr>
-          </w:p>
-        </w:tc>
-        <w:tc>
-          <w:tcPr>
-            <w:tcW w:w="1456" w:type="dxa"/>
-            <w:vMerge/>
-            <w:tcBorders>
-              <w:bottom w:val="single" w:sz="4" w:space="0" w:color="auto"/>
-            </w:tcBorders>
-          </w:tcPr>
-          <w:p>
-            <w:pPr>
-              <w:rPr>
-                <w:rFonts w:ascii="Arial" w:hAnsi="Arial"/>
-                <w:b/>
-                <w:color w:val="000080"/>
-              </w:rPr>
-            </w:pPr>
-          </w:p>
-        </w:tc>
-        <w:tc>
-          <w:tcPr>
-            <w:tcW w:w="708" w:type="dxa"/>
-            <w:tcBorders>
-              <w:bottom w:val="single" w:sz="4" w:space="0" w:color="auto"/>
-            </w:tcBorders>
-          </w:tcPr>
-          <w:p>
-            <w:pPr>
-              <w:rPr>
-                <w:rFonts w:ascii="Arial" w:hAnsi="Arial"/>
-                <w:b/>
-                <w:color w:val="000080"/>
-              </w:rPr>
-            </w:pPr>
-          </w:p>
-        </w:tc>
-        <w:tc>
-          <w:tcPr>
-            <w:tcW w:w="2691" w:type="dxa"/>
-            <w:tcBorders>
-              <w:bottom w:val="single" w:sz="4" w:space="0" w:color="auto"/>
-            </w:tcBorders>
-          </w:tcPr>
-          <w:p>
-            <w:pPr>
-              <w:rPr>
-                <w:rFonts w:ascii="Arial" w:hAnsi="Arial"/>
-                <w:b/>
-                <w:color w:val="000080"/>
-              </w:rPr>
-            </w:pPr>
-          </w:p>
-        </w:tc>
-        <w:tc>
-          <w:tcPr>
-            <w:tcW w:w="2520" w:type="dxa"/>
-            <w:tcBorders>
-              <w:bottom w:val="single" w:sz="4" w:space="0" w:color="auto"/>
-            </w:tcBorders>
-          </w:tcPr>
-          <w:p>
-            <w:pPr>
-              <w:rPr>
-                <w:rFonts w:ascii="Arial" w:hAnsi="Arial"/>
-                <w:b/>
-                <w:color w:val="000080"/>
-              </w:rPr>
-            </w:pPr>
-          </w:p>
-        </w:tc>
-      </w:tr>
-      <w:tr>
-        <w:tc>
-          <w:tcPr>
-            <w:tcW w:w="9288" w:type="dxa"/>
-            <w:gridSpan w:val="6"/>
-            <w:shd w:val="clear" w:color="auto" w:fill="D9D9D9"/>
-          </w:tcPr>
-          <w:p>
-            <w:pPr>
-              <w:rPr>
-                <w:rFonts w:ascii="Arial" w:hAnsi="Arial"/>
-                <w:b/>
-                <w:color w:val="000080"/>
-              </w:rPr>
-            </w:pPr>
-          </w:p>
-        </w:tc>
-      </w:tr>
-      <w:tr>
-        <w:tc>
-          <w:tcPr>
-            <w:tcW w:w="828" w:type="dxa"/>
-            <w:vMerge w:val="restart"/>
-          </w:tcPr>
-          <w:p>
-            <w:pPr>
-              <w:rPr>
-                <w:rFonts w:ascii="Arial" w:hAnsi="Arial"/>
-                <w:b/>
-                <w:color w:val="000080"/>
-              </w:rPr>
-            </w:pPr>
-          </w:p>
-        </w:tc>
-        <w:tc>
-          <w:tcPr>
-            <w:tcW w:w="1085" w:type="dxa"/>
-            <w:vMerge w:val="restart"/>
-          </w:tcPr>
-          <w:p>
-            <w:pPr>
-              <w:rPr>
-                <w:rFonts w:ascii="Arial" w:hAnsi="Arial"/>
-                <w:b/>
-                <w:color w:val="000080"/>
-              </w:rPr>
-            </w:pPr>
-          </w:p>
-        </w:tc>
-        <w:tc>
-          <w:tcPr>
-            <w:tcW w:w="1456" w:type="dxa"/>
-            <w:vMerge w:val="restart"/>
-          </w:tcPr>
-          <w:p>
-            <w:pPr>
-              <w:rPr>
-                <w:rFonts w:ascii="Arial" w:hAnsi="Arial"/>
-                <w:b/>
-                <w:color w:val="000080"/>
-              </w:rPr>
-            </w:pPr>
-          </w:p>
-        </w:tc>
-        <w:tc>
-          <w:tcPr>
-            <w:tcW w:w="708" w:type="dxa"/>
-          </w:tcPr>
-          <w:p>
-            <w:pPr>
-              <w:rPr>
-                <w:rFonts w:ascii="Arial" w:hAnsi="Arial"/>
-                <w:b/>
-                <w:color w:val="000080"/>
-              </w:rPr>
-            </w:pPr>
-          </w:p>
-        </w:tc>
-        <w:tc>
-          <w:tcPr>
-            <w:tcW w:w="2691" w:type="dxa"/>
-          </w:tcPr>
-          <w:p>
-            <w:pPr>
-              <w:rPr>
-                <w:rFonts w:ascii="Arial" w:hAnsi="Arial"/>
-                <w:b/>
-                <w:color w:val="000080"/>
-              </w:rPr>
-            </w:pPr>
-          </w:p>
-        </w:tc>
-        <w:tc>
-          <w:tcPr>
-            <w:tcW w:w="2520" w:type="dxa"/>
-          </w:tcPr>
-          <w:p>
-            <w:pPr>
-              <w:rPr>
-                <w:rFonts w:ascii="Arial" w:hAnsi="Arial"/>
-                <w:b/>
-                <w:color w:val="000080"/>
-              </w:rPr>
-            </w:pPr>
-          </w:p>
-        </w:tc>
-      </w:tr>
-      <w:tr>
-        <w:tc>
-          <w:tcPr>
-            <w:tcW w:w="828" w:type="dxa"/>
-            <w:vMerge/>
-          </w:tcPr>
-          <w:p>
-            <w:pPr>
-              <w:rPr>
-                <w:rFonts w:ascii="Arial" w:hAnsi="Arial"/>
-                <w:b/>
-                <w:color w:val="000080"/>
-              </w:rPr>
-            </w:pPr>
-          </w:p>
-        </w:tc>
-        <w:tc>
-          <w:tcPr>
-            <w:tcW w:w="1085" w:type="dxa"/>
-            <w:vMerge/>
-          </w:tcPr>
-          <w:p>
-            <w:pPr>
-              <w:rPr>
-                <w:rFonts w:ascii="Arial" w:hAnsi="Arial"/>
-                <w:b/>
-                <w:color w:val="000080"/>
-              </w:rPr>
-            </w:pPr>
-          </w:p>
-        </w:tc>
-        <w:tc>
-          <w:tcPr>
-            <w:tcW w:w="1456" w:type="dxa"/>
-            <w:vMerge/>
-          </w:tcPr>
-          <w:p>
-            <w:pPr>
-              <w:rPr>
-                <w:rFonts w:ascii="Arial" w:hAnsi="Arial"/>
-                <w:b/>
-                <w:color w:val="000080"/>
-              </w:rPr>
-            </w:pPr>
-          </w:p>
-        </w:tc>
-        <w:tc>
-          <w:tcPr>
-            <w:tcW w:w="708" w:type="dxa"/>
-          </w:tcPr>
-          <w:p>
-            <w:pPr>
-              <w:rPr>
-                <w:rFonts w:ascii="Arial" w:hAnsi="Arial"/>
-                <w:b/>
-                <w:color w:val="000080"/>
-              </w:rPr>
-            </w:pPr>
-          </w:p>
-        </w:tc>
-        <w:tc>
-          <w:tcPr>
-            <w:tcW w:w="2691" w:type="dxa"/>
-          </w:tcPr>
-          <w:p>
-            <w:pPr>
-              <w:rPr>
-                <w:rFonts w:ascii="Arial" w:hAnsi="Arial"/>
-                <w:b/>
-                <w:color w:val="000080"/>
-              </w:rPr>
-            </w:pPr>
-          </w:p>
-        </w:tc>
-        <w:tc>
-          <w:tcPr>
-            <w:tcW w:w="2520" w:type="dxa"/>
-          </w:tcPr>
-          <w:p>
-            <w:pPr>
-              <w:rPr>
-                <w:rFonts w:ascii="Arial" w:hAnsi="Arial"/>
-                <w:b/>
-                <w:color w:val="000080"/>
-              </w:rPr>
-            </w:pPr>
-          </w:p>
-        </w:tc>
-      </w:tr>
-      <w:tr>
-        <w:tc>
-          <w:tcPr>
-            <w:tcW w:w="828" w:type="dxa"/>
-            <w:vMerge/>
-            <w:tcBorders>
-              <w:bottom w:val="single" w:sz="4" w:space="0" w:color="auto"/>
-            </w:tcBorders>
-          </w:tcPr>
-          <w:p>
-            <w:pPr>
-              <w:rPr>
-                <w:rFonts w:ascii="Arial" w:hAnsi="Arial"/>
-                <w:b/>
-                <w:color w:val="000080"/>
-              </w:rPr>
-            </w:pPr>
-          </w:p>
-        </w:tc>
-        <w:tc>
-          <w:tcPr>
-            <w:tcW w:w="1085" w:type="dxa"/>
-            <w:vMerge/>
-            <w:tcBorders>
-              <w:bottom w:val="single" w:sz="4" w:space="0" w:color="auto"/>
-            </w:tcBorders>
-          </w:tcPr>
-          <w:p>
-            <w:pPr>
-              <w:rPr>
-                <w:rFonts w:ascii="Arial" w:hAnsi="Arial"/>
-                <w:b/>
-                <w:color w:val="000080"/>
-              </w:rPr>
-            </w:pPr>
-          </w:p>
-        </w:tc>
-        <w:tc>
-          <w:tcPr>
-            <w:tcW w:w="1456" w:type="dxa"/>
-            <w:vMerge/>
-            <w:tcBorders>
-              <w:bottom w:val="single" w:sz="4" w:space="0" w:color="auto"/>
-            </w:tcBorders>
-          </w:tcPr>
-          <w:p>
-            <w:pPr>
-              <w:rPr>
-                <w:rFonts w:ascii="Arial" w:hAnsi="Arial"/>
-                <w:b/>
-                <w:color w:val="000080"/>
-              </w:rPr>
-            </w:pPr>
-          </w:p>
-        </w:tc>
-        <w:tc>
-          <w:tcPr>
-            <w:tcW w:w="708" w:type="dxa"/>
-            <w:tcBorders>
-              <w:bottom w:val="single" w:sz="4" w:space="0" w:color="auto"/>
-            </w:tcBorders>
-          </w:tcPr>
-          <w:p>
-            <w:pPr>
-              <w:rPr>
-                <w:rFonts w:ascii="Arial" w:hAnsi="Arial"/>
-                <w:b/>
-                <w:color w:val="000080"/>
-              </w:rPr>
-            </w:pPr>
-          </w:p>
-        </w:tc>
-        <w:tc>
-          <w:tcPr>
-            <w:tcW w:w="2691" w:type="dxa"/>
-            <w:tcBorders>
-              <w:bottom w:val="single" w:sz="4" w:space="0" w:color="auto"/>
-            </w:tcBorders>
-          </w:tcPr>
-          <w:p>
-            <w:pPr>
-              <w:rPr>
-                <w:rFonts w:ascii="Arial" w:hAnsi="Arial"/>
-                <w:b/>
-                <w:color w:val="000080"/>
-              </w:rPr>
-            </w:pPr>
-          </w:p>
-        </w:tc>
-        <w:tc>
-          <w:tcPr>
-            <w:tcW w:w="2520" w:type="dxa"/>
-            <w:tcBorders>
-              <w:bottom w:val="single" w:sz="4" w:space="0" w:color="auto"/>
-            </w:tcBorders>
-          </w:tcPr>
-          <w:p>
-            <w:pPr>
-              <w:rPr>
-                <w:rFonts w:ascii="Arial" w:hAnsi="Arial"/>
-                <w:b/>
-                <w:color w:val="000080"/>
-              </w:rPr>
-            </w:pPr>
-          </w:p>
-        </w:tc>
-      </w:tr>
-      <w:tr>
-        <w:tc>
-          <w:tcPr>
-            <w:tcW w:w="9288" w:type="dxa"/>
-            <w:gridSpan w:val="6"/>
-            <w:shd w:val="clear" w:color="auto" w:fill="D9D9D9"/>
-          </w:tcPr>
-          <w:p>
-            <w:pPr>
-              <w:rPr>
-                <w:rFonts w:ascii="Arial" w:hAnsi="Arial"/>
-                <w:b/>
-                <w:color w:val="000080"/>
-              </w:rPr>
-            </w:pPr>
-          </w:p>
-        </w:tc>
-      </w:tr>
-      <w:tr>
-        <w:tc>
-          <w:tcPr>
-            <w:tcW w:w="828" w:type="dxa"/>
-            <w:vMerge w:val="restart"/>
-          </w:tcPr>
-          <w:p>
-            <w:pPr>
-              <w:rPr>
-                <w:rFonts w:ascii="Arial" w:hAnsi="Arial"/>
-                <w:b/>
-                <w:color w:val="000080"/>
-              </w:rPr>
-            </w:pPr>
-          </w:p>
-        </w:tc>
-        <w:tc>
-          <w:tcPr>
-            <w:tcW w:w="1085" w:type="dxa"/>
-            <w:vMerge w:val="restart"/>
-          </w:tcPr>
-          <w:p>
-            <w:pPr>
-              <w:rPr>
-                <w:rFonts w:ascii="Arial" w:hAnsi="Arial"/>
-                <w:b/>
-                <w:color w:val="000080"/>
-              </w:rPr>
-            </w:pPr>
-          </w:p>
-        </w:tc>
-        <w:tc>
-          <w:tcPr>
-            <w:tcW w:w="1456" w:type="dxa"/>
-            <w:vMerge w:val="restart"/>
-          </w:tcPr>
-          <w:p>
-            <w:pPr>
-              <w:rPr>
-                <w:rFonts w:ascii="Arial" w:hAnsi="Arial"/>
-                <w:b/>
-                <w:color w:val="000080"/>
-              </w:rPr>
-            </w:pPr>
-          </w:p>
-        </w:tc>
-        <w:tc>
-          <w:tcPr>
-            <w:tcW w:w="708" w:type="dxa"/>
-          </w:tcPr>
-          <w:p>
-            <w:pPr>
-              <w:rPr>
-                <w:rFonts w:ascii="Arial" w:hAnsi="Arial"/>
-                <w:b/>
-                <w:color w:val="000080"/>
-              </w:rPr>
-            </w:pPr>
-          </w:p>
-        </w:tc>
-        <w:tc>
-          <w:tcPr>
-            <w:tcW w:w="2691" w:type="dxa"/>
-          </w:tcPr>
-          <w:p>
-            <w:pPr>
-              <w:rPr>
-                <w:rFonts w:ascii="Arial" w:hAnsi="Arial"/>
-                <w:b/>
-                <w:color w:val="000080"/>
-              </w:rPr>
-            </w:pPr>
-          </w:p>
-        </w:tc>
-        <w:tc>
-          <w:tcPr>
-            <w:tcW w:w="2520" w:type="dxa"/>
-          </w:tcPr>
-          <w:p>
-            <w:pPr>
-              <w:rPr>
-                <w:rFonts w:ascii="Arial" w:hAnsi="Arial"/>
-                <w:b/>
-                <w:color w:val="000080"/>
-              </w:rPr>
-            </w:pPr>
-          </w:p>
-        </w:tc>
-      </w:tr>
-      <w:tr>
-        <w:tc>
-          <w:tcPr>
-            <w:tcW w:w="828" w:type="dxa"/>
-            <w:vMerge/>
-          </w:tcPr>
-          <w:p>
-            <w:pPr>
-              <w:rPr>
-                <w:rFonts w:ascii="Arial" w:hAnsi="Arial"/>
-                <w:b/>
-                <w:color w:val="000080"/>
-              </w:rPr>
-            </w:pPr>
-          </w:p>
-        </w:tc>
-        <w:tc>
-          <w:tcPr>
-            <w:tcW w:w="1085" w:type="dxa"/>
-            <w:vMerge/>
-          </w:tcPr>
-          <w:p>
-            <w:pPr>
-              <w:rPr>
-                <w:rFonts w:ascii="Arial" w:hAnsi="Arial"/>
-                <w:b/>
-                <w:color w:val="000080"/>
-              </w:rPr>
-            </w:pPr>
-          </w:p>
-        </w:tc>
-        <w:tc>
-          <w:tcPr>
-            <w:tcW w:w="1456" w:type="dxa"/>
-            <w:vMerge/>
-          </w:tcPr>
-          <w:p>
-            <w:pPr>
-              <w:rPr>
-                <w:rFonts w:ascii="Arial" w:hAnsi="Arial"/>
-                <w:b/>
-                <w:color w:val="000080"/>
-              </w:rPr>
-            </w:pPr>
-          </w:p>
-        </w:tc>
-        <w:tc>
-          <w:tcPr>
-            <w:tcW w:w="708" w:type="dxa"/>
-          </w:tcPr>
-          <w:p>
-            <w:pPr>
-              <w:rPr>
-                <w:rFonts w:ascii="Arial" w:hAnsi="Arial"/>
-                <w:b/>
-                <w:color w:val="000080"/>
-              </w:rPr>
-            </w:pPr>
-          </w:p>
-        </w:tc>
-        <w:tc>
-          <w:tcPr>
-            <w:tcW w:w="2691" w:type="dxa"/>
-          </w:tcPr>
-          <w:p>
-            <w:pPr>
-              <w:rPr>
-                <w:rFonts w:ascii="Arial" w:hAnsi="Arial"/>
-                <w:b/>
-                <w:color w:val="000080"/>
-              </w:rPr>
-            </w:pPr>
-          </w:p>
-        </w:tc>
-        <w:tc>
-          <w:tcPr>
-            <w:tcW w:w="2520" w:type="dxa"/>
-          </w:tcPr>
-          <w:p>
-            <w:pPr>
-              <w:rPr>
-                <w:rFonts w:ascii="Arial" w:hAnsi="Arial"/>
-                <w:b/>
-                <w:color w:val="000080"/>
-              </w:rPr>
-            </w:pPr>
-          </w:p>
-        </w:tc>
-      </w:tr>
-      <w:tr>
-        <w:tc>
-          <w:tcPr>
-            <w:tcW w:w="828" w:type="dxa"/>
-            <w:vMerge/>
-            <w:tcBorders>
-              <w:bottom w:val="single" w:sz="4" w:space="0" w:color="auto"/>
-            </w:tcBorders>
-          </w:tcPr>
-          <w:p>
-            <w:pPr>
-              <w:rPr>
-                <w:rFonts w:ascii="Arial" w:hAnsi="Arial"/>
-                <w:b/>
-                <w:color w:val="000080"/>
-              </w:rPr>
-            </w:pPr>
-          </w:p>
-        </w:tc>
-        <w:tc>
-          <w:tcPr>
-            <w:tcW w:w="1085" w:type="dxa"/>
-            <w:vMerge/>
-            <w:tcBorders>
-              <w:bottom w:val="single" w:sz="4" w:space="0" w:color="auto"/>
-            </w:tcBorders>
-          </w:tcPr>
-          <w:p>
-            <w:pPr>
-              <w:rPr>
-                <w:rFonts w:ascii="Arial" w:hAnsi="Arial"/>
-                <w:b/>
-                <w:color w:val="000080"/>
-              </w:rPr>
-            </w:pPr>
-          </w:p>
-        </w:tc>
-        <w:tc>
-          <w:tcPr>
-            <w:tcW w:w="1456" w:type="dxa"/>
-            <w:vMerge/>
-            <w:tcBorders>
-              <w:bottom w:val="single" w:sz="4" w:space="0" w:color="auto"/>
-            </w:tcBorders>
-          </w:tcPr>
-          <w:p>
-            <w:pPr>
-              <w:rPr>
-                <w:rFonts w:ascii="Arial" w:hAnsi="Arial"/>
-                <w:b/>
-                <w:color w:val="000080"/>
-              </w:rPr>
-            </w:pPr>
-          </w:p>
-        </w:tc>
-        <w:tc>
-          <w:tcPr>
-            <w:tcW w:w="708" w:type="dxa"/>
-            <w:tcBorders>
-              <w:bottom w:val="single" w:sz="4" w:space="0" w:color="auto"/>
-            </w:tcBorders>
-          </w:tcPr>
-          <w:p>
-            <w:pPr>
-              <w:rPr>
-                <w:rFonts w:ascii="Arial" w:hAnsi="Arial"/>
-                <w:b/>
-                <w:color w:val="000080"/>
-              </w:rPr>
-            </w:pPr>
-          </w:p>
-        </w:tc>
-        <w:tc>
-          <w:tcPr>
-            <w:tcW w:w="2691" w:type="dxa"/>
-            <w:tcBorders>
-              <w:bottom w:val="single" w:sz="4" w:space="0" w:color="auto"/>
-            </w:tcBorders>
-          </w:tcPr>
-          <w:p>
-            <w:pPr>
-              <w:rPr>
-                <w:rFonts w:ascii="Arial" w:hAnsi="Arial"/>
-                <w:b/>
-                <w:color w:val="000080"/>
-              </w:rPr>
-            </w:pPr>
-          </w:p>
-        </w:tc>
-        <w:tc>
-          <w:tcPr>
-            <w:tcW w:w="2520" w:type="dxa"/>
-            <w:tcBorders>
-              <w:bottom w:val="single" w:sz="4" w:space="0" w:color="auto"/>
-            </w:tcBorders>
-          </w:tcPr>
-          <w:p>
-            <w:pPr>
-              <w:rPr>
-                <w:rFonts w:ascii="Arial" w:hAnsi="Arial"/>
-                <w:b/>
-                <w:color w:val="000080"/>
-              </w:rPr>
-            </w:pPr>
-          </w:p>
-        </w:tc>
-      </w:tr>
-      <w:tr>
-        <w:tc>
-          <w:tcPr>
-            <w:tcW w:w="9288" w:type="dxa"/>
-            <w:gridSpan w:val="6"/>
-            <w:shd w:val="clear" w:color="auto" w:fill="D9D9D9"/>
-          </w:tcPr>
-          <w:p>
-            <w:pPr>
-              <w:rPr>
-                <w:rFonts w:ascii="Arial" w:hAnsi="Arial"/>
-                <w:b/>
-                <w:color w:val="000080"/>
-              </w:rPr>
-            </w:pPr>
-          </w:p>
-        </w:tc>
-      </w:tr>
-    </w:tbl>
-    <w:p/>
+          <w:lang w:val="en-US"/>
+        </w:rPr>
+      </w:pPr>
+    </w:p>
+    <w:p>
+      <w:pPr>
+        <w:rPr>
+          <w:lang w:val="en-US"/>
+        </w:rPr>
+      </w:pPr>
+    </w:p>
     <w:sectPr>
       <w:headerReference w:type="default" r:id="rId8"/>
       <w:footerReference w:type="even" r:id="rId9"/>
@@ -7867,7 +6146,7 @@
         <w:noProof/>
         <w:lang w:val="en-GB"/>
       </w:rPr>
-      <w:t>11/05/2020</w:t>
+      <w:t>14/05/2020</w:t>
     </w:r>
     <w:r>
       <w:rPr>
